--- a/profile_download.docx
+++ b/profile_download.docx
@@ -1,6 +1,6 @@
 
 <file path=word/document.xml><?xml version="1.0" encoding="utf-8"?>
-<w:document xmlns:wpc="http://schemas.microsoft.com/office/word/2010/wordprocessingCanvas" xmlns:cx="http://schemas.microsoft.com/office/drawing/2014/chartex" xmlns:mc="http://schemas.openxmlformats.org/markup-compatibility/2006" xmlns:o="urn:schemas-microsoft-com:office:office" xmlns:r="http://schemas.openxmlformats.org/officeDocument/2006/relationships" xmlns:m="http://schemas.openxmlformats.org/officeDocument/2006/math" xmlns:v="urn:schemas-microsoft-com:vml" xmlns:wp14="http://schemas.microsoft.com/office/word/2010/wordprocessingDrawing" xmlns:wp="http://schemas.openxmlformats.org/drawingml/2006/wordprocessingDrawing" xmlns:w10="urn:schemas-microsoft-com:office:word" xmlns:w="http://schemas.openxmlformats.org/wordprocessingml/2006/main" xmlns:w14="http://schemas.microsoft.com/office/word/2010/wordml" xmlns:w15="http://schemas.microsoft.com/office/word/2012/wordml" xmlns:w16se="http://schemas.microsoft.com/office/word/2015/wordml/symex" xmlns:wpg="http://schemas.microsoft.com/office/word/2010/wordprocessingGroup" xmlns:wpi="http://schemas.microsoft.com/office/word/2010/wordprocessingInk" xmlns:wne="http://schemas.microsoft.com/office/word/2006/wordml" xmlns:wps="http://schemas.microsoft.com/office/word/2010/wordprocessingShape" mc:Ignorable="w14 w15 w16se wp14">
+<w:document xmlns:wpc="http://schemas.microsoft.com/office/word/2010/wordprocessingCanvas" xmlns:cx="http://schemas.microsoft.com/office/drawing/2014/chartex" xmlns:cx1="http://schemas.microsoft.com/office/drawing/2015/9/8/chartex" xmlns:cx2="http://schemas.microsoft.com/office/drawing/2015/10/21/chartex" xmlns:cx3="http://schemas.microsoft.com/office/drawing/2016/5/9/chartex" xmlns:cx4="http://schemas.microsoft.com/office/drawing/2016/5/10/chartex" xmlns:cx5="http://schemas.microsoft.com/office/drawing/2016/5/11/chartex" xmlns:cx6="http://schemas.microsoft.com/office/drawing/2016/5/12/chartex" xmlns:cx7="http://schemas.microsoft.com/office/drawing/2016/5/13/chartex" xmlns:cx8="http://schemas.microsoft.com/office/drawing/2016/5/14/chartex" xmlns:mc="http://schemas.openxmlformats.org/markup-compatibility/2006" xmlns:aink="http://schemas.microsoft.com/office/drawing/2016/ink" xmlns:am3d="http://schemas.microsoft.com/office/drawing/2017/model3d" xmlns:o="urn:schemas-microsoft-com:office:office" xmlns:r="http://schemas.openxmlformats.org/officeDocument/2006/relationships" xmlns:m="http://schemas.openxmlformats.org/officeDocument/2006/math" xmlns:v="urn:schemas-microsoft-com:vml" xmlns:wp14="http://schemas.microsoft.com/office/word/2010/wordprocessingDrawing" xmlns:wp="http://schemas.openxmlformats.org/drawingml/2006/wordprocessingDrawing" xmlns:w10="urn:schemas-microsoft-com:office:word" xmlns:w="http://schemas.openxmlformats.org/wordprocessingml/2006/main" xmlns:w14="http://schemas.microsoft.com/office/word/2010/wordml" xmlns:w15="http://schemas.microsoft.com/office/word/2012/wordml" xmlns:w16cex="http://schemas.microsoft.com/office/word/2018/wordml/cex" xmlns:w16cid="http://schemas.microsoft.com/office/word/2016/wordml/cid" xmlns:w16="http://schemas.microsoft.com/office/word/2018/wordml" xmlns:w16sdtdh="http://schemas.microsoft.com/office/word/2020/wordml/sdtdatahash" xmlns:w16se="http://schemas.microsoft.com/office/word/2015/wordml/symex" xmlns:wpg="http://schemas.microsoft.com/office/word/2010/wordprocessingGroup" xmlns:wpi="http://schemas.microsoft.com/office/word/2010/wordprocessingInk" xmlns:wne="http://schemas.microsoft.com/office/word/2006/wordml" xmlns:wps="http://schemas.microsoft.com/office/word/2010/wordprocessingShape" mc:Ignorable="w14 w15 w16se w16cid w16 w16cex w16sdtdh wp14">
   <w:body>
     <w:tbl>
       <w:tblPr>
@@ -177,7 +177,7 @@
                       </mc:Choice>
                       <mc:Fallback>
                         <w:pict>
-                          <v:rect w14:anchorId="2C17E038" id="직사각형 2" o:spid="_x0000_s1026" style="position:absolute;left:0;text-align:left;margin-left:-81.7pt;margin-top:-86.5pt;width:242.5pt;height:891.4pt;z-index:-251658241;visibility:visible;mso-wrap-style:square;mso-width-percent:0;mso-height-percent:0;mso-wrap-distance-left:9pt;mso-wrap-distance-top:0;mso-wrap-distance-right:9pt;mso-wrap-distance-bottom:0;mso-position-horizontal:absolute;mso-position-horizontal-relative:text;mso-position-vertical:absolute;mso-position-vertical-relative:text;mso-width-percent:0;mso-height-percent:0;mso-width-relative:margin;mso-height-relative:margin;v-text-anchor:middle" o:gfxdata="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" fillcolor="#e2f1fc" stroked="f" strokeweight="2pt">
+                          <v:rect w14:anchorId="2AE710A9" id="직사각형 2" o:spid="_x0000_s1026" style="position:absolute;left:0;text-align:left;margin-left:-81.7pt;margin-top:-86.5pt;width:242.5pt;height:891.4pt;z-index:-251658241;visibility:visible;mso-wrap-style:square;mso-width-percent:0;mso-height-percent:0;mso-wrap-distance-left:9pt;mso-wrap-distance-top:0;mso-wrap-distance-right:9pt;mso-wrap-distance-bottom:0;mso-position-horizontal:absolute;mso-position-horizontal-relative:text;mso-position-vertical:absolute;mso-position-vertical-relative:text;mso-width-percent:0;mso-height-percent:0;mso-width-relative:margin;mso-height-relative:margin;v-text-anchor:middle" o:gfxdata="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" fillcolor="#e2f1fc" stroked="f" strokeweight="2pt">
                             <w10:anchorlock/>
                           </v:rect>
                         </w:pict>
@@ -438,7 +438,7 @@
                       </mc:Choice>
                       <mc:Fallback>
                         <w:pict>
-                          <v:group w14:anchorId="61966CD8" id="그룹 28" o:spid="_x0000_s1026" style="position:absolute;left:0;text-align:left;margin-left:15.7pt;margin-top:12.55pt;width:101.8pt;height:0;z-index:251699200;mso-width-relative:margin" coordorigin="" coordsize="12928,0" o:gfxdata="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">
+                          <v:group w14:anchorId="4FC2C98C" id="그룹 28" o:spid="_x0000_s1026" style="position:absolute;left:0;text-align:left;margin-left:15.7pt;margin-top:12.55pt;width:101.8pt;height:0;z-index:251699200;mso-width-relative:margin" coordorigin="" coordsize="12928,0" o:gfxdata="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">
                             <v:line id="직선 연결선 29" o:spid="_x0000_s1027" style="position:absolute;visibility:visible;mso-wrap-style:square" from="0,0" to="2603,0" o:connectortype="straight" o:gfxdata="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"/>
                             <v:line id="직선 연결선 30" o:spid="_x0000_s1028" style="position:absolute;visibility:visible;mso-wrap-style:square" from="10223,0" to="12928,0" o:connectortype="straight" o:gfxdata="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"/>
                           </v:group>
@@ -558,17 +558,7 @@
                       <w:sz w:val="15"/>
                       <w:szCs w:val="15"/>
                     </w:rPr>
-                    <w:t xml:space="preserve">인천광역시 중구 개항로 </w:t>
-                  </w:r>
-                  <w:r>
-                    <w:rPr>
-                      <w:rFonts w:asciiTheme="minorHAnsi" w:eastAsiaTheme="minorHAnsi" w:hAnsiTheme="minorHAnsi"/>
-                      <w:b w:val="0"/>
-                      <w:color w:val="666666"/>
-                      <w:sz w:val="15"/>
-                      <w:szCs w:val="15"/>
-                    </w:rPr>
-                    <w:t>96</w:t>
+                    <w:t xml:space="preserve">인천광역시 </w:t>
                   </w:r>
                   <w:r>
                     <w:rPr>
@@ -578,17 +568,7 @@
                       <w:sz w:val="15"/>
                       <w:szCs w:val="15"/>
                     </w:rPr>
-                    <w:t>번길</w:t>
-                  </w:r>
-                  <w:r>
-                    <w:rPr>
-                      <w:rFonts w:asciiTheme="minorHAnsi" w:eastAsiaTheme="minorHAnsi" w:hAnsiTheme="minorHAnsi" w:hint="eastAsia"/>
-                      <w:b w:val="0"/>
-                      <w:color w:val="666666"/>
-                      <w:sz w:val="15"/>
-                      <w:szCs w:val="15"/>
-                    </w:rPr>
-                    <w:t>20-4</w:t>
+                    <w:t>미추홀구 인주대로</w:t>
                   </w:r>
                 </w:p>
                 <w:p>
@@ -605,7 +585,7 @@
                       <w:sz w:val="15"/>
                       <w:szCs w:val="15"/>
                     </w:rPr>
-                    <w:t>(</w:t>
+                    <w:t>11</w:t>
                   </w:r>
                   <w:r>
                     <w:rPr>
@@ -615,7 +595,7 @@
                       <w:sz w:val="15"/>
                       <w:szCs w:val="15"/>
                     </w:rPr>
-                    <w:t xml:space="preserve">성민빌라 </w:t>
+                    <w:t xml:space="preserve">번길 </w:t>
                   </w:r>
                   <w:r>
                     <w:rPr>
@@ -625,7 +605,7 @@
                       <w:sz w:val="15"/>
                       <w:szCs w:val="15"/>
                     </w:rPr>
-                    <w:t>B02</w:t>
+                    <w:t>42(</w:t>
                   </w:r>
                   <w:r>
                     <w:rPr>
@@ -635,7 +615,7 @@
                       <w:sz w:val="15"/>
                       <w:szCs w:val="15"/>
                     </w:rPr>
-                    <w:t>호</w:t>
+                    <w:t>숭의동</w:t>
                   </w:r>
                   <w:r>
                     <w:rPr>
@@ -645,7 +625,27 @@
                       <w:sz w:val="15"/>
                       <w:szCs w:val="15"/>
                     </w:rPr>
-                    <w:t>)</w:t>
+                    <w:t>), 80</w:t>
+                  </w:r>
+                  <w:r>
+                    <w:rPr>
+                      <w:rFonts w:asciiTheme="minorHAnsi" w:eastAsiaTheme="minorHAnsi" w:hAnsiTheme="minorHAnsi"/>
+                      <w:b w:val="0"/>
+                      <w:color w:val="666666"/>
+                      <w:sz w:val="15"/>
+                      <w:szCs w:val="15"/>
+                    </w:rPr>
+                    <w:t>9</w:t>
+                  </w:r>
+                  <w:r>
+                    <w:rPr>
+                      <w:rFonts w:asciiTheme="minorHAnsi" w:eastAsiaTheme="minorHAnsi" w:hAnsiTheme="minorHAnsi" w:hint="eastAsia"/>
+                      <w:b w:val="0"/>
+                      <w:color w:val="666666"/>
+                      <w:sz w:val="15"/>
+                      <w:szCs w:val="15"/>
+                    </w:rPr>
+                    <w:t>호</w:t>
                   </w:r>
                 </w:p>
                 <w:p>
@@ -790,7 +790,7 @@
                       </mc:Choice>
                       <mc:Fallback>
                         <w:pict>
-                          <v:group w14:anchorId="399C81E4" id="그룹 23" o:spid="_x0000_s1026" style="position:absolute;left:0;text-align:left;margin-left:15.7pt;margin-top:12.9pt;width:101.8pt;height:0;z-index:251697152;mso-width-relative:margin" coordorigin="" coordsize="12928,0" o:gfxdata="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">
+                          <v:group w14:anchorId="0CDB521D" id="그룹 23" o:spid="_x0000_s1026" style="position:absolute;left:0;text-align:left;margin-left:15.7pt;margin-top:12.9pt;width:101.8pt;height:0;z-index:251697152;mso-width-relative:margin" coordorigin="" coordsize="12928,0" o:gfxdata="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">
                             <v:line id="직선 연결선 26" o:spid="_x0000_s1027" style="position:absolute;visibility:visible;mso-wrap-style:square" from="0,0" to="2032,0" o:connectortype="straight" o:gfxdata="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"/>
                             <v:line id="직선 연결선 27" o:spid="_x0000_s1028" style="position:absolute;visibility:visible;mso-wrap-style:square" from="10858,0" to="12928,0" o:connectortype="straight" o:gfxdata="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"/>
                           </v:group>
@@ -1031,7 +1031,7 @@
                       </mc:Choice>
                       <mc:Fallback>
                         <w:pict>
-                          <v:group w14:anchorId="199520FA" id="그룹 8" o:spid="_x0000_s1026" style="position:absolute;left:0;text-align:left;margin-left:15.7pt;margin-top:12.75pt;width:101.8pt;height:0;z-index:251695104;mso-width-relative:margin" coordsize="12928,0" o:gfxdata="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">
+                          <v:group w14:anchorId="1DBDCE92" id="그룹 8" o:spid="_x0000_s1026" style="position:absolute;left:0;text-align:left;margin-left:15.7pt;margin-top:12.75pt;width:101.8pt;height:0;z-index:251695104;mso-width-relative:margin" coordsize="12928,0" o:gfxdata="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">
                             <v:line id="직선 연결선 4" o:spid="_x0000_s1027" style="position:absolute;visibility:visible;mso-wrap-style:square" from="0,0" to="3022,0" o:connectortype="straight" o:gfxdata="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"/>
                             <v:line id="직선 연결선 7" o:spid="_x0000_s1028" style="position:absolute;visibility:visible;mso-wrap-style:square" from="9906,0" to="12928,0" o:connectortype="straight" o:gfxdata="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"/>
                           </v:group>
@@ -1091,21 +1091,21 @@
                         </w:pPr>
                         <w:r>
                           <w:rPr>
-                            <w:rFonts w:asciiTheme="minorHAnsi" w:eastAsiaTheme="minorHAnsi" w:hAnsiTheme="minorHAnsi"/>
+                            <w:rFonts w:eastAsiaTheme="minorHAnsi" w:hint="eastAsia"/>
                             <w:color w:val="666666"/>
                             <w:sz w:val="15"/>
                             <w:szCs w:val="15"/>
                           </w:rPr>
-                          <w:t>Illustrator</w:t>
-                        </w:r>
-                        <w:r>
-                          <w:rPr>
-                            <w:rFonts w:asciiTheme="minorHAnsi" w:eastAsiaTheme="minorHAnsi" w:hAnsiTheme="minorHAnsi" w:hint="eastAsia"/>
+                          <w:t>P</w:t>
+                        </w:r>
+                        <w:r>
+                          <w:rPr>
+                            <w:rFonts w:eastAsiaTheme="minorHAnsi"/>
                             <w:color w:val="666666"/>
                             <w:sz w:val="15"/>
                             <w:szCs w:val="15"/>
                           </w:rPr>
-                          <w:br/>
+                          <w:t>hotoshop</w:t>
                         </w:r>
                       </w:p>
                     </w:tc>
@@ -1208,15 +1208,15 @@
                           <mc:AlternateContent>
                             <mc:Choice Requires="wps">
                               <w:drawing>
-                                <wp:anchor distT="0" distB="0" distL="114300" distR="114300" simplePos="0" relativeHeight="251684864" behindDoc="0" locked="0" layoutInCell="1" allowOverlap="1" wp14:anchorId="2CDC0495" wp14:editId="7F71478F">
+                                <wp:anchor distT="0" distB="0" distL="114300" distR="114300" simplePos="0" relativeHeight="251684864" behindDoc="0" locked="0" layoutInCell="1" allowOverlap="1" wp14:anchorId="2CDC0495" wp14:editId="38588C42">
                                   <wp:simplePos x="0" y="0"/>
                                   <wp:positionH relativeFrom="column">
-                                    <wp:posOffset>8775</wp:posOffset>
+                                    <wp:posOffset>7855</wp:posOffset>
                                   </wp:positionH>
                                   <wp:positionV relativeFrom="paragraph">
-                                    <wp:posOffset>22490</wp:posOffset>
+                                    <wp:posOffset>21144</wp:posOffset>
                                   </wp:positionV>
-                                  <wp:extent cx="801725" cy="93980"/>
+                                  <wp:extent cx="1429854" cy="93980"/>
                                   <wp:effectExtent l="0" t="0" r="0" b="1270"/>
                                   <wp:wrapNone/>
                                   <wp:docPr id="25" name="직사각형 25"/>
@@ -1232,7 +1232,7 @@
                                         <wps:spPr bwMode="auto">
                                           <a:xfrm>
                                             <a:off x="0" y="0"/>
-                                            <a:ext cx="801725" cy="93980"/>
+                                            <a:ext cx="1429854" cy="93980"/>
                                           </a:xfrm>
                                           <a:prstGeom prst="rect">
                                             <a:avLst/>
@@ -1244,7 +1244,6 @@
                                             <a:noFill/>
                                           </a:ln>
                                           <a:effectLst/>
-                                          <a:extLst/>
                                         </wps:spPr>
                                         <wps:bodyPr rot="0" vert="horz" wrap="square" lIns="91440" tIns="45720" rIns="91440" bIns="45720" anchor="t" anchorCtr="0" upright="1">
                                           <a:noAutofit/>
@@ -1263,7 +1262,7 @@
                             </mc:Choice>
                             <mc:Fallback>
                               <w:pict>
-                                <v:rect w14:anchorId="6AB3752A" id="직사각형 25" o:spid="_x0000_s1026" style="position:absolute;left:0;text-align:left;margin-left:.7pt;margin-top:1.75pt;width:63.15pt;height:7.4pt;z-index:251684864;visibility:visible;mso-wrap-style:square;mso-width-percent:0;mso-height-percent:0;mso-wrap-distance-left:9pt;mso-wrap-distance-top:0;mso-wrap-distance-right:9pt;mso-wrap-distance-bottom:0;mso-position-horizontal:absolute;mso-position-horizontal-relative:text;mso-position-vertical:absolute;mso-position-vertical-relative:text;mso-width-percent:0;mso-height-percent:0;mso-width-relative:margin;mso-height-relative:margin;v-text-anchor:top" o:gfxdata="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" fillcolor="#666" stroked="f"/>
+                                <v:rect w14:anchorId="63C55629" id="직사각형 25" o:spid="_x0000_s1026" style="position:absolute;left:0;text-align:left;margin-left:.6pt;margin-top:1.65pt;width:112.6pt;height:7.4pt;z-index:251684864;visibility:visible;mso-wrap-style:square;mso-width-percent:0;mso-height-percent:0;mso-wrap-distance-left:9pt;mso-wrap-distance-top:0;mso-wrap-distance-right:9pt;mso-wrap-distance-bottom:0;mso-position-horizontal:absolute;mso-position-horizontal-relative:text;mso-position-vertical:absolute;mso-position-vertical-relative:text;mso-width-percent:0;mso-height-percent:0;mso-width-relative:margin;mso-height-relative:margin;v-text-anchor:top" o:gfxdata="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" fillcolor="#666" stroked="f"/>
                               </w:pict>
                             </mc:Fallback>
                           </mc:AlternateContent>
@@ -1311,7 +1310,6 @@
                                             <a:noFill/>
                                           </a:ln>
                                           <a:effectLst/>
-                                          <a:extLst/>
                                         </wps:spPr>
                                         <wps:bodyPr rot="0" vert="horz" wrap="square" lIns="91440" tIns="45720" rIns="91440" bIns="45720" anchor="t" anchorCtr="0" upright="1">
                                           <a:noAutofit/>
@@ -1327,7 +1325,7 @@
                             </mc:Choice>
                             <mc:Fallback>
                               <w:pict>
-                                <v:rect w14:anchorId="6901F7C1" id="직사각형 24" o:spid="_x0000_s1026" style="position:absolute;left:0;text-align:left;margin-left:.55pt;margin-top:1.85pt;width:121pt;height:7.4pt;z-index:251683840;visibility:visible;mso-wrap-style:square;mso-width-percent:0;mso-wrap-distance-left:9pt;mso-wrap-distance-top:0;mso-wrap-distance-right:9pt;mso-wrap-distance-bottom:0;mso-position-horizontal:absolute;mso-position-horizontal-relative:text;mso-position-vertical:absolute;mso-position-vertical-relative:text;mso-width-percent:0;mso-width-relative:margin;v-text-anchor:top" o:gfxdata="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" fillcolor="white [3212]" stroked="f"/>
+                                <v:rect w14:anchorId="2B45BFBE" id="직사각형 24" o:spid="_x0000_s1026" style="position:absolute;left:0;text-align:left;margin-left:.55pt;margin-top:1.85pt;width:121pt;height:7.4pt;z-index:251683840;visibility:visible;mso-wrap-style:square;mso-width-percent:0;mso-wrap-distance-left:9pt;mso-wrap-distance-top:0;mso-wrap-distance-right:9pt;mso-wrap-distance-bottom:0;mso-position-horizontal:absolute;mso-position-horizontal-relative:text;mso-position-vertical:absolute;mso-position-vertical-relative:text;mso-width-percent:0;mso-width-relative:margin;v-text-anchor:top" o:gfxdata="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" fillcolor="white [3212]" stroked="f"/>
                               </w:pict>
                             </mc:Fallback>
                           </mc:AlternateContent>
@@ -1395,33 +1393,13 @@
                         </w:pPr>
                         <w:r>
                           <w:rPr>
-                            <w:rFonts w:eastAsiaTheme="minorHAnsi" w:hint="eastAsia"/>
+                            <w:rFonts w:eastAsiaTheme="minorHAnsi"/>
                             <w:b/>
                             <w:color w:val="666666"/>
                             <w:sz w:val="15"/>
                             <w:szCs w:val="15"/>
                           </w:rPr>
-                          <w:t>P</w:t>
-                        </w:r>
-                        <w:r>
-                          <w:rPr>
-                            <w:rFonts w:eastAsiaTheme="minorHAnsi"/>
-                            <w:b/>
-                            <w:color w:val="666666"/>
-                            <w:sz w:val="15"/>
-                            <w:szCs w:val="15"/>
-                          </w:rPr>
-                          <w:t>hotoshop</w:t>
-                        </w:r>
-                        <w:r>
-                          <w:rPr>
-                            <w:rFonts w:eastAsiaTheme="minorHAnsi" w:hint="eastAsia"/>
-                            <w:b/>
-                            <w:color w:val="666666"/>
-                            <w:sz w:val="15"/>
-                            <w:szCs w:val="15"/>
-                          </w:rPr>
-                          <w:br/>
+                          <w:t>illustrator</w:t>
                         </w:r>
                       </w:p>
                     </w:tc>
@@ -1544,16 +1522,16 @@
                           <mc:AlternateContent>
                             <mc:Choice Requires="wps">
                               <w:drawing>
-                                <wp:anchor distT="0" distB="0" distL="114300" distR="114300" simplePos="0" relativeHeight="251687936" behindDoc="0" locked="0" layoutInCell="1" allowOverlap="1" wp14:anchorId="6D8B0D13" wp14:editId="5421F06B">
+                                <wp:anchor distT="0" distB="0" distL="114300" distR="114300" simplePos="0" relativeHeight="251687936" behindDoc="0" locked="0" layoutInCell="1" allowOverlap="1" wp14:anchorId="6D8B0D13" wp14:editId="01659E8B">
                                   <wp:simplePos x="0" y="0"/>
                                   <wp:positionH relativeFrom="column">
-                                    <wp:posOffset>7552</wp:posOffset>
+                                    <wp:posOffset>7855</wp:posOffset>
                                   </wp:positionH>
                                   <wp:positionV relativeFrom="paragraph">
-                                    <wp:posOffset>15311</wp:posOffset>
+                                    <wp:posOffset>12435</wp:posOffset>
                                   </wp:positionV>
-                                  <wp:extent cx="1536700" cy="98140"/>
-                                  <wp:effectExtent l="0" t="0" r="6350" b="0"/>
+                                  <wp:extent cx="1182719" cy="98140"/>
+                                  <wp:effectExtent l="0" t="0" r="0" b="0"/>
                                   <wp:wrapNone/>
                                   <wp:docPr id="17" name="직사각형 17"/>
                                   <wp:cNvGraphicFramePr>
@@ -1568,7 +1546,7 @@
                                         <wps:spPr bwMode="auto">
                                           <a:xfrm>
                                             <a:off x="0" y="0"/>
-                                            <a:ext cx="1536700" cy="98140"/>
+                                            <a:ext cx="1182719" cy="98140"/>
                                           </a:xfrm>
                                           <a:prstGeom prst="rect">
                                             <a:avLst/>
@@ -1580,7 +1558,6 @@
                                             <a:noFill/>
                                           </a:ln>
                                           <a:effectLst/>
-                                          <a:extLst/>
                                         </wps:spPr>
                                         <wps:txbx>
                                           <w:txbxContent>
@@ -1614,7 +1591,7 @@
                             </mc:Choice>
                             <mc:Fallback>
                               <w:pict>
-                                <v:rect w14:anchorId="6D8B0D13" id="직사각형 17" o:spid="_x0000_s1026" style="position:absolute;left:0;text-align:left;margin-left:.6pt;margin-top:1.2pt;width:121pt;height:7.75pt;z-index:251687936;visibility:visible;mso-wrap-style:square;mso-width-percent:0;mso-height-percent:0;mso-wrap-distance-left:9pt;mso-wrap-distance-top:0;mso-wrap-distance-right:9pt;mso-wrap-distance-bottom:0;mso-position-horizontal:absolute;mso-position-horizontal-relative:text;mso-position-vertical:absolute;mso-position-vertical-relative:text;mso-width-percent:0;mso-height-percent:0;mso-width-relative:margin;mso-height-relative:margin;v-text-anchor:top" o:gfxdata="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" fillcolor="#666" stroked="f">
+                                <v:rect w14:anchorId="6D8B0D13" id="직사각형 17" o:spid="_x0000_s1026" style="position:absolute;left:0;text-align:left;margin-left:.6pt;margin-top:1pt;width:93.15pt;height:7.75pt;z-index:251687936;visibility:visible;mso-wrap-style:square;mso-width-percent:0;mso-height-percent:0;mso-wrap-distance-left:9pt;mso-wrap-distance-top:0;mso-wrap-distance-right:9pt;mso-wrap-distance-bottom:0;mso-position-horizontal:absolute;mso-position-horizontal-relative:text;mso-position-vertical:absolute;mso-position-vertical-relative:text;mso-width-percent:0;mso-height-percent:0;mso-width-relative:margin;mso-height-relative:margin;v-text-anchor:top" o:gfxdata="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" fillcolor="#666" stroked="f">
                                   <v:textbox>
                                     <w:txbxContent>
                                       <w:p>
@@ -1678,7 +1655,6 @@
                                             <a:noFill/>
                                           </a:ln>
                                           <a:effectLst/>
-                                          <a:extLst/>
                                         </wps:spPr>
                                         <wps:bodyPr rot="0" vert="horz" wrap="square" lIns="91440" tIns="45720" rIns="91440" bIns="45720" anchor="t" anchorCtr="0" upright="1">
                                           <a:noAutofit/>
@@ -1694,7 +1670,7 @@
                             </mc:Choice>
                             <mc:Fallback>
                               <w:pict>
-                                <v:rect w14:anchorId="28A6F8AA" id="직사각형 18" o:spid="_x0000_s1026" style="position:absolute;left:0;text-align:left;margin-left:.55pt;margin-top:1.7pt;width:121pt;height:7.15pt;z-index:251686912;visibility:visible;mso-wrap-style:square;mso-width-percent:0;mso-wrap-distance-left:9pt;mso-wrap-distance-top:0;mso-wrap-distance-right:9pt;mso-wrap-distance-bottom:0;mso-position-horizontal:absolute;mso-position-horizontal-relative:text;mso-position-vertical:absolute;mso-position-vertical-relative:text;mso-width-percent:0;mso-width-relative:margin;v-text-anchor:top" o:gfxdata="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" fillcolor="white [3212]" stroked="f"/>
+                                <v:rect w14:anchorId="773906AD" id="직사각형 18" o:spid="_x0000_s1026" style="position:absolute;left:0;text-align:left;margin-left:.55pt;margin-top:1.7pt;width:121pt;height:7.15pt;z-index:251686912;visibility:visible;mso-wrap-style:square;mso-width-percent:0;mso-wrap-distance-left:9pt;mso-wrap-distance-top:0;mso-wrap-distance-right:9pt;mso-wrap-distance-bottom:0;mso-position-horizontal:absolute;mso-position-horizontal-relative:text;mso-position-vertical:absolute;mso-position-vertical-relative:text;mso-width-percent:0;mso-width-relative:margin;v-text-anchor:top" o:gfxdata="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" fillcolor="white [3212]" stroked="f"/>
                               </w:pict>
                             </mc:Fallback>
                           </mc:AlternateContent>
@@ -1776,13 +1752,13 @@
                         </w:r>
                         <w:r>
                           <w:rPr>
-                            <w:rFonts w:eastAsiaTheme="minorHAnsi" w:hint="eastAsia"/>
+                            <w:rFonts w:eastAsiaTheme="minorHAnsi"/>
                             <w:b/>
                             <w:color w:val="666666"/>
                             <w:sz w:val="15"/>
                             <w:szCs w:val="15"/>
                           </w:rPr>
-                          <w:br/>
+                          <w:t xml:space="preserve"> Pro</w:t>
                         </w:r>
                       </w:p>
                     </w:tc>
@@ -1885,16 +1861,16 @@
                           <mc:AlternateContent>
                             <mc:Choice Requires="wps">
                               <w:drawing>
-                                <wp:anchor distT="0" distB="0" distL="114300" distR="114300" simplePos="0" relativeHeight="251691008" behindDoc="0" locked="0" layoutInCell="1" allowOverlap="1" wp14:anchorId="313975FA" wp14:editId="342F7396">
+                                <wp:anchor distT="0" distB="0" distL="114300" distR="114300" simplePos="0" relativeHeight="251691008" behindDoc="0" locked="0" layoutInCell="1" allowOverlap="1" wp14:anchorId="313975FA" wp14:editId="2832BBFD">
                                   <wp:simplePos x="0" y="0"/>
                                   <wp:positionH relativeFrom="column">
-                                    <wp:posOffset>8775</wp:posOffset>
+                                    <wp:posOffset>7855</wp:posOffset>
                                   </wp:positionH>
                                   <wp:positionV relativeFrom="paragraph">
-                                    <wp:posOffset>27929</wp:posOffset>
+                                    <wp:posOffset>27459</wp:posOffset>
                                   </wp:positionV>
-                                  <wp:extent cx="797391" cy="93980"/>
-                                  <wp:effectExtent l="0" t="0" r="3175" b="1270"/>
+                                  <wp:extent cx="762589" cy="93980"/>
+                                  <wp:effectExtent l="0" t="0" r="0" b="1270"/>
                                   <wp:wrapNone/>
                                   <wp:docPr id="19" name="직사각형 19"/>
                                   <wp:cNvGraphicFramePr>
@@ -1909,7 +1885,7 @@
                                         <wps:spPr bwMode="auto">
                                           <a:xfrm>
                                             <a:off x="0" y="0"/>
-                                            <a:ext cx="797391" cy="93980"/>
+                                            <a:ext cx="762589" cy="93980"/>
                                           </a:xfrm>
                                           <a:prstGeom prst="rect">
                                             <a:avLst/>
@@ -1921,7 +1897,6 @@
                                             <a:noFill/>
                                           </a:ln>
                                           <a:effectLst/>
-                                          <a:extLst/>
                                         </wps:spPr>
                                         <wps:bodyPr rot="0" vert="horz" wrap="square" lIns="91440" tIns="45720" rIns="91440" bIns="45720" anchor="t" anchorCtr="0" upright="1">
                                           <a:noAutofit/>
@@ -1940,7 +1915,7 @@
                             </mc:Choice>
                             <mc:Fallback>
                               <w:pict>
-                                <v:rect w14:anchorId="3E2215D1" id="직사각형 19" o:spid="_x0000_s1026" style="position:absolute;left:0;text-align:left;margin-left:.7pt;margin-top:2.2pt;width:62.8pt;height:7.4pt;z-index:251691008;visibility:visible;mso-wrap-style:square;mso-width-percent:0;mso-height-percent:0;mso-wrap-distance-left:9pt;mso-wrap-distance-top:0;mso-wrap-distance-right:9pt;mso-wrap-distance-bottom:0;mso-position-horizontal:absolute;mso-position-horizontal-relative:text;mso-position-vertical:absolute;mso-position-vertical-relative:text;mso-width-percent:0;mso-height-percent:0;mso-width-relative:margin;mso-height-relative:margin;v-text-anchor:top" o:gfxdata="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" fillcolor="#666" stroked="f"/>
+                                <v:rect w14:anchorId="628DFF5A" id="직사각형 19" o:spid="_x0000_s1026" style="position:absolute;left:0;text-align:left;margin-left:.6pt;margin-top:2.15pt;width:60.05pt;height:7.4pt;z-index:251691008;visibility:visible;mso-wrap-style:square;mso-width-percent:0;mso-height-percent:0;mso-wrap-distance-left:9pt;mso-wrap-distance-top:0;mso-wrap-distance-right:9pt;mso-wrap-distance-bottom:0;mso-position-horizontal:absolute;mso-position-horizontal-relative:text;mso-position-vertical:absolute;mso-position-vertical-relative:text;mso-width-percent:0;mso-height-percent:0;mso-width-relative:margin;mso-height-relative:margin;v-text-anchor:top" o:gfxdata="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" fillcolor="#666" stroked="f"/>
                               </w:pict>
                             </mc:Fallback>
                           </mc:AlternateContent>
@@ -1988,7 +1963,6 @@
                                             <a:noFill/>
                                           </a:ln>
                                           <a:effectLst/>
-                                          <a:extLst/>
                                         </wps:spPr>
                                         <wps:bodyPr rot="0" vert="horz" wrap="square" lIns="91440" tIns="45720" rIns="91440" bIns="45720" anchor="t" anchorCtr="0" upright="1">
                                           <a:noAutofit/>
@@ -2004,7 +1978,7 @@
                             </mc:Choice>
                             <mc:Fallback>
                               <w:pict>
-                                <v:rect w14:anchorId="5B994CBA" id="직사각형 20" o:spid="_x0000_s1026" style="position:absolute;left:0;text-align:left;margin-left:.55pt;margin-top:2.05pt;width:121pt;height:7.4pt;z-index:251689984;visibility:visible;mso-wrap-style:square;mso-width-percent:0;mso-wrap-distance-left:9pt;mso-wrap-distance-top:0;mso-wrap-distance-right:9pt;mso-wrap-distance-bottom:0;mso-position-horizontal:absolute;mso-position-horizontal-relative:text;mso-position-vertical:absolute;mso-position-vertical-relative:text;mso-width-percent:0;mso-width-relative:margin;v-text-anchor:top" o:gfxdata="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" fillcolor="white [3212]" stroked="f"/>
+                                <v:rect w14:anchorId="56E6955C" id="직사각형 20" o:spid="_x0000_s1026" style="position:absolute;left:0;text-align:left;margin-left:.55pt;margin-top:2.05pt;width:121pt;height:7.4pt;z-index:251689984;visibility:visible;mso-wrap-style:square;mso-width-percent:0;mso-wrap-distance-left:9pt;mso-wrap-distance-top:0;mso-wrap-distance-right:9pt;mso-wrap-distance-bottom:0;mso-position-horizontal:absolute;mso-position-horizontal-relative:text;mso-position-vertical:absolute;mso-position-vertical-relative:text;mso-width-percent:0;mso-width-relative:margin;v-text-anchor:top" o:gfxdata="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" fillcolor="white [3212]" stroked="f"/>
                               </w:pict>
                             </mc:Fallback>
                           </mc:AlternateContent>
@@ -2012,8 +1986,1048 @@
                       </w:p>
                     </w:tc>
                   </w:tr>
+                  <w:tr>
+                    <w:tc>
+                      <w:tcPr>
+                        <w:tcW w:w="2612" w:type="dxa"/>
+                      </w:tcPr>
+                      <w:p>
+                        <w:pPr>
+                          <w:pStyle w:val="a7"/>
+                          <w:jc w:val="center"/>
+                          <w:rPr>
+                            <w:rFonts w:eastAsiaTheme="minorHAnsi"/>
+                            <w:b/>
+                            <w:color w:val="666666"/>
+                            <w:sz w:val="15"/>
+                            <w:szCs w:val="15"/>
+                          </w:rPr>
+                        </w:pPr>
+                      </w:p>
+                      <w:p>
+                        <w:pPr>
+                          <w:pStyle w:val="a7"/>
+                          <w:jc w:val="center"/>
+                          <w:rPr>
+                            <w:rFonts w:eastAsiaTheme="minorHAnsi"/>
+                            <w:b/>
+                            <w:color w:val="666666"/>
+                            <w:sz w:val="17"/>
+                            <w:szCs w:val="17"/>
+                          </w:rPr>
+                        </w:pPr>
+                        <w:r>
+                          <w:rPr>
+                            <w:rFonts w:eastAsiaTheme="minorHAnsi"/>
+                            <w:b/>
+                            <w:color w:val="666666"/>
+                            <w:sz w:val="15"/>
+                            <w:szCs w:val="15"/>
+                          </w:rPr>
+                          <w:t>HTML</w:t>
+                        </w:r>
+                      </w:p>
+                    </w:tc>
+                  </w:tr>
+                  <w:tr>
+                    <w:tc>
+                      <w:tcPr>
+                        <w:tcW w:w="2612" w:type="dxa"/>
+                      </w:tcPr>
+                      <w:p>
+                        <w:pPr>
+                          <w:pStyle w:val="a5"/>
+                          <w:spacing w:line="360" w:lineRule="auto"/>
+                          <w:jc w:val="distribute"/>
+                          <w:rPr>
+                            <w:b w:val="0"/>
+                            <w:color w:val="7F7F7F"/>
+                            <w:sz w:val="14"/>
+                            <w:szCs w:val="14"/>
+                          </w:rPr>
+                        </w:pPr>
+                        <w:r>
+                          <w:rPr>
+                            <w:rFonts w:hint="eastAsia"/>
+                            <w:b w:val="0"/>
+                            <w:color w:val="7F7F7F"/>
+                            <w:sz w:val="14"/>
+                            <w:szCs w:val="14"/>
+                          </w:rPr>
+                          <w:t>하</w:t>
+                        </w:r>
+                        <w:r>
+                          <w:rPr>
+                            <w:rFonts w:hint="eastAsia"/>
+                            <w:b w:val="0"/>
+                            <w:color w:val="7F7F7F"/>
+                            <w:sz w:val="14"/>
+                            <w:szCs w:val="14"/>
+                          </w:rPr>
+                          <w:t xml:space="preserve">            </w:t>
+                        </w:r>
+                        <w:r>
+                          <w:rPr>
+                            <w:rFonts w:hint="eastAsia"/>
+                            <w:b w:val="0"/>
+                            <w:color w:val="7F7F7F"/>
+                            <w:sz w:val="14"/>
+                            <w:szCs w:val="14"/>
+                          </w:rPr>
+                          <w:t>중</w:t>
+                        </w:r>
+                        <w:r>
+                          <w:rPr>
+                            <w:rFonts w:hint="eastAsia"/>
+                            <w:b w:val="0"/>
+                            <w:color w:val="7F7F7F"/>
+                            <w:sz w:val="14"/>
+                            <w:szCs w:val="14"/>
+                          </w:rPr>
+                          <w:t xml:space="preserve">            </w:t>
+                        </w:r>
+                        <w:r>
+                          <w:rPr>
+                            <w:rFonts w:hint="eastAsia"/>
+                            <w:b w:val="0"/>
+                            <w:color w:val="7F7F7F"/>
+                            <w:sz w:val="14"/>
+                            <w:szCs w:val="14"/>
+                          </w:rPr>
+                          <w:t>상</w:t>
+                        </w:r>
+                      </w:p>
+                    </w:tc>
+                  </w:tr>
+                  <w:tr>
+                    <w:tc>
+                      <w:tcPr>
+                        <w:tcW w:w="2612" w:type="dxa"/>
+                      </w:tcPr>
+                      <w:p>
+                        <w:pPr>
+                          <w:pStyle w:val="a5"/>
+                          <w:spacing w:line="240" w:lineRule="auto"/>
+                          <w:jc w:val="right"/>
+                        </w:pPr>
+                        <w:r>
+                          <w:rPr>
+                            <w:noProof/>
+                          </w:rPr>
+                          <mc:AlternateContent>
+                            <mc:Choice Requires="wps">
+                              <w:drawing>
+                                <wp:anchor distT="0" distB="0" distL="114300" distR="114300" simplePos="0" relativeHeight="251749376" behindDoc="0" locked="0" layoutInCell="1" allowOverlap="1" wp14:anchorId="39452094" wp14:editId="2CD5F77F">
+                                  <wp:simplePos x="0" y="0"/>
+                                  <wp:positionH relativeFrom="column">
+                                    <wp:posOffset>7855</wp:posOffset>
+                                  </wp:positionH>
+                                  <wp:positionV relativeFrom="paragraph">
+                                    <wp:posOffset>28526</wp:posOffset>
+                                  </wp:positionV>
+                                  <wp:extent cx="1274512" cy="93980"/>
+                                  <wp:effectExtent l="0" t="0" r="1905" b="1270"/>
+                                  <wp:wrapNone/>
+                                  <wp:docPr id="3" name="직사각형 3"/>
+                                  <wp:cNvGraphicFramePr>
+                                    <a:graphicFrameLocks xmlns:a="http://schemas.openxmlformats.org/drawingml/2006/main"/>
+                                  </wp:cNvGraphicFramePr>
+                                  <a:graphic xmlns:a="http://schemas.openxmlformats.org/drawingml/2006/main">
+                                    <a:graphicData uri="http://schemas.microsoft.com/office/word/2010/wordprocessingShape">
+                                      <wps:wsp>
+                                        <wps:cNvSpPr>
+                                          <a:spLocks noChangeArrowheads="1"/>
+                                        </wps:cNvSpPr>
+                                        <wps:spPr bwMode="auto">
+                                          <a:xfrm>
+                                            <a:off x="0" y="0"/>
+                                            <a:ext cx="1274512" cy="93980"/>
+                                          </a:xfrm>
+                                          <a:prstGeom prst="rect">
+                                            <a:avLst/>
+                                          </a:prstGeom>
+                                          <a:solidFill>
+                                            <a:srgbClr val="666666"/>
+                                          </a:solidFill>
+                                          <a:ln>
+                                            <a:noFill/>
+                                          </a:ln>
+                                          <a:effectLst/>
+                                        </wps:spPr>
+                                        <wps:bodyPr rot="0" vert="horz" wrap="square" lIns="91440" tIns="45720" rIns="91440" bIns="45720" anchor="t" anchorCtr="0" upright="1">
+                                          <a:noAutofit/>
+                                        </wps:bodyPr>
+                                      </wps:wsp>
+                                    </a:graphicData>
+                                  </a:graphic>
+                                  <wp14:sizeRelH relativeFrom="margin">
+                                    <wp14:pctWidth>0</wp14:pctWidth>
+                                  </wp14:sizeRelH>
+                                  <wp14:sizeRelV relativeFrom="margin">
+                                    <wp14:pctHeight>0</wp14:pctHeight>
+                                  </wp14:sizeRelV>
+                                </wp:anchor>
+                              </w:drawing>
+                            </mc:Choice>
+                            <mc:Fallback>
+                              <w:pict>
+                                <v:rect w14:anchorId="56E0E688" id="직사각형 3" o:spid="_x0000_s1026" style="position:absolute;left:0;text-align:left;margin-left:.6pt;margin-top:2.25pt;width:100.35pt;height:7.4pt;z-index:251749376;visibility:visible;mso-wrap-style:square;mso-width-percent:0;mso-height-percent:0;mso-wrap-distance-left:9pt;mso-wrap-distance-top:0;mso-wrap-distance-right:9pt;mso-wrap-distance-bottom:0;mso-position-horizontal:absolute;mso-position-horizontal-relative:text;mso-position-vertical:absolute;mso-position-vertical-relative:text;mso-width-percent:0;mso-height-percent:0;mso-width-relative:margin;mso-height-relative:margin;v-text-anchor:top" o:gfxdata="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" fillcolor="#666" stroked="f"/>
+                              </w:pict>
+                            </mc:Fallback>
+                          </mc:AlternateContent>
+                        </w:r>
+                        <w:r>
+                          <w:rPr>
+                            <w:noProof/>
+                          </w:rPr>
+                          <mc:AlternateContent>
+                            <mc:Choice Requires="wps">
+                              <w:drawing>
+                                <wp:anchor distT="0" distB="0" distL="114300" distR="114300" simplePos="0" relativeHeight="251748352" behindDoc="0" locked="0" layoutInCell="1" allowOverlap="1" wp14:anchorId="09C23780" wp14:editId="7AD7ED02">
+                                  <wp:simplePos x="0" y="0"/>
+                                  <wp:positionH relativeFrom="column">
+                                    <wp:posOffset>6985</wp:posOffset>
+                                  </wp:positionH>
+                                  <wp:positionV relativeFrom="paragraph">
+                                    <wp:posOffset>26035</wp:posOffset>
+                                  </wp:positionV>
+                                  <wp:extent cx="1536700" cy="93980"/>
+                                  <wp:effectExtent l="0" t="0" r="6350" b="1270"/>
+                                  <wp:wrapNone/>
+                                  <wp:docPr id="22" name="직사각형 22"/>
+                                  <wp:cNvGraphicFramePr>
+                                    <a:graphicFrameLocks xmlns:a="http://schemas.openxmlformats.org/drawingml/2006/main"/>
+                                  </wp:cNvGraphicFramePr>
+                                  <a:graphic xmlns:a="http://schemas.openxmlformats.org/drawingml/2006/main">
+                                    <a:graphicData uri="http://schemas.microsoft.com/office/word/2010/wordprocessingShape">
+                                      <wps:wsp>
+                                        <wps:cNvSpPr>
+                                          <a:spLocks noChangeArrowheads="1"/>
+                                        </wps:cNvSpPr>
+                                        <wps:spPr bwMode="auto">
+                                          <a:xfrm>
+                                            <a:off x="0" y="0"/>
+                                            <a:ext cx="1536700" cy="93980"/>
+                                          </a:xfrm>
+                                          <a:prstGeom prst="rect">
+                                            <a:avLst/>
+                                          </a:prstGeom>
+                                          <a:solidFill>
+                                            <a:schemeClr val="bg1"/>
+                                          </a:solidFill>
+                                          <a:ln>
+                                            <a:noFill/>
+                                          </a:ln>
+                                          <a:effectLst/>
+                                        </wps:spPr>
+                                        <wps:bodyPr rot="0" vert="horz" wrap="square" lIns="91440" tIns="45720" rIns="91440" bIns="45720" anchor="t" anchorCtr="0" upright="1">
+                                          <a:noAutofit/>
+                                        </wps:bodyPr>
+                                      </wps:wsp>
+                                    </a:graphicData>
+                                  </a:graphic>
+                                  <wp14:sizeRelH relativeFrom="margin">
+                                    <wp14:pctWidth>0</wp14:pctWidth>
+                                  </wp14:sizeRelH>
+                                </wp:anchor>
+                              </w:drawing>
+                            </mc:Choice>
+                            <mc:Fallback>
+                              <w:pict>
+                                <v:rect w14:anchorId="421A2F5E" id="직사각형 22" o:spid="_x0000_s1026" style="position:absolute;left:0;text-align:left;margin-left:.55pt;margin-top:2.05pt;width:121pt;height:7.4pt;z-index:251748352;visibility:visible;mso-wrap-style:square;mso-width-percent:0;mso-wrap-distance-left:9pt;mso-wrap-distance-top:0;mso-wrap-distance-right:9pt;mso-wrap-distance-bottom:0;mso-position-horizontal:absolute;mso-position-horizontal-relative:text;mso-position-vertical:absolute;mso-position-vertical-relative:text;mso-width-percent:0;mso-width-relative:margin;v-text-anchor:top" o:gfxdata="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" fillcolor="white [3212]" stroked="f"/>
+                              </w:pict>
+                            </mc:Fallback>
+                          </mc:AlternateContent>
+                        </w:r>
+                      </w:p>
+                    </w:tc>
+                  </w:tr>
+                  <w:tr>
+                    <w:tc>
+                      <w:tcPr>
+                        <w:tcW w:w="2612" w:type="dxa"/>
+                      </w:tcPr>
+                      <w:p>
+                        <w:pPr>
+                          <w:pStyle w:val="a7"/>
+                          <w:jc w:val="center"/>
+                          <w:rPr>
+                            <w:rFonts w:eastAsiaTheme="minorHAnsi"/>
+                            <w:b/>
+                            <w:color w:val="666666"/>
+                            <w:sz w:val="15"/>
+                            <w:szCs w:val="15"/>
+                          </w:rPr>
+                        </w:pPr>
+                      </w:p>
+                      <w:p>
+                        <w:pPr>
+                          <w:pStyle w:val="a7"/>
+                          <w:jc w:val="center"/>
+                          <w:rPr>
+                            <w:rFonts w:eastAsiaTheme="minorHAnsi"/>
+                            <w:b/>
+                            <w:color w:val="666666"/>
+                            <w:sz w:val="17"/>
+                            <w:szCs w:val="17"/>
+                          </w:rPr>
+                        </w:pPr>
+                        <w:r>
+                          <w:rPr>
+                            <w:rFonts w:eastAsiaTheme="minorHAnsi"/>
+                            <w:b/>
+                            <w:color w:val="666666"/>
+                            <w:sz w:val="15"/>
+                            <w:szCs w:val="15"/>
+                          </w:rPr>
+                          <w:t>CSS</w:t>
+                        </w:r>
+                      </w:p>
+                    </w:tc>
+                  </w:tr>
+                  <w:tr>
+                    <w:tc>
+                      <w:tcPr>
+                        <w:tcW w:w="2612" w:type="dxa"/>
+                      </w:tcPr>
+                      <w:p>
+                        <w:pPr>
+                          <w:pStyle w:val="a5"/>
+                          <w:spacing w:line="360" w:lineRule="auto"/>
+                          <w:jc w:val="distribute"/>
+                          <w:rPr>
+                            <w:b w:val="0"/>
+                            <w:color w:val="7F7F7F"/>
+                            <w:sz w:val="14"/>
+                            <w:szCs w:val="14"/>
+                          </w:rPr>
+                        </w:pPr>
+                        <w:r>
+                          <w:rPr>
+                            <w:rFonts w:hint="eastAsia"/>
+                            <w:b w:val="0"/>
+                            <w:color w:val="7F7F7F"/>
+                            <w:sz w:val="14"/>
+                            <w:szCs w:val="14"/>
+                          </w:rPr>
+                          <w:t>하</w:t>
+                        </w:r>
+                        <w:r>
+                          <w:rPr>
+                            <w:rFonts w:hint="eastAsia"/>
+                            <w:b w:val="0"/>
+                            <w:color w:val="7F7F7F"/>
+                            <w:sz w:val="14"/>
+                            <w:szCs w:val="14"/>
+                          </w:rPr>
+                          <w:t xml:space="preserve">            </w:t>
+                        </w:r>
+                        <w:r>
+                          <w:rPr>
+                            <w:rFonts w:hint="eastAsia"/>
+                            <w:b w:val="0"/>
+                            <w:color w:val="7F7F7F"/>
+                            <w:sz w:val="14"/>
+                            <w:szCs w:val="14"/>
+                          </w:rPr>
+                          <w:t>중</w:t>
+                        </w:r>
+                        <w:r>
+                          <w:rPr>
+                            <w:rFonts w:hint="eastAsia"/>
+                            <w:b w:val="0"/>
+                            <w:color w:val="7F7F7F"/>
+                            <w:sz w:val="14"/>
+                            <w:szCs w:val="14"/>
+                          </w:rPr>
+                          <w:t xml:space="preserve">            </w:t>
+                        </w:r>
+                        <w:r>
+                          <w:rPr>
+                            <w:rFonts w:hint="eastAsia"/>
+                            <w:b w:val="0"/>
+                            <w:color w:val="7F7F7F"/>
+                            <w:sz w:val="14"/>
+                            <w:szCs w:val="14"/>
+                          </w:rPr>
+                          <w:t>상</w:t>
+                        </w:r>
+                      </w:p>
+                    </w:tc>
+                  </w:tr>
+                  <w:tr>
+                    <w:tc>
+                      <w:tcPr>
+                        <w:tcW w:w="2612" w:type="dxa"/>
+                      </w:tcPr>
+                      <w:p>
+                        <w:pPr>
+                          <w:pStyle w:val="a5"/>
+                          <w:spacing w:line="240" w:lineRule="auto"/>
+                          <w:jc w:val="right"/>
+                        </w:pPr>
+                        <w:r>
+                          <w:rPr>
+                            <w:noProof/>
+                          </w:rPr>
+                          <mc:AlternateContent>
+                            <mc:Choice Requires="wps">
+                              <w:drawing>
+                                <wp:anchor distT="0" distB="0" distL="114300" distR="114300" simplePos="0" relativeHeight="251752448" behindDoc="0" locked="0" layoutInCell="1" allowOverlap="1" wp14:anchorId="64ABF147" wp14:editId="3354125A">
+                                  <wp:simplePos x="0" y="0"/>
+                                  <wp:positionH relativeFrom="column">
+                                    <wp:posOffset>7855</wp:posOffset>
+                                  </wp:positionH>
+                                  <wp:positionV relativeFrom="paragraph">
+                                    <wp:posOffset>28526</wp:posOffset>
+                                  </wp:positionV>
+                                  <wp:extent cx="1274512" cy="93980"/>
+                                  <wp:effectExtent l="0" t="0" r="1905" b="1270"/>
+                                  <wp:wrapNone/>
+                                  <wp:docPr id="36" name="직사각형 36"/>
+                                  <wp:cNvGraphicFramePr>
+                                    <a:graphicFrameLocks xmlns:a="http://schemas.openxmlformats.org/drawingml/2006/main"/>
+                                  </wp:cNvGraphicFramePr>
+                                  <a:graphic xmlns:a="http://schemas.openxmlformats.org/drawingml/2006/main">
+                                    <a:graphicData uri="http://schemas.microsoft.com/office/word/2010/wordprocessingShape">
+                                      <wps:wsp>
+                                        <wps:cNvSpPr>
+                                          <a:spLocks noChangeArrowheads="1"/>
+                                        </wps:cNvSpPr>
+                                        <wps:spPr bwMode="auto">
+                                          <a:xfrm>
+                                            <a:off x="0" y="0"/>
+                                            <a:ext cx="1274512" cy="93980"/>
+                                          </a:xfrm>
+                                          <a:prstGeom prst="rect">
+                                            <a:avLst/>
+                                          </a:prstGeom>
+                                          <a:solidFill>
+                                            <a:srgbClr val="666666"/>
+                                          </a:solidFill>
+                                          <a:ln>
+                                            <a:noFill/>
+                                          </a:ln>
+                                          <a:effectLst/>
+                                        </wps:spPr>
+                                        <wps:bodyPr rot="0" vert="horz" wrap="square" lIns="91440" tIns="45720" rIns="91440" bIns="45720" anchor="t" anchorCtr="0" upright="1">
+                                          <a:noAutofit/>
+                                        </wps:bodyPr>
+                                      </wps:wsp>
+                                    </a:graphicData>
+                                  </a:graphic>
+                                  <wp14:sizeRelH relativeFrom="margin">
+                                    <wp14:pctWidth>0</wp14:pctWidth>
+                                  </wp14:sizeRelH>
+                                  <wp14:sizeRelV relativeFrom="margin">
+                                    <wp14:pctHeight>0</wp14:pctHeight>
+                                  </wp14:sizeRelV>
+                                </wp:anchor>
+                              </w:drawing>
+                            </mc:Choice>
+                            <mc:Fallback>
+                              <w:pict>
+                                <v:rect w14:anchorId="4ED8E85B" id="직사각형 36" o:spid="_x0000_s1026" style="position:absolute;left:0;text-align:left;margin-left:.6pt;margin-top:2.25pt;width:100.35pt;height:7.4pt;z-index:251752448;visibility:visible;mso-wrap-style:square;mso-width-percent:0;mso-height-percent:0;mso-wrap-distance-left:9pt;mso-wrap-distance-top:0;mso-wrap-distance-right:9pt;mso-wrap-distance-bottom:0;mso-position-horizontal:absolute;mso-position-horizontal-relative:text;mso-position-vertical:absolute;mso-position-vertical-relative:text;mso-width-percent:0;mso-height-percent:0;mso-width-relative:margin;mso-height-relative:margin;v-text-anchor:top" o:gfxdata="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" fillcolor="#666" stroked="f"/>
+                              </w:pict>
+                            </mc:Fallback>
+                          </mc:AlternateContent>
+                        </w:r>
+                        <w:r>
+                          <w:rPr>
+                            <w:noProof/>
+                          </w:rPr>
+                          <mc:AlternateContent>
+                            <mc:Choice Requires="wps">
+                              <w:drawing>
+                                <wp:anchor distT="0" distB="0" distL="114300" distR="114300" simplePos="0" relativeHeight="251751424" behindDoc="0" locked="0" layoutInCell="1" allowOverlap="1" wp14:anchorId="3B50CD34" wp14:editId="25DD1ACF">
+                                  <wp:simplePos x="0" y="0"/>
+                                  <wp:positionH relativeFrom="column">
+                                    <wp:posOffset>6985</wp:posOffset>
+                                  </wp:positionH>
+                                  <wp:positionV relativeFrom="paragraph">
+                                    <wp:posOffset>26035</wp:posOffset>
+                                  </wp:positionV>
+                                  <wp:extent cx="1536700" cy="93980"/>
+                                  <wp:effectExtent l="0" t="0" r="6350" b="1270"/>
+                                  <wp:wrapNone/>
+                                  <wp:docPr id="37" name="직사각형 37"/>
+                                  <wp:cNvGraphicFramePr>
+                                    <a:graphicFrameLocks xmlns:a="http://schemas.openxmlformats.org/drawingml/2006/main"/>
+                                  </wp:cNvGraphicFramePr>
+                                  <a:graphic xmlns:a="http://schemas.openxmlformats.org/drawingml/2006/main">
+                                    <a:graphicData uri="http://schemas.microsoft.com/office/word/2010/wordprocessingShape">
+                                      <wps:wsp>
+                                        <wps:cNvSpPr>
+                                          <a:spLocks noChangeArrowheads="1"/>
+                                        </wps:cNvSpPr>
+                                        <wps:spPr bwMode="auto">
+                                          <a:xfrm>
+                                            <a:off x="0" y="0"/>
+                                            <a:ext cx="1536700" cy="93980"/>
+                                          </a:xfrm>
+                                          <a:prstGeom prst="rect">
+                                            <a:avLst/>
+                                          </a:prstGeom>
+                                          <a:solidFill>
+                                            <a:schemeClr val="bg1"/>
+                                          </a:solidFill>
+                                          <a:ln>
+                                            <a:noFill/>
+                                          </a:ln>
+                                          <a:effectLst/>
+                                        </wps:spPr>
+                                        <wps:bodyPr rot="0" vert="horz" wrap="square" lIns="91440" tIns="45720" rIns="91440" bIns="45720" anchor="t" anchorCtr="0" upright="1">
+                                          <a:noAutofit/>
+                                        </wps:bodyPr>
+                                      </wps:wsp>
+                                    </a:graphicData>
+                                  </a:graphic>
+                                  <wp14:sizeRelH relativeFrom="margin">
+                                    <wp14:pctWidth>0</wp14:pctWidth>
+                                  </wp14:sizeRelH>
+                                </wp:anchor>
+                              </w:drawing>
+                            </mc:Choice>
+                            <mc:Fallback>
+                              <w:pict>
+                                <v:rect w14:anchorId="17108DF1" id="직사각형 37" o:spid="_x0000_s1026" style="position:absolute;left:0;text-align:left;margin-left:.55pt;margin-top:2.05pt;width:121pt;height:7.4pt;z-index:251751424;visibility:visible;mso-wrap-style:square;mso-width-percent:0;mso-wrap-distance-left:9pt;mso-wrap-distance-top:0;mso-wrap-distance-right:9pt;mso-wrap-distance-bottom:0;mso-position-horizontal:absolute;mso-position-horizontal-relative:text;mso-position-vertical:absolute;mso-position-vertical-relative:text;mso-width-percent:0;mso-width-relative:margin;v-text-anchor:top" o:gfxdata="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" fillcolor="white [3212]" stroked="f"/>
+                              </w:pict>
+                            </mc:Fallback>
+                          </mc:AlternateContent>
+                        </w:r>
+                      </w:p>
+                    </w:tc>
+                  </w:tr>
+                  <w:tr>
+                    <w:tc>
+                      <w:tcPr>
+                        <w:tcW w:w="2612" w:type="dxa"/>
+                      </w:tcPr>
+                      <w:p>
+                        <w:pPr>
+                          <w:pStyle w:val="a7"/>
+                          <w:jc w:val="center"/>
+                          <w:rPr>
+                            <w:rFonts w:eastAsiaTheme="minorHAnsi"/>
+                            <w:b/>
+                            <w:color w:val="666666"/>
+                            <w:sz w:val="15"/>
+                            <w:szCs w:val="15"/>
+                          </w:rPr>
+                        </w:pPr>
+                      </w:p>
+                      <w:p>
+                        <w:pPr>
+                          <w:pStyle w:val="a7"/>
+                          <w:jc w:val="center"/>
+                          <w:rPr>
+                            <w:rFonts w:eastAsiaTheme="minorHAnsi"/>
+                            <w:b/>
+                            <w:color w:val="666666"/>
+                            <w:sz w:val="17"/>
+                            <w:szCs w:val="17"/>
+                          </w:rPr>
+                        </w:pPr>
+                        <w:r>
+                          <w:rPr>
+                            <w:rFonts w:eastAsiaTheme="minorHAnsi"/>
+                            <w:b/>
+                            <w:color w:val="666666"/>
+                            <w:sz w:val="15"/>
+                            <w:szCs w:val="15"/>
+                          </w:rPr>
+                          <w:t>Open Market</w:t>
+                        </w:r>
+                      </w:p>
+                    </w:tc>
+                  </w:tr>
+                  <w:tr>
+                    <w:tc>
+                      <w:tcPr>
+                        <w:tcW w:w="2612" w:type="dxa"/>
+                      </w:tcPr>
+                      <w:p>
+                        <w:pPr>
+                          <w:pStyle w:val="a5"/>
+                          <w:spacing w:line="360" w:lineRule="auto"/>
+                          <w:jc w:val="distribute"/>
+                          <w:rPr>
+                            <w:b w:val="0"/>
+                            <w:color w:val="7F7F7F"/>
+                            <w:sz w:val="14"/>
+                            <w:szCs w:val="14"/>
+                          </w:rPr>
+                        </w:pPr>
+                        <w:r>
+                          <w:rPr>
+                            <w:rFonts w:hint="eastAsia"/>
+                            <w:b w:val="0"/>
+                            <w:color w:val="7F7F7F"/>
+                            <w:sz w:val="14"/>
+                            <w:szCs w:val="14"/>
+                          </w:rPr>
+                          <w:t>하</w:t>
+                        </w:r>
+                        <w:r>
+                          <w:rPr>
+                            <w:rFonts w:hint="eastAsia"/>
+                            <w:b w:val="0"/>
+                            <w:color w:val="7F7F7F"/>
+                            <w:sz w:val="14"/>
+                            <w:szCs w:val="14"/>
+                          </w:rPr>
+                          <w:t xml:space="preserve">            </w:t>
+                        </w:r>
+                        <w:r>
+                          <w:rPr>
+                            <w:rFonts w:hint="eastAsia"/>
+                            <w:b w:val="0"/>
+                            <w:color w:val="7F7F7F"/>
+                            <w:sz w:val="14"/>
+                            <w:szCs w:val="14"/>
+                          </w:rPr>
+                          <w:t>중</w:t>
+                        </w:r>
+                        <w:r>
+                          <w:rPr>
+                            <w:rFonts w:hint="eastAsia"/>
+                            <w:b w:val="0"/>
+                            <w:color w:val="7F7F7F"/>
+                            <w:sz w:val="14"/>
+                            <w:szCs w:val="14"/>
+                          </w:rPr>
+                          <w:t xml:space="preserve">            </w:t>
+                        </w:r>
+                        <w:r>
+                          <w:rPr>
+                            <w:rFonts w:hint="eastAsia"/>
+                            <w:b w:val="0"/>
+                            <w:color w:val="7F7F7F"/>
+                            <w:sz w:val="14"/>
+                            <w:szCs w:val="14"/>
+                          </w:rPr>
+                          <w:t>상</w:t>
+                        </w:r>
+                      </w:p>
+                    </w:tc>
+                  </w:tr>
+                  <w:tr>
+                    <w:tc>
+                      <w:tcPr>
+                        <w:tcW w:w="2612" w:type="dxa"/>
+                      </w:tcPr>
+                      <w:p>
+                        <w:pPr>
+                          <w:pStyle w:val="a5"/>
+                          <w:spacing w:line="240" w:lineRule="auto"/>
+                          <w:jc w:val="right"/>
+                        </w:pPr>
+                        <w:r>
+                          <w:rPr>
+                            <w:noProof/>
+                          </w:rPr>
+                          <mc:AlternateContent>
+                            <mc:Choice Requires="wps">
+                              <w:drawing>
+                                <wp:anchor distT="0" distB="0" distL="114300" distR="114300" simplePos="0" relativeHeight="251755520" behindDoc="0" locked="0" layoutInCell="1" allowOverlap="1" wp14:anchorId="400708D0" wp14:editId="63BBE909">
+                                  <wp:simplePos x="0" y="0"/>
+                                  <wp:positionH relativeFrom="column">
+                                    <wp:posOffset>7855</wp:posOffset>
+                                  </wp:positionH>
+                                  <wp:positionV relativeFrom="paragraph">
+                                    <wp:posOffset>29308</wp:posOffset>
+                                  </wp:positionV>
+                                  <wp:extent cx="1422793" cy="93980"/>
+                                  <wp:effectExtent l="0" t="0" r="6350" b="1270"/>
+                                  <wp:wrapNone/>
+                                  <wp:docPr id="38" name="직사각형 38"/>
+                                  <wp:cNvGraphicFramePr>
+                                    <a:graphicFrameLocks xmlns:a="http://schemas.openxmlformats.org/drawingml/2006/main"/>
+                                  </wp:cNvGraphicFramePr>
+                                  <a:graphic xmlns:a="http://schemas.openxmlformats.org/drawingml/2006/main">
+                                    <a:graphicData uri="http://schemas.microsoft.com/office/word/2010/wordprocessingShape">
+                                      <wps:wsp>
+                                        <wps:cNvSpPr>
+                                          <a:spLocks noChangeArrowheads="1"/>
+                                        </wps:cNvSpPr>
+                                        <wps:spPr bwMode="auto">
+                                          <a:xfrm>
+                                            <a:off x="0" y="0"/>
+                                            <a:ext cx="1422793" cy="93980"/>
+                                          </a:xfrm>
+                                          <a:prstGeom prst="rect">
+                                            <a:avLst/>
+                                          </a:prstGeom>
+                                          <a:solidFill>
+                                            <a:srgbClr val="666666"/>
+                                          </a:solidFill>
+                                          <a:ln>
+                                            <a:noFill/>
+                                          </a:ln>
+                                          <a:effectLst/>
+                                        </wps:spPr>
+                                        <wps:bodyPr rot="0" vert="horz" wrap="square" lIns="91440" tIns="45720" rIns="91440" bIns="45720" anchor="t" anchorCtr="0" upright="1">
+                                          <a:noAutofit/>
+                                        </wps:bodyPr>
+                                      </wps:wsp>
+                                    </a:graphicData>
+                                  </a:graphic>
+                                  <wp14:sizeRelH relativeFrom="margin">
+                                    <wp14:pctWidth>0</wp14:pctWidth>
+                                  </wp14:sizeRelH>
+                                  <wp14:sizeRelV relativeFrom="margin">
+                                    <wp14:pctHeight>0</wp14:pctHeight>
+                                  </wp14:sizeRelV>
+                                </wp:anchor>
+                              </w:drawing>
+                            </mc:Choice>
+                            <mc:Fallback>
+                              <w:pict>
+                                <v:rect w14:anchorId="7BE46F47" id="직사각형 38" o:spid="_x0000_s1026" style="position:absolute;left:0;text-align:left;margin-left:.6pt;margin-top:2.3pt;width:112.05pt;height:7.4pt;z-index:251755520;visibility:visible;mso-wrap-style:square;mso-width-percent:0;mso-height-percent:0;mso-wrap-distance-left:9pt;mso-wrap-distance-top:0;mso-wrap-distance-right:9pt;mso-wrap-distance-bottom:0;mso-position-horizontal:absolute;mso-position-horizontal-relative:text;mso-position-vertical:absolute;mso-position-vertical-relative:text;mso-width-percent:0;mso-height-percent:0;mso-width-relative:margin;mso-height-relative:margin;v-text-anchor:top" o:gfxdata="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" fillcolor="#666" stroked="f"/>
+                              </w:pict>
+                            </mc:Fallback>
+                          </mc:AlternateContent>
+                        </w:r>
+                        <w:r>
+                          <w:rPr>
+                            <w:noProof/>
+                          </w:rPr>
+                          <mc:AlternateContent>
+                            <mc:Choice Requires="wps">
+                              <w:drawing>
+                                <wp:anchor distT="0" distB="0" distL="114300" distR="114300" simplePos="0" relativeHeight="251754496" behindDoc="0" locked="0" layoutInCell="1" allowOverlap="1" wp14:anchorId="6E349D65" wp14:editId="73871197">
+                                  <wp:simplePos x="0" y="0"/>
+                                  <wp:positionH relativeFrom="column">
+                                    <wp:posOffset>6985</wp:posOffset>
+                                  </wp:positionH>
+                                  <wp:positionV relativeFrom="paragraph">
+                                    <wp:posOffset>26035</wp:posOffset>
+                                  </wp:positionV>
+                                  <wp:extent cx="1536700" cy="93980"/>
+                                  <wp:effectExtent l="0" t="0" r="6350" b="1270"/>
+                                  <wp:wrapNone/>
+                                  <wp:docPr id="39" name="직사각형 39"/>
+                                  <wp:cNvGraphicFramePr>
+                                    <a:graphicFrameLocks xmlns:a="http://schemas.openxmlformats.org/drawingml/2006/main"/>
+                                  </wp:cNvGraphicFramePr>
+                                  <a:graphic xmlns:a="http://schemas.openxmlformats.org/drawingml/2006/main">
+                                    <a:graphicData uri="http://schemas.microsoft.com/office/word/2010/wordprocessingShape">
+                                      <wps:wsp>
+                                        <wps:cNvSpPr>
+                                          <a:spLocks noChangeArrowheads="1"/>
+                                        </wps:cNvSpPr>
+                                        <wps:spPr bwMode="auto">
+                                          <a:xfrm>
+                                            <a:off x="0" y="0"/>
+                                            <a:ext cx="1536700" cy="93980"/>
+                                          </a:xfrm>
+                                          <a:prstGeom prst="rect">
+                                            <a:avLst/>
+                                          </a:prstGeom>
+                                          <a:solidFill>
+                                            <a:schemeClr val="bg1"/>
+                                          </a:solidFill>
+                                          <a:ln>
+                                            <a:noFill/>
+                                          </a:ln>
+                                          <a:effectLst/>
+                                        </wps:spPr>
+                                        <wps:bodyPr rot="0" vert="horz" wrap="square" lIns="91440" tIns="45720" rIns="91440" bIns="45720" anchor="t" anchorCtr="0" upright="1">
+                                          <a:noAutofit/>
+                                        </wps:bodyPr>
+                                      </wps:wsp>
+                                    </a:graphicData>
+                                  </a:graphic>
+                                  <wp14:sizeRelH relativeFrom="margin">
+                                    <wp14:pctWidth>0</wp14:pctWidth>
+                                  </wp14:sizeRelH>
+                                </wp:anchor>
+                              </w:drawing>
+                            </mc:Choice>
+                            <mc:Fallback>
+                              <w:pict>
+                                <v:rect w14:anchorId="11C5DDB5" id="직사각형 39" o:spid="_x0000_s1026" style="position:absolute;left:0;text-align:left;margin-left:.55pt;margin-top:2.05pt;width:121pt;height:7.4pt;z-index:251754496;visibility:visible;mso-wrap-style:square;mso-width-percent:0;mso-wrap-distance-left:9pt;mso-wrap-distance-top:0;mso-wrap-distance-right:9pt;mso-wrap-distance-bottom:0;mso-position-horizontal:absolute;mso-position-horizontal-relative:text;mso-position-vertical:absolute;mso-position-vertical-relative:text;mso-width-percent:0;mso-width-relative:margin;v-text-anchor:top" o:gfxdata="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" fillcolor="white [3212]" stroked="f"/>
+                              </w:pict>
+                            </mc:Fallback>
+                          </mc:AlternateContent>
+                        </w:r>
+                      </w:p>
+                    </w:tc>
+                  </w:tr>
+                  <w:tr>
+                    <w:tc>
+                      <w:tcPr>
+                        <w:tcW w:w="2612" w:type="dxa"/>
+                      </w:tcPr>
+                      <w:p>
+                        <w:pPr>
+                          <w:pStyle w:val="a7"/>
+                          <w:jc w:val="center"/>
+                          <w:rPr>
+                            <w:rFonts w:eastAsiaTheme="minorHAnsi"/>
+                            <w:b/>
+                            <w:color w:val="666666"/>
+                            <w:sz w:val="15"/>
+                            <w:szCs w:val="15"/>
+                          </w:rPr>
+                        </w:pPr>
+                      </w:p>
+                      <w:p>
+                        <w:pPr>
+                          <w:pStyle w:val="a7"/>
+                          <w:jc w:val="center"/>
+                          <w:rPr>
+                            <w:rFonts w:eastAsiaTheme="minorHAnsi"/>
+                            <w:b/>
+                            <w:color w:val="666666"/>
+                            <w:sz w:val="17"/>
+                            <w:szCs w:val="17"/>
+                          </w:rPr>
+                        </w:pPr>
+                        <w:r>
+                          <w:rPr>
+                            <w:rFonts w:eastAsiaTheme="minorHAnsi" w:hint="eastAsia"/>
+                            <w:b/>
+                            <w:color w:val="666666"/>
+                            <w:sz w:val="15"/>
+                            <w:szCs w:val="15"/>
+                          </w:rPr>
+                          <w:t>E</w:t>
+                        </w:r>
+                        <w:r>
+                          <w:rPr>
+                            <w:rFonts w:eastAsiaTheme="minorHAnsi"/>
+                            <w:b/>
+                            <w:color w:val="666666"/>
+                            <w:sz w:val="15"/>
+                            <w:szCs w:val="15"/>
+                          </w:rPr>
+                          <w:t>xcel</w:t>
+                        </w:r>
+                      </w:p>
+                    </w:tc>
+                  </w:tr>
+                  <w:tr>
+                    <w:tc>
+                      <w:tcPr>
+                        <w:tcW w:w="2612" w:type="dxa"/>
+                      </w:tcPr>
+                      <w:p>
+                        <w:pPr>
+                          <w:pStyle w:val="a5"/>
+                          <w:spacing w:line="360" w:lineRule="auto"/>
+                          <w:jc w:val="distribute"/>
+                          <w:rPr>
+                            <w:b w:val="0"/>
+                            <w:color w:val="7F7F7F"/>
+                            <w:sz w:val="14"/>
+                            <w:szCs w:val="14"/>
+                          </w:rPr>
+                        </w:pPr>
+                        <w:r>
+                          <w:rPr>
+                            <w:rFonts w:hint="eastAsia"/>
+                            <w:b w:val="0"/>
+                            <w:color w:val="7F7F7F"/>
+                            <w:sz w:val="14"/>
+                            <w:szCs w:val="14"/>
+                          </w:rPr>
+                          <w:t>하</w:t>
+                        </w:r>
+                        <w:r>
+                          <w:rPr>
+                            <w:rFonts w:hint="eastAsia"/>
+                            <w:b w:val="0"/>
+                            <w:color w:val="7F7F7F"/>
+                            <w:sz w:val="14"/>
+                            <w:szCs w:val="14"/>
+                          </w:rPr>
+                          <w:t xml:space="preserve">            </w:t>
+                        </w:r>
+                        <w:r>
+                          <w:rPr>
+                            <w:rFonts w:hint="eastAsia"/>
+                            <w:b w:val="0"/>
+                            <w:color w:val="7F7F7F"/>
+                            <w:sz w:val="14"/>
+                            <w:szCs w:val="14"/>
+                          </w:rPr>
+                          <w:t>중</w:t>
+                        </w:r>
+                        <w:r>
+                          <w:rPr>
+                            <w:rFonts w:hint="eastAsia"/>
+                            <w:b w:val="0"/>
+                            <w:color w:val="7F7F7F"/>
+                            <w:sz w:val="14"/>
+                            <w:szCs w:val="14"/>
+                          </w:rPr>
+                          <w:t xml:space="preserve">            </w:t>
+                        </w:r>
+                        <w:r>
+                          <w:rPr>
+                            <w:rFonts w:hint="eastAsia"/>
+                            <w:b w:val="0"/>
+                            <w:color w:val="7F7F7F"/>
+                            <w:sz w:val="14"/>
+                            <w:szCs w:val="14"/>
+                          </w:rPr>
+                          <w:t>상</w:t>
+                        </w:r>
+                      </w:p>
+                    </w:tc>
+                  </w:tr>
+                  <w:tr>
+                    <w:tc>
+                      <w:tcPr>
+                        <w:tcW w:w="2612" w:type="dxa"/>
+                      </w:tcPr>
+                      <w:p>
+                        <w:pPr>
+                          <w:pStyle w:val="a5"/>
+                          <w:spacing w:line="240" w:lineRule="auto"/>
+                          <w:jc w:val="right"/>
+                        </w:pPr>
+                        <w:r>
+                          <w:rPr>
+                            <w:noProof/>
+                          </w:rPr>
+                          <mc:AlternateContent>
+                            <mc:Choice Requires="wps">
+                              <w:drawing>
+                                <wp:anchor distT="0" distB="0" distL="114300" distR="114300" simplePos="0" relativeHeight="251758592" behindDoc="0" locked="0" layoutInCell="1" allowOverlap="1" wp14:anchorId="18DA851D" wp14:editId="7C010C12">
+                                  <wp:simplePos x="0" y="0"/>
+                                  <wp:positionH relativeFrom="column">
+                                    <wp:posOffset>7856</wp:posOffset>
+                                  </wp:positionH>
+                                  <wp:positionV relativeFrom="paragraph">
+                                    <wp:posOffset>26417</wp:posOffset>
+                                  </wp:positionV>
+                                  <wp:extent cx="1179188" cy="93980"/>
+                                  <wp:effectExtent l="0" t="0" r="2540" b="1270"/>
+                                  <wp:wrapNone/>
+                                  <wp:docPr id="40" name="직사각형 40"/>
+                                  <wp:cNvGraphicFramePr>
+                                    <a:graphicFrameLocks xmlns:a="http://schemas.openxmlformats.org/drawingml/2006/main"/>
+                                  </wp:cNvGraphicFramePr>
+                                  <a:graphic xmlns:a="http://schemas.openxmlformats.org/drawingml/2006/main">
+                                    <a:graphicData uri="http://schemas.microsoft.com/office/word/2010/wordprocessingShape">
+                                      <wps:wsp>
+                                        <wps:cNvSpPr>
+                                          <a:spLocks noChangeArrowheads="1"/>
+                                        </wps:cNvSpPr>
+                                        <wps:spPr bwMode="auto">
+                                          <a:xfrm>
+                                            <a:off x="0" y="0"/>
+                                            <a:ext cx="1179188" cy="93980"/>
+                                          </a:xfrm>
+                                          <a:prstGeom prst="rect">
+                                            <a:avLst/>
+                                          </a:prstGeom>
+                                          <a:solidFill>
+                                            <a:srgbClr val="666666"/>
+                                          </a:solidFill>
+                                          <a:ln>
+                                            <a:noFill/>
+                                          </a:ln>
+                                          <a:effectLst/>
+                                        </wps:spPr>
+                                        <wps:bodyPr rot="0" vert="horz" wrap="square" lIns="91440" tIns="45720" rIns="91440" bIns="45720" anchor="t" anchorCtr="0" upright="1">
+                                          <a:noAutofit/>
+                                        </wps:bodyPr>
+                                      </wps:wsp>
+                                    </a:graphicData>
+                                  </a:graphic>
+                                  <wp14:sizeRelH relativeFrom="margin">
+                                    <wp14:pctWidth>0</wp14:pctWidth>
+                                  </wp14:sizeRelH>
+                                  <wp14:sizeRelV relativeFrom="margin">
+                                    <wp14:pctHeight>0</wp14:pctHeight>
+                                  </wp14:sizeRelV>
+                                </wp:anchor>
+                              </w:drawing>
+                            </mc:Choice>
+                            <mc:Fallback>
+                              <w:pict>
+                                <v:rect w14:anchorId="61E141E5" id="직사각형 40" o:spid="_x0000_s1026" style="position:absolute;left:0;text-align:left;margin-left:.6pt;margin-top:2.1pt;width:92.85pt;height:7.4pt;z-index:251758592;visibility:visible;mso-wrap-style:square;mso-width-percent:0;mso-height-percent:0;mso-wrap-distance-left:9pt;mso-wrap-distance-top:0;mso-wrap-distance-right:9pt;mso-wrap-distance-bottom:0;mso-position-horizontal:absolute;mso-position-horizontal-relative:text;mso-position-vertical:absolute;mso-position-vertical-relative:text;mso-width-percent:0;mso-height-percent:0;mso-width-relative:margin;mso-height-relative:margin;v-text-anchor:top" o:gfxdata="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" fillcolor="#666" stroked="f"/>
+                              </w:pict>
+                            </mc:Fallback>
+                          </mc:AlternateContent>
+                        </w:r>
+                        <w:r>
+                          <w:rPr>
+                            <w:noProof/>
+                          </w:rPr>
+                          <mc:AlternateContent>
+                            <mc:Choice Requires="wps">
+                              <w:drawing>
+                                <wp:anchor distT="0" distB="0" distL="114300" distR="114300" simplePos="0" relativeHeight="251757568" behindDoc="0" locked="0" layoutInCell="1" allowOverlap="1" wp14:anchorId="0BE3C117" wp14:editId="3B735484">
+                                  <wp:simplePos x="0" y="0"/>
+                                  <wp:positionH relativeFrom="column">
+                                    <wp:posOffset>6985</wp:posOffset>
+                                  </wp:positionH>
+                                  <wp:positionV relativeFrom="paragraph">
+                                    <wp:posOffset>26035</wp:posOffset>
+                                  </wp:positionV>
+                                  <wp:extent cx="1536700" cy="93980"/>
+                                  <wp:effectExtent l="0" t="0" r="6350" b="1270"/>
+                                  <wp:wrapNone/>
+                                  <wp:docPr id="41" name="직사각형 41"/>
+                                  <wp:cNvGraphicFramePr>
+                                    <a:graphicFrameLocks xmlns:a="http://schemas.openxmlformats.org/drawingml/2006/main"/>
+                                  </wp:cNvGraphicFramePr>
+                                  <a:graphic xmlns:a="http://schemas.openxmlformats.org/drawingml/2006/main">
+                                    <a:graphicData uri="http://schemas.microsoft.com/office/word/2010/wordprocessingShape">
+                                      <wps:wsp>
+                                        <wps:cNvSpPr>
+                                          <a:spLocks noChangeArrowheads="1"/>
+                                        </wps:cNvSpPr>
+                                        <wps:spPr bwMode="auto">
+                                          <a:xfrm>
+                                            <a:off x="0" y="0"/>
+                                            <a:ext cx="1536700" cy="93980"/>
+                                          </a:xfrm>
+                                          <a:prstGeom prst="rect">
+                                            <a:avLst/>
+                                          </a:prstGeom>
+                                          <a:solidFill>
+                                            <a:schemeClr val="bg1"/>
+                                          </a:solidFill>
+                                          <a:ln>
+                                            <a:noFill/>
+                                          </a:ln>
+                                          <a:effectLst/>
+                                        </wps:spPr>
+                                        <wps:bodyPr rot="0" vert="horz" wrap="square" lIns="91440" tIns="45720" rIns="91440" bIns="45720" anchor="t" anchorCtr="0" upright="1">
+                                          <a:noAutofit/>
+                                        </wps:bodyPr>
+                                      </wps:wsp>
+                                    </a:graphicData>
+                                  </a:graphic>
+                                  <wp14:sizeRelH relativeFrom="margin">
+                                    <wp14:pctWidth>0</wp14:pctWidth>
+                                  </wp14:sizeRelH>
+                                </wp:anchor>
+                              </w:drawing>
+                            </mc:Choice>
+                            <mc:Fallback>
+                              <w:pict>
+                                <v:rect w14:anchorId="150233E7" id="직사각형 41" o:spid="_x0000_s1026" style="position:absolute;left:0;text-align:left;margin-left:.55pt;margin-top:2.05pt;width:121pt;height:7.4pt;z-index:251757568;visibility:visible;mso-wrap-style:square;mso-width-percent:0;mso-wrap-distance-left:9pt;mso-wrap-distance-top:0;mso-wrap-distance-right:9pt;mso-wrap-distance-bottom:0;mso-position-horizontal:absolute;mso-position-horizontal-relative:text;mso-position-vertical:absolute;mso-position-vertical-relative:text;mso-width-percent:0;mso-width-relative:margin;v-text-anchor:top" o:gfxdata="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" fillcolor="white [3212]" stroked="f"/>
+                              </w:pict>
+                            </mc:Fallback>
+                          </mc:AlternateContent>
+                        </w:r>
+                      </w:p>
+                    </w:tc>
+                  </w:tr>
                 </w:tbl>
-                <w:p/>
+                <w:p>
+                  <w:pPr>
+                    <w:rPr>
+                      <w:rFonts w:hint="eastAsia"/>
+                    </w:rPr>
+                  </w:pPr>
+                </w:p>
               </w:tc>
             </w:tr>
           </w:tbl>
@@ -2179,7 +3193,7 @@
                       </mc:Choice>
                       <mc:Fallback>
                         <w:pict>
-                          <v:group w14:anchorId="02047EDB" id="그룹 32" o:spid="_x0000_s1026" style="position:absolute;left:0;text-align:left;margin-left:1pt;margin-top:9.45pt;width:308.5pt;height:8pt;z-index:251701248;mso-position-horizontal-relative:margin;mso-width-relative:margin;mso-height-relative:margin" coordsize="33362,0" o:gfxdata="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">
+                          <v:group w14:anchorId="1F78DC10" id="그룹 32" o:spid="_x0000_s1026" style="position:absolute;left:0;text-align:left;margin-left:1pt;margin-top:9.45pt;width:308.5pt;height:8pt;z-index:251701248;mso-position-horizontal-relative:margin;mso-width-relative:margin;mso-height-relative:margin" coordsize="33362,0" o:gfxdata="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">
                             <v:line id="직선 연결선 34" o:spid="_x0000_s1027" style="position:absolute;visibility:visible;mso-wrap-style:square" from="20637,0" to="33362,0" o:connectortype="straight" o:gfxdata="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"/>
                             <v:line id="직선 연결선 31" o:spid="_x0000_s1028" style="position:absolute;visibility:visible;mso-wrap-style:square" from="0,0" to="12725,0" o:connectortype="straight" o:gfxdata="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"/>
                             <w10:wrap anchorx="margin"/>
@@ -2455,7 +3469,7 @@
                       </mc:Choice>
                       <mc:Fallback>
                         <w:pict>
-                          <v:group w14:anchorId="1F93A7E0" id="그룹 10" o:spid="_x0000_s1026" style="position:absolute;left:0;text-align:left;margin-left:1pt;margin-top:11.05pt;width:308.5pt;height:8pt;z-index:251721728;mso-position-horizontal-relative:margin;mso-width-relative:margin;mso-height-relative:margin" coordsize="33362,0" o:gfxdata="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">
+                          <v:group w14:anchorId="361A9215" id="그룹 10" o:spid="_x0000_s1026" style="position:absolute;left:0;text-align:left;margin-left:1pt;margin-top:11.05pt;width:308.5pt;height:8pt;z-index:251721728;mso-position-horizontal-relative:margin;mso-width-relative:margin;mso-height-relative:margin" coordsize="33362,0" o:gfxdata="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">
                             <v:line id="직선 연결선 11" o:spid="_x0000_s1027" style="position:absolute;visibility:visible;mso-wrap-style:square" from="20637,0" to="33362,0" o:connectortype="straight" o:gfxdata="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"/>
                             <v:line id="직선 연결선 12" o:spid="_x0000_s1028" style="position:absolute;visibility:visible;mso-wrap-style:square" from="0,0" to="12725,0" o:connectortype="straight" o:gfxdata="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"/>
                             <w10:wrap anchorx="margin"/>
@@ -2486,6 +3500,23 @@
                       <w:b/>
                     </w:rPr>
                   </w:pPr>
+                </w:p>
+                <w:p>
+                  <w:pPr>
+                    <w:pStyle w:val="1"/>
+                    <w:rPr>
+                      <w:rFonts w:hint="eastAsia"/>
+                      <w:b/>
+                    </w:rPr>
+                  </w:pPr>
+                </w:p>
+                <w:p>
+                  <w:pPr>
+                    <w:pStyle w:val="1"/>
+                    <w:rPr>
+                      <w:b/>
+                    </w:rPr>
+                  </w:pPr>
                   <w:r>
                     <w:rPr>
                       <w:rFonts w:hint="eastAsia"/>
@@ -2499,16 +3530,10 @@
                     <w:pStyle w:val="1"/>
                   </w:pPr>
                   <w:r>
-                    <w:t>㈜</w:t>
-                  </w:r>
-                  <w:r>
-                    <w:rPr>
-                      <w:rFonts w:hint="eastAsia"/>
-                    </w:rPr>
-                    <w:t>the</w:t>
-                  </w:r>
-                  <w:r>
-                    <w:t>SRC</w:t>
+                    <w:rPr>
+                      <w:rFonts w:hint="eastAsia"/>
+                    </w:rPr>
+                    <w:t>초이와이</w:t>
                   </w:r>
                   <w:r>
                     <w:cr/>
@@ -2517,149 +3542,64 @@
                     <w:rPr>
                       <w:rFonts w:hint="eastAsia"/>
                     </w:rPr>
-                    <w:t>- 졸업사진 보정</w:t>
+                    <w:t xml:space="preserve">- </w:t>
+                  </w:r>
+                  <w:r>
+                    <w:rPr>
+                      <w:rFonts w:hint="eastAsia"/>
+                    </w:rPr>
+                    <w:t>여성의류 쇼핑몰 상세페이지 제작</w:t>
                   </w:r>
                 </w:p>
                 <w:p>
                   <w:pPr>
                     <w:pStyle w:val="1"/>
                     <w:rPr>
-                      <w:b/>
-                    </w:rPr>
-                  </w:pPr>
-                  <w:r>
-                    <w:t>㈜</w:t>
-                  </w:r>
-                  <w:r>
-                    <w:rPr>
-                      <w:rFonts w:hint="eastAsia"/>
-                    </w:rPr>
-                    <w:t>샤오링엔터테인먼트</w:t>
-                  </w:r>
-                  <w:r>
-                    <w:cr/>
-                  </w:r>
-                  <w:r>
-                    <w:rPr>
-                      <w:rFonts w:hint="eastAsia"/>
-                    </w:rPr>
-                    <w:t>- 키즈</w:t>
-                  </w:r>
-                  <w:r>
-                    <w:rPr>
-                      <w:rFonts w:hint="eastAsia"/>
-                    </w:rPr>
-                    <w:t xml:space="preserve"> </w:t>
-                  </w:r>
-                  <w:r>
-                    <w:rPr>
-                      <w:rFonts w:hint="eastAsia"/>
-                    </w:rPr>
-                    <w:t>콘텐츠 모델</w:t>
-                  </w:r>
-                  <w:r>
-                    <w:rPr>
-                      <w:rFonts w:hint="eastAsia"/>
-                    </w:rPr>
-                    <w:t xml:space="preserve">사진 </w:t>
-                  </w:r>
-                  <w:r>
-                    <w:rPr>
-                      <w:rFonts w:hint="eastAsia"/>
-                    </w:rPr>
-                    <w:t>보정</w:t>
-                  </w:r>
-                </w:p>
-                <w:p>
-                  <w:pPr>
-                    <w:pStyle w:val="1"/>
-                    <w:rPr>
-                      <w:b/>
+                      <w:rFonts w:hint="eastAsia"/>
                     </w:rPr>
                   </w:pPr>
                 </w:p>
                 <w:p>
                   <w:pPr>
                     <w:pStyle w:val="1"/>
-                    <w:rPr>
-                      <w:b/>
-                    </w:rPr>
                   </w:pPr>
                   <w:r>
-                    <w:rPr>
-                      <w:rFonts w:hint="eastAsia"/>
-                      <w:b/>
-                    </w:rPr>
-                    <w:t>20</w:t>
-                  </w:r>
-                  <w:r>
-                    <w:rPr>
-                      <w:b/>
-                    </w:rPr>
-                    <w:t>19.04.08</w:t>
-                  </w:r>
-                  <w:r>
-                    <w:rPr>
-                      <w:b/>
-                    </w:rPr>
-                    <w:t xml:space="preserve"> </w:t>
-                  </w:r>
-                  <w:r>
-                    <w:rPr>
-                      <w:b/>
-                    </w:rPr>
-                    <w:t>–</w:t>
-                  </w:r>
-                  <w:r>
-                    <w:rPr>
-                      <w:b/>
-                    </w:rPr>
-                    <w:t xml:space="preserve"> </w:t>
-                  </w:r>
-                  <w:r>
-                    <w:rPr>
-                      <w:rFonts w:hint="eastAsia"/>
-                      <w:b/>
-                    </w:rPr>
-                    <w:t>201</w:t>
-                  </w:r>
-                  <w:r>
-                    <w:rPr>
-                      <w:b/>
-                    </w:rPr>
-                    <w:t>9</w:t>
-                  </w:r>
-                  <w:r>
-                    <w:rPr>
-                      <w:rFonts w:hint="eastAsia"/>
-                      <w:b/>
-                    </w:rPr>
-                    <w:t>.</w:t>
-                  </w:r>
-                  <w:r>
-                    <w:rPr>
-                      <w:b/>
-                    </w:rPr>
-                    <w:t>06</w:t>
-                  </w:r>
-                  <w:r>
-                    <w:rPr>
-                      <w:rFonts w:hint="eastAsia"/>
-                      <w:b/>
-                    </w:rPr>
-                    <w:t>.</w:t>
-                  </w:r>
-                  <w:r>
-                    <w:rPr>
-                      <w:b/>
-                    </w:rPr>
-                    <w:t>28</w:t>
+                    <w:t>㈜SRC</w:t>
+                  </w:r>
+                  <w:r>
+                    <w:cr/>
+                  </w:r>
+                  <w:r>
+                    <w:rPr>
+                      <w:rFonts w:hint="eastAsia"/>
+                    </w:rPr>
+                    <w:t>- 졸업</w:t>
+                  </w:r>
+                  <w:r>
+                    <w:rPr>
+                      <w:rFonts w:hint="eastAsia"/>
+                    </w:rPr>
+                    <w:t xml:space="preserve"> 증명</w:t>
+                  </w:r>
+                  <w:r>
+                    <w:rPr>
+                      <w:rFonts w:hint="eastAsia"/>
+                    </w:rPr>
+                    <w:t>사진 보정</w:t>
                   </w:r>
                 </w:p>
                 <w:p>
                   <w:pPr>
                     <w:pStyle w:val="1"/>
                   </w:pPr>
+                </w:p>
+                <w:p>
+                  <w:pPr>
+                    <w:pStyle w:val="1"/>
+                    <w:rPr>
+                      <w:b/>
+                    </w:rPr>
+                  </w:pPr>
                   <w:r>
                     <w:t>㈜</w:t>
                   </w:r>
@@ -2667,19 +3607,7 @@
                     <w:rPr>
                       <w:rFonts w:hint="eastAsia"/>
                     </w:rPr>
-                    <w:t>루다</w:t>
-                  </w:r>
-                  <w:r>
-                    <w:rPr>
-                      <w:rFonts w:hint="eastAsia"/>
-                    </w:rPr>
-                    <w:t>드림</w:t>
-                  </w:r>
-                  <w:r>
-                    <w:rPr>
-                      <w:rFonts w:hint="eastAsia"/>
-                    </w:rPr>
-                    <w:t xml:space="preserve"> 웹디자인팀 사원</w:t>
+                    <w:t>샤오링엔터테인먼트</w:t>
                   </w:r>
                   <w:r>
                     <w:cr/>
@@ -2688,13 +3616,137 @@
                     <w:rPr>
                       <w:rFonts w:hint="eastAsia"/>
                     </w:rPr>
-                    <w:t xml:space="preserve">- </w:t>
-                  </w:r>
-                  <w:r>
-                    <w:rPr>
-                      <w:rFonts w:hint="eastAsia"/>
-                    </w:rPr>
-                    <w:t>카페24를 활용한 개인몰 디자인</w:t>
+                    <w:t>- 키즈</w:t>
+                  </w:r>
+                  <w:r>
+                    <w:rPr>
+                      <w:rFonts w:hint="eastAsia"/>
+                    </w:rPr>
+                    <w:t xml:space="preserve"> </w:t>
+                  </w:r>
+                  <w:r>
+                    <w:rPr>
+                      <w:rFonts w:hint="eastAsia"/>
+                    </w:rPr>
+                    <w:t>콘텐츠 모델</w:t>
+                  </w:r>
+                  <w:r>
+                    <w:rPr>
+                      <w:rFonts w:hint="eastAsia"/>
+                    </w:rPr>
+                    <w:t xml:space="preserve">사진 </w:t>
+                  </w:r>
+                  <w:r>
+                    <w:rPr>
+                      <w:rFonts w:hint="eastAsia"/>
+                    </w:rPr>
+                    <w:t>보정</w:t>
+                  </w:r>
+                </w:p>
+                <w:p>
+                  <w:pPr>
+                    <w:pStyle w:val="1"/>
+                    <w:rPr>
+                      <w:b/>
+                    </w:rPr>
+                  </w:pPr>
+                </w:p>
+                <w:p>
+                  <w:pPr>
+                    <w:pStyle w:val="1"/>
+                    <w:rPr>
+                      <w:b/>
+                    </w:rPr>
+                  </w:pPr>
+                </w:p>
+                <w:p>
+                  <w:pPr>
+                    <w:pStyle w:val="1"/>
+                    <w:rPr>
+                      <w:b/>
+                    </w:rPr>
+                  </w:pPr>
+                  <w:r>
+                    <w:rPr>
+                      <w:rFonts w:hint="eastAsia"/>
+                      <w:b/>
+                    </w:rPr>
+                    <w:t>20</w:t>
+                  </w:r>
+                  <w:r>
+                    <w:rPr>
+                      <w:b/>
+                    </w:rPr>
+                    <w:t>20</w:t>
+                  </w:r>
+                  <w:r>
+                    <w:rPr>
+                      <w:b/>
+                    </w:rPr>
+                    <w:t>.04.</w:t>
+                  </w:r>
+                  <w:r>
+                    <w:rPr>
+                      <w:b/>
+                    </w:rPr>
+                    <w:t>06</w:t>
+                  </w:r>
+                  <w:r>
+                    <w:rPr>
+                      <w:b/>
+                    </w:rPr>
+                    <w:t xml:space="preserve"> </w:t>
+                  </w:r>
+                  <w:r>
+                    <w:rPr>
+                      <w:b/>
+                    </w:rPr>
+                    <w:t>–</w:t>
+                  </w:r>
+                  <w:r>
+                    <w:rPr>
+                      <w:b/>
+                    </w:rPr>
+                    <w:t xml:space="preserve"> </w:t>
+                  </w:r>
+                  <w:r>
+                    <w:rPr>
+                      <w:rFonts w:hint="eastAsia"/>
+                      <w:b/>
+                    </w:rPr>
+                    <w:t>20</w:t>
+                  </w:r>
+                  <w:r>
+                    <w:rPr>
+                      <w:b/>
+                    </w:rPr>
+                    <w:t>31</w:t>
+                  </w:r>
+                  <w:r>
+                    <w:rPr>
+                      <w:rFonts w:hint="eastAsia"/>
+                      <w:b/>
+                    </w:rPr>
+                    <w:t>.</w:t>
+                  </w:r>
+                  <w:r>
+                    <w:rPr>
+                      <w:b/>
+                    </w:rPr>
+                    <w:t>07</w:t>
+                  </w:r>
+                  <w:r>
+                    <w:rPr>
+                      <w:rFonts w:hint="eastAsia"/>
+                      <w:b/>
+                    </w:rPr>
+                    <w:t>.</w:t>
+                  </w:r>
+                  <w:r>
+                    <w:rPr>
+                      <w:b/>
+                    </w:rPr>
+                    <w:t>30</w:t>
                   </w:r>
                 </w:p>
                 <w:p>
@@ -2705,40 +3757,138 @@
                     <w:rPr>
                       <w:rFonts w:hint="eastAsia"/>
                     </w:rPr>
-                    <w:t>-스토어팜</w:t>
-                  </w:r>
-                  <w:r>
-                    <w:rPr>
-                      <w:rFonts w:hint="eastAsia"/>
-                    </w:rPr>
-                    <w:t xml:space="preserve"> 배너</w:t>
-                  </w:r>
-                  <w:r>
-                    <w:rPr>
-                      <w:rFonts w:hint="eastAsia"/>
+                    <w:t>하루(</w:t>
+                  </w:r>
+                  <w:r>
+                    <w:t xml:space="preserve">HARU) &amp; </w:t>
+                  </w:r>
+                  <w:r>
+                    <w:rPr>
+                      <w:rFonts w:hint="eastAsia"/>
+                    </w:rPr>
+                    <w:t>신박생활 쇼핑몰 운영</w:t>
+                  </w:r>
+                  <w:r>
+                    <w:cr/>
+                  </w:r>
+                  <w:r>
+                    <w:rPr>
+                      <w:rFonts w:hint="eastAsia"/>
+                    </w:rPr>
+                    <w:t xml:space="preserve">- </w:t>
+                  </w:r>
+                  <w:r>
+                    <w:rPr>
+                      <w:rFonts w:hint="eastAsia"/>
+                    </w:rPr>
+                    <w:t>대량등록 기반 쇼셜커머스 및 오픈마켓 운영</w:t>
+                  </w:r>
+                </w:p>
+                <w:p>
+                  <w:pPr>
+                    <w:pStyle w:val="1"/>
+                    <w:rPr>
+                      <w:b/>
+                    </w:rPr>
+                  </w:pPr>
+                </w:p>
+                <w:p>
+                  <w:pPr>
+                    <w:pStyle w:val="1"/>
+                    <w:rPr>
+                      <w:b/>
+                    </w:rPr>
+                  </w:pPr>
+                </w:p>
+                <w:p>
+                  <w:pPr>
+                    <w:pStyle w:val="1"/>
+                    <w:rPr>
+                      <w:b/>
+                    </w:rPr>
+                  </w:pPr>
+                  <w:r>
+                    <w:rPr>
+                      <w:rFonts w:hint="eastAsia"/>
+                      <w:b/>
+                    </w:rPr>
+                    <w:t>2017.</w:t>
+                  </w:r>
+                  <w:r>
+                    <w:rPr>
+                      <w:b/>
+                    </w:rPr>
+                    <w:t>12</w:t>
+                  </w:r>
+                  <w:r>
+                    <w:rPr>
+                      <w:rFonts w:hint="eastAsia"/>
+                      <w:b/>
+                    </w:rPr>
+                    <w:t>.</w:t>
+                  </w:r>
+                  <w:r>
+                    <w:rPr>
+                      <w:b/>
+                    </w:rPr>
+                    <w:t>04</w:t>
+                  </w:r>
+                  <w:r>
+                    <w:rPr>
+                      <w:b/>
                     </w:rPr>
                     <w:t xml:space="preserve"> </w:t>
                   </w:r>
                   <w:r>
-                    <w:t xml:space="preserve">/ </w:t>
-                  </w:r>
-                  <w:r>
-                    <w:rPr>
-                      <w:rFonts w:hint="eastAsia"/>
-                    </w:rPr>
-                    <w:t>카페</w:t>
-                  </w:r>
-                  <w:r>
-                    <w:rPr>
-                      <w:rFonts w:hint="eastAsia"/>
-                    </w:rPr>
-                    <w:t xml:space="preserve"> 배너</w:t>
-                  </w:r>
-                  <w:r>
-                    <w:rPr>
-                      <w:rFonts w:hint="eastAsia"/>
-                    </w:rPr>
-                    <w:t xml:space="preserve"> 디자인</w:t>
+                    <w:rPr>
+                      <w:b/>
+                    </w:rPr>
+                    <w:t>–</w:t>
+                  </w:r>
+                  <w:r>
+                    <w:rPr>
+                      <w:b/>
+                    </w:rPr>
+                    <w:t xml:space="preserve"> </w:t>
+                  </w:r>
+                  <w:r>
+                    <w:rPr>
+                      <w:rFonts w:hint="eastAsia"/>
+                      <w:b/>
+                    </w:rPr>
+                    <w:t>201</w:t>
+                  </w:r>
+                  <w:r>
+                    <w:rPr>
+                      <w:b/>
+                    </w:rPr>
+                    <w:t>8</w:t>
+                  </w:r>
+                  <w:r>
+                    <w:rPr>
+                      <w:rFonts w:hint="eastAsia"/>
+                      <w:b/>
+                    </w:rPr>
+                    <w:t>.</w:t>
+                  </w:r>
+                  <w:r>
+                    <w:rPr>
+                      <w:b/>
+                    </w:rPr>
+                    <w:t>12</w:t>
+                  </w:r>
+                  <w:r>
+                    <w:rPr>
+                      <w:rFonts w:hint="eastAsia"/>
+                      <w:b/>
+                    </w:rPr>
+                    <w:t>.</w:t>
+                  </w:r>
+                  <w:r>
+                    <w:rPr>
+                      <w:b/>
+                    </w:rPr>
+                    <w:t>13</w:t>
                   </w:r>
                 </w:p>
                 <w:p>
@@ -2746,43 +3896,13 @@
                     <w:pStyle w:val="1"/>
                   </w:pPr>
                   <w:r>
-                    <w:t>-</w:t>
-                  </w:r>
-                  <w:r>
-                    <w:rPr>
-                      <w:rFonts w:hint="eastAsia"/>
-                    </w:rPr>
-                    <w:t>개인몰,</w:t>
-                  </w:r>
-                  <w:r>
-                    <w:t xml:space="preserve"> </w:t>
-                  </w:r>
-                  <w:r>
-                    <w:rPr>
-                      <w:rFonts w:hint="eastAsia"/>
-                    </w:rPr>
-                    <w:t>스토어팜,</w:t>
-                  </w:r>
-                  <w:r>
-                    <w:t xml:space="preserve"> </w:t>
-                  </w:r>
-                  <w:r>
-                    <w:rPr>
-                      <w:rFonts w:hint="eastAsia"/>
-                    </w:rPr>
-                    <w:t>소셜/오픈마켓 상세페이지</w:t>
-                  </w:r>
-                  <w:r>
-                    <w:rPr>
-                      <w:rFonts w:hint="eastAsia"/>
-                    </w:rPr>
-                    <w:t xml:space="preserve"> 및 썸네일</w:t>
-                  </w:r>
-                  <w:r>
-                    <w:rPr>
-                      <w:rFonts w:hint="eastAsia"/>
-                    </w:rPr>
-                    <w:t xml:space="preserve"> 제작</w:t>
+                    <w:t>㈜</w:t>
+                  </w:r>
+                  <w:r>
+                    <w:rPr>
+                      <w:rFonts w:hint="eastAsia"/>
+                    </w:rPr>
+                    <w:t>에포드 웹디자인팀 사원</w:t>
                   </w:r>
                 </w:p>
                 <w:p>
@@ -2796,10 +3916,13 @@
                     <w:t>-</w:t>
                   </w:r>
                   <w:r>
-                    <w:rPr>
-                      <w:rFonts w:hint="eastAsia"/>
-                    </w:rPr>
-                    <w:t xml:space="preserve"> 쇼셜 </w:t>
+                    <w:t xml:space="preserve"> </w:t>
+                  </w:r>
+                  <w:r>
+                    <w:rPr>
+                      <w:rFonts w:hint="eastAsia"/>
+                    </w:rPr>
+                    <w:t xml:space="preserve">쇼셜 </w:t>
                   </w:r>
                   <w:r>
                     <w:t xml:space="preserve">/ </w:t>
@@ -2808,7 +3931,25 @@
                     <w:rPr>
                       <w:rFonts w:hint="eastAsia"/>
                     </w:rPr>
-                    <w:t>오픈마켓 딜 페이지 제작</w:t>
+                    <w:t>오픈마켓 딜</w:t>
+                  </w:r>
+                  <w:r>
+                    <w:rPr>
+                      <w:rFonts w:hint="eastAsia"/>
+                    </w:rPr>
+                    <w:t xml:space="preserve"> 페이지</w:t>
+                  </w:r>
+                  <w:r>
+                    <w:rPr>
+                      <w:rFonts w:hint="eastAsia"/>
+                    </w:rPr>
+                    <w:t xml:space="preserve"> </w:t>
+                  </w:r>
+                  <w:r>
+                    <w:rPr>
+                      <w:rFonts w:hint="eastAsia"/>
+                    </w:rPr>
+                    <w:t>제작</w:t>
                   </w:r>
                 </w:p>
                 <w:p>
@@ -2819,7 +3960,37 @@
                     <w:rPr>
                       <w:rFonts w:hint="eastAsia"/>
                     </w:rPr>
-                    <w:t>-SNS홍보 이미지 제작</w:t>
+                    <w:t>-</w:t>
+                  </w:r>
+                  <w:r>
+                    <w:t xml:space="preserve"> </w:t>
+                  </w:r>
+                  <w:r>
+                    <w:rPr>
+                      <w:rFonts w:hint="eastAsia"/>
+                    </w:rPr>
+                    <w:t>메이크샵을 활용한 개인몰 관리</w:t>
+                  </w:r>
+                  <w:r>
+                    <w:t xml:space="preserve"> </w:t>
+                  </w:r>
+                  <w:r>
+                    <w:rPr>
+                      <w:rFonts w:hint="eastAsia"/>
+                    </w:rPr>
+                    <w:t>및 상품 상세페이지</w:t>
+                  </w:r>
+                  <w:r>
+                    <w:rPr>
+                      <w:rFonts w:hint="eastAsia"/>
+                    </w:rPr>
+                    <w:t xml:space="preserve"> /</w:t>
+                  </w:r>
+                  <w:r>
+                    <w:rPr>
+                      <w:rFonts w:hint="eastAsia"/>
+                    </w:rPr>
+                    <w:t xml:space="preserve"> 배너 제작</w:t>
                   </w:r>
                 </w:p>
                 <w:p>
@@ -2830,109 +4001,28 @@
                     <w:rPr>
                       <w:rFonts w:hint="eastAsia"/>
                     </w:rPr>
-                    <w:t>-상품촬영(외부 스튜디오</w:t>
-                  </w:r>
-                  <w:r>
-                    <w:t>)</w:t>
-                  </w:r>
-                </w:p>
-                <w:p>
-                  <w:pPr>
-                    <w:pStyle w:val="1"/>
-                    <w:rPr>
-                      <w:b/>
-                    </w:rPr>
-                  </w:pPr>
-                </w:p>
-                <w:p>
-                  <w:pPr>
-                    <w:pStyle w:val="1"/>
-                    <w:rPr>
-                      <w:b/>
-                    </w:rPr>
-                  </w:pPr>
-                  <w:r>
-                    <w:rPr>
-                      <w:rFonts w:hint="eastAsia"/>
-                      <w:b/>
-                    </w:rPr>
-                    <w:t>2017.</w:t>
-                  </w:r>
-                  <w:r>
-                    <w:rPr>
-                      <w:b/>
-                    </w:rPr>
-                    <w:t>12</w:t>
-                  </w:r>
-                  <w:r>
-                    <w:rPr>
-                      <w:rFonts w:hint="eastAsia"/>
-                      <w:b/>
-                    </w:rPr>
-                    <w:t>.</w:t>
-                  </w:r>
-                  <w:r>
-                    <w:rPr>
-                      <w:b/>
-                    </w:rPr>
-                    <w:t>04</w:t>
-                  </w:r>
-                  <w:r>
-                    <w:rPr>
-                      <w:b/>
-                    </w:rPr>
+                    <w:t>-</w:t>
+                  </w:r>
+                  <w:r>
                     <w:t xml:space="preserve"> </w:t>
                   </w:r>
                   <w:r>
                     <w:rPr>
-                      <w:b/>
-                    </w:rPr>
-                    <w:t>–</w:t>
-                  </w:r>
-                  <w:r>
-                    <w:rPr>
-                      <w:b/>
-                    </w:rPr>
-                    <w:t xml:space="preserve"> </w:t>
-                  </w:r>
-                  <w:r>
-                    <w:rPr>
-                      <w:rFonts w:hint="eastAsia"/>
-                      <w:b/>
-                    </w:rPr>
-                    <w:t>201</w:t>
-                  </w:r>
-                  <w:r>
-                    <w:rPr>
-                      <w:b/>
-                    </w:rPr>
-                    <w:t>8</w:t>
-                  </w:r>
-                  <w:r>
-                    <w:rPr>
-                      <w:rFonts w:hint="eastAsia"/>
-                      <w:b/>
-                    </w:rPr>
-                    <w:t>.</w:t>
-                  </w:r>
-                  <w:r>
-                    <w:rPr>
-                      <w:b/>
-                    </w:rPr>
-                    <w:t>12</w:t>
-                  </w:r>
-                  <w:r>
-                    <w:rPr>
-                      <w:rFonts w:hint="eastAsia"/>
-                      <w:b/>
-                    </w:rPr>
-                    <w:t>.</w:t>
-                  </w:r>
-                  <w:r>
-                    <w:rPr>
-                      <w:b/>
-                    </w:rPr>
-                    <w:t>13</w:t>
+                      <w:rFonts w:hint="eastAsia"/>
+                    </w:rPr>
+                    <w:t xml:space="preserve">상품 </w:t>
+                  </w:r>
+                  <w:r>
+                    <w:rPr>
+                      <w:rFonts w:hint="eastAsia"/>
+                    </w:rPr>
+                    <w:t>/ 모델</w:t>
+                  </w:r>
+                  <w:r>
+                    <w:rPr>
+                      <w:rFonts w:hint="eastAsia"/>
+                    </w:rPr>
+                    <w:t xml:space="preserve"> 촬영</w:t>
                   </w:r>
                 </w:p>
                 <w:p>
@@ -2940,13 +4030,19 @@
                     <w:pStyle w:val="1"/>
                   </w:pPr>
                   <w:r>
-                    <w:t>㈜</w:t>
-                  </w:r>
-                  <w:r>
-                    <w:rPr>
-                      <w:rFonts w:hint="eastAsia"/>
-                    </w:rPr>
-                    <w:t>에포드 웹디자인팀 사원</w:t>
+                    <w:rPr>
+                      <w:rFonts w:hint="eastAsia"/>
+                    </w:rPr>
+                    <w:t>-</w:t>
+                  </w:r>
+                  <w:r>
+                    <w:t xml:space="preserve"> </w:t>
+                  </w:r>
+                  <w:r>
+                    <w:rPr>
+                      <w:rFonts w:hint="eastAsia"/>
+                    </w:rPr>
+                    <w:t>의상 작업지시서 작성</w:t>
                   </w:r>
                 </w:p>
                 <w:p>
@@ -2966,254 +4062,70 @@
                     <w:rPr>
                       <w:rFonts w:hint="eastAsia"/>
                     </w:rPr>
-                    <w:t xml:space="preserve">쇼셜 </w:t>
-                  </w:r>
-                  <w:r>
-                    <w:t xml:space="preserve">/ </w:t>
-                  </w:r>
-                  <w:r>
-                    <w:rPr>
-                      <w:rFonts w:hint="eastAsia"/>
-                    </w:rPr>
-                    <w:t>오픈마켓 딜</w:t>
-                  </w:r>
-                  <w:r>
-                    <w:rPr>
-                      <w:rFonts w:hint="eastAsia"/>
-                    </w:rPr>
-                    <w:t xml:space="preserve"> 페이지</w:t>
-                  </w:r>
-                  <w:r>
-                    <w:rPr>
-                      <w:rFonts w:hint="eastAsia"/>
-                    </w:rPr>
+                    <w:t xml:space="preserve">의상 </w:t>
+                  </w:r>
+                  <w:r>
+                    <w:rPr>
+                      <w:rFonts w:hint="eastAsia"/>
+                    </w:rPr>
+                    <w:t>샘플 관리</w:t>
+                  </w:r>
+                  <w:r>
                     <w:t xml:space="preserve"> </w:t>
                   </w:r>
                   <w:r>
                     <w:rPr>
                       <w:rFonts w:hint="eastAsia"/>
                     </w:rPr>
-                    <w:t>제작</w:t>
-                  </w:r>
-                  <w:r>
-                    <w:rPr>
-                      <w:rFonts w:hint="eastAsia"/>
-                    </w:rPr>
-                    <w:t>작업</w:t>
+                    <w:t xml:space="preserve">및 </w:t>
+                  </w:r>
+                  <w:r>
+                    <w:rPr>
+                      <w:rFonts w:hint="eastAsia"/>
+                    </w:rPr>
+                    <w:t>업체연락</w:t>
+                  </w:r>
+                  <w:r>
+                    <w:rPr>
+                      <w:rFonts w:hint="eastAsia"/>
+                    </w:rPr>
+                    <w:t xml:space="preserve"> /</w:t>
+                  </w:r>
+                  <w:r>
+                    <w:t xml:space="preserve"> </w:t>
+                  </w:r>
+                  <w:r>
+                    <w:rPr>
+                      <w:rFonts w:hint="eastAsia"/>
+                    </w:rPr>
+                    <w:t>거래내역</w:t>
+                  </w:r>
+                  <w:r>
+                    <w:rPr>
+                      <w:rFonts w:hint="eastAsia"/>
+                    </w:rPr>
+                    <w:t>서</w:t>
+                  </w:r>
+                  <w:r>
+                    <w:rPr>
+                      <w:rFonts w:hint="eastAsia"/>
+                    </w:rPr>
+                    <w:t xml:space="preserve"> </w:t>
+                  </w:r>
+                  <w:r>
+                    <w:rPr>
+                      <w:rFonts w:hint="eastAsia"/>
+                    </w:rPr>
+                    <w:t>관리</w:t>
                   </w:r>
                 </w:p>
                 <w:p>
                   <w:pPr>
                     <w:pStyle w:val="1"/>
+                    <w:rPr>
+                      <w:b/>
+                    </w:rPr>
                   </w:pPr>
-                  <w:r>
-                    <w:rPr>
-                      <w:rFonts w:hint="eastAsia"/>
-                    </w:rPr>
-                    <w:t>-</w:t>
-                  </w:r>
-                  <w:r>
-                    <w:t xml:space="preserve"> </w:t>
-                  </w:r>
-                  <w:r>
-                    <w:rPr>
-                      <w:rFonts w:hint="eastAsia"/>
-                    </w:rPr>
-                    <w:t>메이크샵을 활용한 개인몰 관리</w:t>
-                  </w:r>
-                  <w:r>
-                    <w:t xml:space="preserve"> </w:t>
-                  </w:r>
-                  <w:r>
-                    <w:rPr>
-                      <w:rFonts w:hint="eastAsia"/>
-                    </w:rPr>
-                    <w:t>및 상품 상세페이지</w:t>
-                  </w:r>
-                  <w:r>
-                    <w:rPr>
-                      <w:rFonts w:hint="eastAsia"/>
-                    </w:rPr>
-                    <w:t xml:space="preserve"> /</w:t>
-                  </w:r>
-                  <w:r>
-                    <w:rPr>
-                      <w:rFonts w:hint="eastAsia"/>
-                    </w:rPr>
-                    <w:t xml:space="preserve"> 배너 제작</w:t>
-                  </w:r>
-                </w:p>
-                <w:p>
-                  <w:pPr>
-                    <w:pStyle w:val="1"/>
-                  </w:pPr>
-                  <w:r>
-                    <w:rPr>
-                      <w:rFonts w:hint="eastAsia"/>
-                    </w:rPr>
-                    <w:t>-</w:t>
-                  </w:r>
-                  <w:r>
-                    <w:t xml:space="preserve"> </w:t>
-                  </w:r>
-                  <w:r>
-                    <w:rPr>
-                      <w:rFonts w:hint="eastAsia"/>
-                    </w:rPr>
-                    <w:t xml:space="preserve">상품 </w:t>
-                  </w:r>
-                  <w:r>
-                    <w:rPr>
-                      <w:rFonts w:hint="eastAsia"/>
-                    </w:rPr>
-                    <w:t>/ 모델</w:t>
-                  </w:r>
-                  <w:r>
-                    <w:rPr>
-                      <w:rFonts w:hint="eastAsia"/>
-                    </w:rPr>
-                    <w:t xml:space="preserve"> 촬영</w:t>
-                  </w:r>
-                </w:p>
-                <w:p>
-                  <w:pPr>
-                    <w:pStyle w:val="1"/>
-                  </w:pPr>
-                  <w:r>
-                    <w:rPr>
-                      <w:rFonts w:hint="eastAsia"/>
-                    </w:rPr>
-                    <w:t>-</w:t>
-                  </w:r>
-                  <w:r>
-                    <w:t xml:space="preserve"> </w:t>
-                  </w:r>
-                  <w:r>
-                    <w:rPr>
-                      <w:rFonts w:hint="eastAsia"/>
-                    </w:rPr>
-                    <w:t>의상 작업지시서 작성</w:t>
-                  </w:r>
-                </w:p>
-                <w:p>
-                  <w:pPr>
-                    <w:pStyle w:val="1"/>
-                  </w:pPr>
-                  <w:r>
-                    <w:rPr>
-                      <w:rFonts w:hint="eastAsia"/>
-                    </w:rPr>
-                    <w:t>-</w:t>
-                  </w:r>
-                  <w:r>
-                    <w:t xml:space="preserve"> </w:t>
-                  </w:r>
-                  <w:r>
-                    <w:rPr>
-                      <w:rFonts w:hint="eastAsia"/>
-                    </w:rPr>
-                    <w:t xml:space="preserve">의상 </w:t>
-                  </w:r>
-                  <w:r>
-                    <w:rPr>
-                      <w:rFonts w:hint="eastAsia"/>
-                    </w:rPr>
-                    <w:t>샘플 관리</w:t>
-                  </w:r>
-                  <w:r>
-                    <w:t xml:space="preserve"> </w:t>
-                  </w:r>
-                  <w:r>
-                    <w:rPr>
-                      <w:rFonts w:hint="eastAsia"/>
-                    </w:rPr>
-                    <w:t xml:space="preserve">및 </w:t>
-                  </w:r>
-                  <w:r>
-                    <w:rPr>
-                      <w:rFonts w:hint="eastAsia"/>
-                    </w:rPr>
-                    <w:t>업체연락</w:t>
-                  </w:r>
-                  <w:r>
-                    <w:rPr>
-                      <w:rFonts w:hint="eastAsia"/>
-                    </w:rPr>
-                    <w:t xml:space="preserve"> /</w:t>
-                  </w:r>
-                  <w:r>
-                    <w:t xml:space="preserve"> </w:t>
-                  </w:r>
-                  <w:r>
-                    <w:rPr>
-                      <w:rFonts w:hint="eastAsia"/>
-                    </w:rPr>
-                    <w:t>거래내역</w:t>
-                  </w:r>
-                  <w:r>
-                    <w:rPr>
-                      <w:rFonts w:hint="eastAsia"/>
-                    </w:rPr>
-                    <w:t>서</w:t>
-                  </w:r>
-                  <w:r>
-                    <w:rPr>
-                      <w:rFonts w:hint="eastAsia"/>
-                    </w:rPr>
-                    <w:t xml:space="preserve"> </w:t>
-                  </w:r>
-                  <w:r>
-                    <w:rPr>
-                      <w:rFonts w:hint="eastAsia"/>
-                    </w:rPr>
-                    <w:t>관리</w:t>
-                  </w:r>
-                </w:p>
-                <w:p>
-                  <w:pPr>
-                    <w:pStyle w:val="1"/>
-                    <w:rPr>
-                      <w:b/>
-                    </w:rPr>
-                  </w:pPr>
-                  <w:r>
-                    <w:rPr>
-                      <w:rFonts w:hint="eastAsia"/>
-                    </w:rPr>
-                    <w:br/>
-                  </w:r>
-                  <w:r>
-                    <w:rPr>
-                      <w:rFonts w:hint="eastAsia"/>
-                      <w:b/>
-                    </w:rPr>
-                    <w:t>재택근무</w:t>
-                  </w:r>
-                </w:p>
-                <w:p>
-                  <w:pPr>
-                    <w:pStyle w:val="1"/>
-                  </w:pPr>
-                  <w:r>
-                    <w:rPr>
-                      <w:rFonts w:hint="eastAsia"/>
-                    </w:rPr>
-                    <w:t>초이와이 웹디자인팀</w:t>
-                  </w:r>
-                </w:p>
-                <w:p>
-                  <w:pPr>
-                    <w:pStyle w:val="1"/>
-                    <w:rPr>
-                      <w:b/>
-                    </w:rPr>
-                  </w:pPr>
-                  <w:r>
-                    <w:rPr>
-                      <w:rFonts w:hint="eastAsia"/>
-                    </w:rPr>
-                    <w:t>여성의류 쇼핑몰 기반 웹디자인</w:t>
-                  </w:r>
                   <w:r>
                     <w:rPr>
                       <w:rFonts w:hint="eastAsia"/>
@@ -3519,7 +4431,7 @@
                       </mc:Choice>
                       <mc:Fallback>
                         <w:pict>
-                          <v:group w14:anchorId="3528C4AE" id="그룹 14" o:spid="_x0000_s1026" style="position:absolute;left:0;text-align:left;margin-left:1pt;margin-top:9.9pt;width:308.5pt;height:8pt;z-index:251723776;mso-position-horizontal-relative:margin;mso-width-relative:margin;mso-height-relative:margin" coordsize="33362,0" o:gfxdata="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">
+                          <v:group w14:anchorId="2BAD0730" id="그룹 14" o:spid="_x0000_s1026" style="position:absolute;left:0;text-align:left;margin-left:1pt;margin-top:9.9pt;width:308.5pt;height:8pt;z-index:251723776;mso-position-horizontal-relative:margin;mso-width-relative:margin;mso-height-relative:margin" coordsize="33362,0" o:gfxdata="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">
                             <v:line id="직선 연결선 15" o:spid="_x0000_s1027" style="position:absolute;visibility:visible;mso-wrap-style:square" from="20637,0" to="33362,0" o:connectortype="straight" o:gfxdata="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"/>
                             <v:line id="직선 연결선 16" o:spid="_x0000_s1028" style="position:absolute;visibility:visible;mso-wrap-style:square" from="0,0" to="12725,0" o:connectortype="straight" o:gfxdata="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"/>
                             <w10:wrap anchorx="margin"/>
@@ -4309,7 +5221,7 @@
                       </mc:Choice>
                       <mc:Fallback>
                         <w:pict>
-                          <v:group w14:anchorId="470EAD21" id="그룹 67" o:spid="_x0000_s1026" style="position:absolute;left:0;text-align:left;margin-left:1pt;margin-top:11.55pt;width:308.5pt;height:8pt;z-index:251738112;mso-position-horizontal-relative:margin;mso-width-relative:margin;mso-height-relative:margin" coordsize="33362,0" o:gfxdata="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">
+                          <v:group w14:anchorId="43336DC2" id="그룹 67" o:spid="_x0000_s1026" style="position:absolute;left:0;text-align:left;margin-left:1pt;margin-top:11.55pt;width:308.5pt;height:8pt;z-index:251738112;mso-position-horizontal-relative:margin;mso-width-relative:margin;mso-height-relative:margin" coordsize="33362,0" o:gfxdata="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">
                             <v:line id="직선 연결선 68" o:spid="_x0000_s1027" style="position:absolute;visibility:visible;mso-wrap-style:square" from="20637,0" to="33362,0" o:connectortype="straight" o:gfxdata="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"/>
                             <v:line id="직선 연결선 69" o:spid="_x0000_s1028" style="position:absolute;visibility:visible;mso-wrap-style:square" from="0,0" to="12725,0" o:connectortype="straight" o:gfxdata="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"/>
                             <w10:wrap anchorx="margin"/>
@@ -4517,7 +5429,7 @@
             </w:tr>
             <w:tr>
               <w:trPr>
-                <w:trHeight w:val="1768"/>
+                <w:trHeight w:val="1584"/>
               </w:trPr>
               <w:tc>
                 <w:tcPr>
@@ -4644,7 +5556,7 @@
                       </mc:Choice>
                       <mc:Fallback>
                         <w:pict>
-                          <v:group w14:anchorId="63DB17BC" id="그룹 1" o:spid="_x0000_s1026" style="position:absolute;left:0;text-align:left;margin-left:1pt;margin-top:11.55pt;width:308.5pt;height:8pt;z-index:251744256;mso-position-horizontal-relative:margin;mso-width-relative:margin;mso-height-relative:margin" coordsize="33362,0" o:gfxdata="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">
+                          <v:group w14:anchorId="3667405A" id="그룹 1" o:spid="_x0000_s1026" style="position:absolute;left:0;text-align:left;margin-left:1pt;margin-top:11.55pt;width:308.5pt;height:8pt;z-index:251744256;mso-position-horizontal-relative:margin;mso-width-relative:margin;mso-height-relative:margin" coordsize="33362,0" o:gfxdata="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">
                             <v:line id="직선 연결선 5" o:spid="_x0000_s1027" style="position:absolute;visibility:visible;mso-wrap-style:square" from="20637,0" to="33362,0" o:connectortype="straight" o:gfxdata="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"/>
                             <v:line id="직선 연결선 6" o:spid="_x0000_s1028" style="position:absolute;visibility:visible;mso-wrap-style:square" from="0,0" to="12725,0" o:connectortype="straight" o:gfxdata="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"/>
                             <w10:wrap anchorx="margin"/>
@@ -4690,68 +5602,17 @@
                     <w:tblLook w:val="04A0" w:firstRow="1" w:lastRow="0" w:firstColumn="1" w:lastColumn="0" w:noHBand="0" w:noVBand="1"/>
                   </w:tblPr>
                   <w:tblGrid>
-                    <w:gridCol w:w="1626"/>
-                    <w:gridCol w:w="4460"/>
+                    <w:gridCol w:w="1659"/>
+                    <w:gridCol w:w="4552"/>
                   </w:tblGrid>
                   <w:tr>
                     <w:trPr>
-                      <w:trHeight w:val="1236"/>
+                      <w:trHeight w:val="605"/>
                     </w:trPr>
                     <w:tc>
                       <w:tcPr>
-                        <w:tcW w:w="1626" w:type="dxa"/>
+                        <w:tcW w:w="1659" w:type="dxa"/>
                       </w:tcPr>
-                      <w:p>
-                        <w:pPr>
-                          <w:pStyle w:val="1"/>
-                          <w:rPr>
-                            <w:b/>
-                            <w:color w:val="auto"/>
-                          </w:rPr>
-                        </w:pPr>
-                        <w:r>
-                          <w:rPr>
-                            <w:rFonts w:hint="eastAsia"/>
-                            <w:b/>
-                            <w:color w:val="auto"/>
-                          </w:rPr>
-                          <w:t>신장</w:t>
-                        </w:r>
-                      </w:p>
-                      <w:p>
-                        <w:pPr>
-                          <w:pStyle w:val="1"/>
-                          <w:rPr>
-                            <w:b/>
-                            <w:color w:val="auto"/>
-                          </w:rPr>
-                        </w:pPr>
-                        <w:r>
-                          <w:rPr>
-                            <w:rFonts w:hint="eastAsia"/>
-                            <w:b/>
-                            <w:color w:val="auto"/>
-                          </w:rPr>
-                          <w:t>체중</w:t>
-                        </w:r>
-                      </w:p>
-                      <w:p>
-                        <w:pPr>
-                          <w:pStyle w:val="1"/>
-                          <w:rPr>
-                            <w:b/>
-                            <w:color w:val="auto"/>
-                          </w:rPr>
-                        </w:pPr>
-                        <w:r>
-                          <w:rPr>
-                            <w:rFonts w:hint="eastAsia"/>
-                            <w:b/>
-                            <w:color w:val="auto"/>
-                          </w:rPr>
-                          <w:t>시력(좌/우)</w:t>
-                        </w:r>
-                      </w:p>
                       <w:p>
                         <w:pPr>
                           <w:pStyle w:val="1"/>
@@ -4789,7 +5650,7 @@
                     </w:tc>
                     <w:tc>
                       <w:tcPr>
-                        <w:tcW w:w="4460" w:type="dxa"/>
+                        <w:tcW w:w="4552" w:type="dxa"/>
                       </w:tcPr>
                       <w:p>
                         <w:pPr>
@@ -4799,34 +5660,16 @@
                           <w:rPr>
                             <w:rFonts w:hint="eastAsia"/>
                           </w:rPr>
-                          <w:t>17</w:t>
-                        </w:r>
-                        <w:r>
-                          <w:t>1</w:t>
-                        </w:r>
-                        <w:r>
-                          <w:rPr>
-                            <w:rFonts w:hint="eastAsia"/>
-                          </w:rPr>
-                          <w:t>cm</w:t>
-                        </w:r>
-                        <w:r>
-                          <w:cr/>
-                        </w:r>
-                        <w:r>
-                          <w:rPr>
-                            <w:rFonts w:hint="eastAsia"/>
-                          </w:rPr>
-                          <w:t>6</w:t>
-                        </w:r>
-                        <w:r>
-                          <w:t>0</w:t>
-                        </w:r>
-                        <w:r>
-                          <w:rPr>
-                            <w:rFonts w:hint="eastAsia"/>
-                          </w:rPr>
-                          <w:t>kg</w:t>
+                          <w:t>사진촬영,</w:t>
+                        </w:r>
+                        <w:r>
+                          <w:t xml:space="preserve"> SNS, </w:t>
+                        </w:r>
+                        <w:r>
+                          <w:rPr>
+                            <w:rFonts w:hint="eastAsia"/>
+                          </w:rPr>
+                          <w:t>인기 프로그램 시정</w:t>
                         </w:r>
                       </w:p>
                       <w:p>
@@ -4837,27 +5680,13 @@
                           <w:rPr>
                             <w:rFonts w:hint="eastAsia"/>
                           </w:rPr>
-                          <w:t>0.8/0.8</w:t>
-                        </w:r>
-                      </w:p>
-                      <w:p>
-                        <w:pPr>
-                          <w:pStyle w:val="1"/>
-                        </w:pPr>
-                        <w:r>
-                          <w:rPr>
-                            <w:rFonts w:hint="eastAsia"/>
-                          </w:rPr>
-                          <w:t>SNS</w:t>
-                        </w:r>
-                        <w:r>
-                          <w:t xml:space="preserve">, </w:t>
-                        </w:r>
-                        <w:r>
-                          <w:rPr>
-                            <w:rFonts w:hint="eastAsia"/>
-                          </w:rPr>
-                          <w:t>웹서핑,</w:t>
+                          <w:t xml:space="preserve">패키지 </w:t>
+                        </w:r>
+                        <w:r>
+                          <w:rPr>
+                            <w:rFonts w:hint="eastAsia"/>
+                          </w:rPr>
+                          <w:t>디자인,</w:t>
                         </w:r>
                         <w:r>
                           <w:t xml:space="preserve"> </w:t>
@@ -4866,7 +5695,7 @@
                           <w:rPr>
                             <w:rFonts w:hint="eastAsia"/>
                           </w:rPr>
-                          <w:t>산책,</w:t>
+                          <w:t>스마트스토어 키워드 작업,</w:t>
                         </w:r>
                         <w:r>
                           <w:t xml:space="preserve"> </w:t>
@@ -4875,30 +5704,8 @@
                           <w:rPr>
                             <w:rFonts w:hint="eastAsia"/>
                           </w:rPr>
-                          <w:t>영화감상</w:t>
-                        </w:r>
-                      </w:p>
-                      <w:p>
-                        <w:pPr>
-                          <w:pStyle w:val="1"/>
-                        </w:pPr>
-                        <w:r>
-                          <w:rPr>
-                            <w:rFonts w:hint="eastAsia"/>
-                          </w:rPr>
-                          <w:t>블로그디자인,</w:t>
-                        </w:r>
-                        <w:r>
-                          <w:t xml:space="preserve"> </w:t>
-                        </w:r>
-                        <w:r>
-                          <w:rPr>
-                            <w:rFonts w:hint="eastAsia"/>
-                          </w:rPr>
-                          <w:t>인물보정</w:t>
-                        </w:r>
-                        <w:bookmarkStart w:id="0" w:name="_GoBack"/>
-                        <w:bookmarkEnd w:id="0"/>
+                          <w:t>오픈마켓 운영</w:t>
+                        </w:r>
                       </w:p>
                     </w:tc>
                   </w:tr>
@@ -4908,6 +5715,7 @@
                     <w:pStyle w:val="3"/>
                     <w:ind w:firstLineChars="1200" w:firstLine="2880"/>
                     <w:rPr>
+                      <w:rFonts w:hint="eastAsia"/>
                       <w:sz w:val="26"/>
                       <w:szCs w:val="26"/>
                     </w:rPr>
@@ -5055,7 +5863,7 @@
                       </mc:Choice>
                       <mc:Fallback>
                         <w:pict>
-                          <v:group w14:anchorId="4D6E3716" id="그룹 9" o:spid="_x0000_s1026" style="position:absolute;left:0;text-align:left;margin-left:1pt;margin-top:11.55pt;width:308.5pt;height:8pt;z-index:251746304;mso-position-horizontal-relative:margin;mso-width-relative:margin;mso-height-relative:margin" coordsize="33362,0" o:gfxdata="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">
+                          <v:group w14:anchorId="38D5EC8D" id="그룹 9" o:spid="_x0000_s1026" style="position:absolute;left:0;text-align:left;margin-left:1pt;margin-top:11.55pt;width:308.5pt;height:8pt;z-index:251746304;mso-position-horizontal-relative:margin;mso-width-relative:margin;mso-height-relative:margin" coordsize="33362,0" o:gfxdata="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">
                             <v:line id="직선 연결선 33" o:spid="_x0000_s1027" style="position:absolute;visibility:visible;mso-wrap-style:square" from="20637,0" to="33362,0" o:connectortype="straight" o:gfxdata="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"/>
                             <v:line id="직선 연결선 35" o:spid="_x0000_s1028" style="position:absolute;visibility:visible;mso-wrap-style:square" from="0,0" to="12725,0" o:connectortype="straight" o:gfxdata="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"/>
                             <w10:wrap anchorx="margin"/>
@@ -5164,6 +5972,16 @@
                         <w:pPr>
                           <w:pStyle w:val="1"/>
                           <w:rPr>
+                            <w:rFonts w:hint="eastAsia"/>
+                            <w:b/>
+                            <w:color w:val="auto"/>
+                          </w:rPr>
+                        </w:pPr>
+                      </w:p>
+                      <w:p>
+                        <w:pPr>
+                          <w:pStyle w:val="1"/>
+                          <w:rPr>
                             <w:b/>
                             <w:color w:val="auto"/>
                           </w:rPr>
@@ -5363,7 +6181,13 @@
                           <w:rPr>
                             <w:rFonts w:hint="eastAsia"/>
                           </w:rPr>
-                          <w:t>하기</w:t>
+                          <w:t>하</w:t>
+                        </w:r>
+                        <w:r>
+                          <w:rPr>
+                            <w:rFonts w:hint="eastAsia"/>
+                          </w:rPr>
+                          <w:t>거나 그리는 것을</w:t>
                         </w:r>
                         <w:r>
                           <w:rPr>
@@ -5375,13 +6199,34 @@
                           <w:rPr>
                             <w:rFonts w:hint="eastAsia"/>
                           </w:rPr>
-                          <w:t>경민 IT</w:t>
-                        </w:r>
-                        <w:r>
-                          <w:rPr>
-                            <w:rFonts w:hint="eastAsia"/>
-                          </w:rPr>
-                          <w:t xml:space="preserve">고등학교 디자인 과에 </w:t>
+                          <w:t>IT</w:t>
+                        </w:r>
+                        <w:r>
+                          <w:t xml:space="preserve"> </w:t>
+                        </w:r>
+                        <w:r>
+                          <w:rPr>
+                            <w:rFonts w:hint="eastAsia"/>
+                          </w:rPr>
+                          <w:t xml:space="preserve">전문 </w:t>
+                        </w:r>
+                        <w:r>
+                          <w:rPr>
+                            <w:rFonts w:hint="eastAsia"/>
+                          </w:rPr>
+                          <w:t>고등학교</w:t>
+                        </w:r>
+                        <w:r>
+                          <w:rPr>
+                            <w:rFonts w:hint="eastAsia"/>
+                          </w:rPr>
+                          <w:t>의</w:t>
+                        </w:r>
+                        <w:r>
+                          <w:rPr>
+                            <w:rFonts w:hint="eastAsia"/>
+                          </w:rPr>
+                          <w:t xml:space="preserve"> 디자인 과에 </w:t>
                         </w:r>
                         <w:r>
                           <w:rPr>
@@ -5577,7 +6422,7 @@
                           <w:rPr>
                             <w:rFonts w:hint="eastAsia"/>
                           </w:rPr>
-                          <w:t>환경</w:t>
+                          <w:t>업무</w:t>
                         </w:r>
                         <w:r>
                           <w:t>적응이 빠릅니다</w:t>
@@ -5804,275 +6649,299 @@
                             <w:rFonts w:hint="eastAsia"/>
                             <w:b/>
                           </w:rPr>
-                          <w:t xml:space="preserve">경험이 있어 </w:t>
-                        </w:r>
-                        <w:r>
-                          <w:rPr>
-                            <w:rFonts w:hint="eastAsia"/>
-                            <w:b/>
-                          </w:rPr>
-                          <w:t>데이터베이스의 이용과</w:t>
-                        </w:r>
-                        <w:r>
-                          <w:rPr>
-                            <w:rFonts w:hint="eastAsia"/>
-                            <w:b/>
-                          </w:rPr>
-                          <w:t xml:space="preserve"> 개</w:t>
-                        </w:r>
-                        <w:r>
-                          <w:rPr>
-                            <w:rFonts w:hint="eastAsia"/>
-                            <w:b/>
-                          </w:rPr>
-                          <w:t>인</w:t>
-                        </w:r>
-                        <w:r>
-                          <w:rPr>
-                            <w:rFonts w:hint="eastAsia"/>
-                            <w:b/>
-                          </w:rPr>
-                          <w:t>몰 운영 및 보수에</w:t>
-                        </w:r>
-                        <w:r>
-                          <w:rPr>
-                            <w:rFonts w:hint="eastAsia"/>
-                            <w:b/>
-                          </w:rPr>
-                          <w:t xml:space="preserve"> 자신 있</w:t>
-                        </w:r>
-                        <w:r>
-                          <w:rPr>
-                            <w:rFonts w:hint="eastAsia"/>
-                            <w:b/>
+                          <w:t>경험이 있</w:t>
+                        </w:r>
+                        <w:r>
+                          <w:rPr>
+                            <w:rFonts w:hint="eastAsia"/>
+                            <w:b/>
+                          </w:rPr>
+                          <w:t>고 디자인한 웹페이지의</w:t>
+                        </w:r>
+                        <w:r>
+                          <w:rPr>
+                            <w:rFonts w:hint="eastAsia"/>
+                            <w:b/>
+                          </w:rPr>
+                          <w:t xml:space="preserve"> </w:t>
+                        </w:r>
+                        <w:r>
+                          <w:rPr>
+                            <w:b/>
+                          </w:rPr>
+                          <w:t>HTML</w:t>
+                        </w:r>
+                        <w:r>
+                          <w:rPr>
+                            <w:rFonts w:hint="eastAsia"/>
+                            <w:b/>
+                          </w:rPr>
+                          <w:t xml:space="preserve">과 </w:t>
+                        </w:r>
+                        <w:r>
+                          <w:rPr>
+                            <w:b/>
+                          </w:rPr>
+                          <w:t>CSS</w:t>
+                        </w:r>
+                        <w:r>
+                          <w:rPr>
+                            <w:rFonts w:hint="eastAsia"/>
+                            <w:b/>
+                          </w:rPr>
+                          <w:t>를 이용한 구축 및 보수가 가능합니다.</w:t>
+                        </w:r>
+                        <w:r>
+                          <w:rPr>
+                            <w:b/>
+                          </w:rPr>
+                          <w:t xml:space="preserve"> </w:t>
+                        </w:r>
+                        <w:r>
+                          <w:rPr>
+                            <w:rFonts w:hint="eastAsia"/>
+                            <w:b/>
+                          </w:rPr>
+                          <w:t>최근</w:t>
+                        </w:r>
+                        <w:r>
+                          <w:rPr>
+                            <w:rFonts w:hint="eastAsia"/>
+                            <w:b/>
+                          </w:rPr>
+                          <w:t>에</w:t>
+                        </w:r>
+                        <w:r>
+                          <w:rPr>
+                            <w:rFonts w:hint="eastAsia"/>
+                            <w:b/>
+                          </w:rPr>
+                          <w:t>는</w:t>
+                        </w:r>
+                        <w:r>
+                          <w:rPr>
+                            <w:rFonts w:hint="eastAsia"/>
+                            <w:b/>
+                          </w:rPr>
+                          <w:t xml:space="preserve"> 프리미어</w:t>
+                        </w:r>
+                        <w:r>
+                          <w:rPr>
+                            <w:rFonts w:hint="eastAsia"/>
+                            <w:b/>
+                          </w:rPr>
+                          <w:t xml:space="preserve"> </w:t>
+                        </w:r>
+                        <w:r>
+                          <w:rPr>
+                            <w:rFonts w:hint="eastAsia"/>
+                            <w:b/>
+                          </w:rPr>
+                          <w:t>프로를 독학하</w:t>
+                        </w:r>
+                        <w:r>
+                          <w:rPr>
+                            <w:rFonts w:hint="eastAsia"/>
+                            <w:b/>
+                          </w:rPr>
+                          <w:t>였으며</w:t>
+                        </w:r>
+                        <w:r>
+                          <w:rPr>
+                            <w:rFonts w:hint="eastAsia"/>
+                            <w:b/>
+                          </w:rPr>
+                          <w:t xml:space="preserve"> 영상편집에도 관심이 많습니다.</w:t>
+                        </w:r>
+                      </w:p>
+                      <w:p>
+                        <w:pPr>
+                          <w:pStyle w:val="1"/>
+                        </w:pPr>
+                      </w:p>
+                      <w:p>
+                        <w:pPr>
+                          <w:pStyle w:val="1"/>
+                        </w:pPr>
+                        <w:r>
+                          <w:rPr>
+                            <w:rFonts w:hint="eastAsia"/>
+                          </w:rPr>
+                          <w:t>웹 디자</w:t>
+                        </w:r>
+                        <w:r>
+                          <w:rPr>
+                            <w:rFonts w:hint="eastAsia"/>
+                          </w:rPr>
+                          <w:t>인이란 저에게</w:t>
+                        </w:r>
+                        <w:r>
+                          <w:rPr>
+                            <w:rFonts w:hint="eastAsia"/>
+                          </w:rPr>
+                          <w:t xml:space="preserve"> 정말 매력적</w:t>
+                        </w:r>
+                        <w:r>
+                          <w:rPr>
+                            <w:rFonts w:hint="eastAsia"/>
+                          </w:rPr>
+                          <w:t>이고 즐기며 할 수 있는 직업이라고 생각합니다</w:t>
+                        </w:r>
+                        <w:r>
+                          <w:rPr>
+                            <w:rFonts w:hint="eastAsia"/>
+                          </w:rPr>
+                          <w:t>.</w:t>
+                        </w:r>
+                        <w:r>
+                          <w:t xml:space="preserve"> </w:t>
+                        </w:r>
+                        <w:r>
+                          <w:rPr>
+                            <w:rFonts w:hint="eastAsia"/>
+                          </w:rPr>
+                          <w:t>이에</w:t>
+                        </w:r>
+                        <w:r>
+                          <w:rPr>
+                            <w:rFonts w:hint="eastAsia"/>
+                          </w:rPr>
+                          <w:t xml:space="preserve"> 여러 스킬과</w:t>
+                        </w:r>
+                        <w:r>
+                          <w:rPr>
+                            <w:rFonts w:hint="eastAsia"/>
+                          </w:rPr>
+                          <w:t xml:space="preserve"> 다양한</w:t>
+                        </w:r>
+                        <w:r>
+                          <w:rPr>
+                            <w:rFonts w:hint="eastAsia"/>
+                          </w:rPr>
+                          <w:t xml:space="preserve"> 디자인을 공부해왔</w:t>
+                        </w:r>
+                        <w:r>
+                          <w:rPr>
+                            <w:rFonts w:hint="eastAsia"/>
                           </w:rPr>
                           <w:t>고,</w:t>
                         </w:r>
                         <w:r>
                           <w:rPr>
-                            <w:b/>
-                          </w:rPr>
+                            <w:rFonts w:hint="eastAsia"/>
+                          </w:rPr>
+                          <w:t xml:space="preserve"> 더</w:t>
+                        </w:r>
+                        <w:r>
+                          <w:rPr>
+                            <w:rFonts w:hint="eastAsia"/>
+                          </w:rPr>
+                          <w:t>욱</w:t>
+                        </w:r>
+                        <w:r>
                           <w:t xml:space="preserve"> </w:t>
                         </w:r>
                         <w:r>
                           <w:rPr>
                             <w:rFonts w:hint="eastAsia"/>
-                            <w:b/>
-                          </w:rPr>
-                          <w:t>최근</w:t>
-                        </w:r>
-                        <w:r>
-                          <w:rPr>
-                            <w:rFonts w:hint="eastAsia"/>
-                            <w:b/>
-                          </w:rPr>
-                          <w:t>에</w:t>
-                        </w:r>
-                        <w:r>
-                          <w:rPr>
-                            <w:rFonts w:hint="eastAsia"/>
-                            <w:b/>
-                          </w:rPr>
-                          <w:t xml:space="preserve"> 프리미어프로를 독학하</w:t>
-                        </w:r>
-                        <w:r>
-                          <w:rPr>
-                            <w:rFonts w:hint="eastAsia"/>
-                            <w:b/>
-                          </w:rPr>
-                          <w:t>였으며</w:t>
-                        </w:r>
-                        <w:r>
-                          <w:rPr>
-                            <w:rFonts w:hint="eastAsia"/>
-                            <w:b/>
-                          </w:rPr>
-                          <w:t xml:space="preserve"> 영상편집에도 관심이 많습니다.</w:t>
+                          </w:rPr>
+                          <w:t>많은</w:t>
+                        </w:r>
+                        <w:r>
+                          <w:rPr>
+                            <w:rFonts w:hint="eastAsia"/>
+                          </w:rPr>
+                          <w:t xml:space="preserve"> 소재</w:t>
+                        </w:r>
+                        <w:r>
+                          <w:rPr>
+                            <w:rFonts w:hint="eastAsia"/>
+                          </w:rPr>
+                          <w:t>와</w:t>
+                        </w:r>
+                        <w:r>
+                          <w:rPr>
+                            <w:rFonts w:hint="eastAsia"/>
+                          </w:rPr>
+                          <w:t xml:space="preserve"> </w:t>
+                        </w:r>
+                        <w:r>
+                          <w:rPr>
+                            <w:rFonts w:hint="eastAsia"/>
+                          </w:rPr>
+                          <w:t>방식으로</w:t>
+                        </w:r>
+                        <w:r>
+                          <w:rPr>
+                            <w:rFonts w:hint="eastAsia"/>
+                          </w:rPr>
+                          <w:t xml:space="preserve"> 디자인</w:t>
+                        </w:r>
+                        <w:r>
+                          <w:rPr>
+                            <w:rFonts w:hint="eastAsia"/>
+                          </w:rPr>
+                          <w:t>하는 작업</w:t>
+                        </w:r>
+                        <w:r>
+                          <w:rPr>
+                            <w:rFonts w:hint="eastAsia"/>
+                          </w:rPr>
+                          <w:t>을</w:t>
+                        </w:r>
+                        <w:r>
+                          <w:rPr>
+                            <w:rFonts w:hint="eastAsia"/>
+                          </w:rPr>
+                          <w:t xml:space="preserve"> 실무에서</w:t>
+                        </w:r>
+                        <w:r>
+                          <w:rPr>
+                            <w:rFonts w:hint="eastAsia"/>
+                          </w:rPr>
+                          <w:t xml:space="preserve"> </w:t>
+                        </w:r>
+                        <w:r>
+                          <w:rPr>
+                            <w:rFonts w:hint="eastAsia"/>
+                          </w:rPr>
+                          <w:t>더욱 많이</w:t>
+                        </w:r>
+                        <w:r>
+                          <w:rPr>
+                            <w:rFonts w:hint="eastAsia"/>
+                          </w:rPr>
+                          <w:t xml:space="preserve"> </w:t>
+                        </w:r>
+                        <w:r>
+                          <w:rPr>
+                            <w:rFonts w:hint="eastAsia"/>
+                          </w:rPr>
+                          <w:t>경험</w:t>
+                        </w:r>
+                        <w:r>
+                          <w:rPr>
+                            <w:rFonts w:hint="eastAsia"/>
+                          </w:rPr>
+                          <w:t>해보고</w:t>
+                        </w:r>
+                        <w:r>
+                          <w:rPr>
+                            <w:rFonts w:hint="eastAsia"/>
+                          </w:rPr>
+                          <w:t xml:space="preserve"> </w:t>
+                        </w:r>
+                        <w:r>
+                          <w:rPr>
+                            <w:rFonts w:hint="eastAsia"/>
+                          </w:rPr>
+                          <w:t>싶습니다.</w:t>
                         </w:r>
                       </w:p>
                       <w:p>
                         <w:pPr>
                           <w:pStyle w:val="1"/>
                         </w:pPr>
-                      </w:p>
-                      <w:p>
-                        <w:pPr>
-                          <w:pStyle w:val="1"/>
-                        </w:pPr>
-                        <w:r>
-                          <w:rPr>
-                            <w:rFonts w:hint="eastAsia"/>
-                          </w:rPr>
-                          <w:t xml:space="preserve">웹 디자이너는 정말 매력적인 직업이라는 생각을 </w:t>
-                        </w:r>
-                        <w:r>
-                          <w:rPr>
-                            <w:rFonts w:hint="eastAsia"/>
-                          </w:rPr>
-                          <w:t>가지고</w:t>
-                        </w:r>
-                        <w:r>
-                          <w:rPr>
-                            <w:rFonts w:hint="eastAsia"/>
-                          </w:rPr>
-                          <w:t xml:space="preserve"> </w:t>
-                        </w:r>
-                        <w:r>
-                          <w:rPr>
-                            <w:rFonts w:hint="eastAsia"/>
-                          </w:rPr>
-                          <w:t>있</w:t>
-                        </w:r>
-                        <w:r>
-                          <w:rPr>
-                            <w:rFonts w:hint="eastAsia"/>
-                          </w:rPr>
-                          <w:t>습니다.</w:t>
-                        </w:r>
-                        <w:r>
-                          <w:t xml:space="preserve"> </w:t>
-                        </w:r>
-                        <w:r>
-                          <w:rPr>
-                            <w:rFonts w:hint="eastAsia"/>
-                          </w:rPr>
-                          <w:t>이에</w:t>
-                        </w:r>
-                        <w:r>
-                          <w:rPr>
-                            <w:rFonts w:hint="eastAsia"/>
-                          </w:rPr>
-                          <w:t xml:space="preserve"> 여러 스킬과</w:t>
-                        </w:r>
-                        <w:r>
-                          <w:rPr>
-                            <w:rFonts w:hint="eastAsia"/>
-                          </w:rPr>
-                          <w:t xml:space="preserve"> 다양한</w:t>
-                        </w:r>
-                        <w:r>
-                          <w:rPr>
-                            <w:rFonts w:hint="eastAsia"/>
-                          </w:rPr>
-                          <w:t xml:space="preserve"> 디자인을 공부해왔</w:t>
-                        </w:r>
-                        <w:r>
-                          <w:rPr>
-                            <w:rFonts w:hint="eastAsia"/>
-                          </w:rPr>
-                          <w:t>고,</w:t>
-                        </w:r>
-                        <w:r>
-                          <w:rPr>
-                            <w:rFonts w:hint="eastAsia"/>
-                          </w:rPr>
-                          <w:t xml:space="preserve"> 더</w:t>
-                        </w:r>
-                        <w:r>
-                          <w:rPr>
-                            <w:rFonts w:hint="eastAsia"/>
-                          </w:rPr>
-                          <w:t>욱</w:t>
-                        </w:r>
-                        <w:r>
-                          <w:t xml:space="preserve"> </w:t>
-                        </w:r>
-                        <w:r>
-                          <w:rPr>
-                            <w:rFonts w:hint="eastAsia"/>
-                          </w:rPr>
-                          <w:t>많은</w:t>
-                        </w:r>
-                        <w:r>
-                          <w:rPr>
-                            <w:rFonts w:hint="eastAsia"/>
-                          </w:rPr>
-                          <w:t xml:space="preserve"> 소재</w:t>
-                        </w:r>
-                        <w:r>
-                          <w:rPr>
-                            <w:rFonts w:hint="eastAsia"/>
-                          </w:rPr>
-                          <w:t>와</w:t>
-                        </w:r>
-                        <w:r>
-                          <w:rPr>
-                            <w:rFonts w:hint="eastAsia"/>
-                          </w:rPr>
-                          <w:t xml:space="preserve"> 적합한</w:t>
-                        </w:r>
-                        <w:r>
-                          <w:rPr>
-                            <w:rFonts w:hint="eastAsia"/>
-                          </w:rPr>
-                          <w:t xml:space="preserve"> 매체</w:t>
-                        </w:r>
-                        <w:r>
-                          <w:rPr>
-                            <w:rFonts w:hint="eastAsia"/>
-                          </w:rPr>
-                          <w:t>에</w:t>
-                        </w:r>
-                        <w:r>
-                          <w:rPr>
-                            <w:rFonts w:hint="eastAsia"/>
-                          </w:rPr>
-                          <w:t xml:space="preserve"> 디자인</w:t>
-                        </w:r>
-                        <w:r>
-                          <w:rPr>
-                            <w:rFonts w:hint="eastAsia"/>
-                          </w:rPr>
-                          <w:t>하는 작업</w:t>
-                        </w:r>
-                        <w:r>
-                          <w:rPr>
-                            <w:rFonts w:hint="eastAsia"/>
-                          </w:rPr>
-                          <w:t>을</w:t>
-                        </w:r>
-                        <w:r>
-                          <w:rPr>
-                            <w:rFonts w:hint="eastAsia"/>
-                          </w:rPr>
-                          <w:t xml:space="preserve"> 실무에서</w:t>
-                        </w:r>
-                        <w:r>
-                          <w:rPr>
-                            <w:rFonts w:hint="eastAsia"/>
-                          </w:rPr>
-                          <w:t xml:space="preserve"> 직접</w:t>
-                        </w:r>
-                        <w:r>
-                          <w:rPr>
-                            <w:rFonts w:hint="eastAsia"/>
-                          </w:rPr>
-                          <w:t xml:space="preserve"> </w:t>
-                        </w:r>
-                        <w:r>
-                          <w:rPr>
-                            <w:rFonts w:hint="eastAsia"/>
-                          </w:rPr>
-                          <w:t>경험</w:t>
-                        </w:r>
-                        <w:r>
-                          <w:rPr>
-                            <w:rFonts w:hint="eastAsia"/>
-                          </w:rPr>
-                          <w:t>해보고</w:t>
-                        </w:r>
-                        <w:r>
-                          <w:rPr>
-                            <w:rFonts w:hint="eastAsia"/>
-                          </w:rPr>
-                          <w:t xml:space="preserve"> </w:t>
-                        </w:r>
-                        <w:r>
-                          <w:rPr>
-                            <w:rFonts w:hint="eastAsia"/>
-                          </w:rPr>
-                          <w:t>싶습니다.</w:t>
-                        </w:r>
                       </w:p>
                     </w:tc>
                   </w:tr>
@@ -6190,7 +7059,7 @@
           </mc:Choice>
           <mc:Fallback>
             <w:pict>
-              <v:rect w14:anchorId="7BE0EB98" id="직사각형 13" o:spid="_x0000_s1026" style="position:absolute;left:0;text-align:left;margin-left:-1in;margin-top:-785.7pt;width:243.5pt;height:1007.75pt;z-index:-251596800;visibility:visible;mso-wrap-style:square;mso-width-percent:0;mso-height-percent:0;mso-wrap-distance-left:9pt;mso-wrap-distance-top:0;mso-wrap-distance-right:9pt;mso-wrap-distance-bottom:0;mso-position-horizontal:absolute;mso-position-horizontal-relative:text;mso-position-vertical:absolute;mso-position-vertical-relative:text;mso-width-percent:0;mso-height-percent:0;mso-width-relative:margin;mso-height-relative:margin;v-text-anchor:middle" o:gfxdata="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" fillcolor="#e2f1fc" stroked="f" strokeweight="2pt">
+              <v:rect w14:anchorId="2F3856C0" id="직사각형 13" o:spid="_x0000_s1026" style="position:absolute;left:0;text-align:left;margin-left:-1in;margin-top:-785.7pt;width:243.5pt;height:1007.75pt;z-index:-251596800;visibility:visible;mso-wrap-style:square;mso-width-percent:0;mso-height-percent:0;mso-wrap-distance-left:9pt;mso-wrap-distance-top:0;mso-wrap-distance-right:9pt;mso-wrap-distance-bottom:0;mso-position-horizontal:absolute;mso-position-horizontal-relative:text;mso-position-vertical:absolute;mso-position-vertical-relative:text;mso-width-percent:0;mso-height-percent:0;mso-width-relative:margin;mso-height-relative:margin;v-text-anchor:middle" o:gfxdata="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" fillcolor="#e2f1fc" stroked="f" strokeweight="2pt">
                 <w10:anchorlock/>
               </v:rect>
             </w:pict>
@@ -6209,7 +7078,7 @@
 </file>
 
 <file path=word/endnotes.xml><?xml version="1.0" encoding="utf-8"?>
-<w:endnotes xmlns:wpc="http://schemas.microsoft.com/office/word/2010/wordprocessingCanvas" xmlns:cx="http://schemas.microsoft.com/office/drawing/2014/chartex" xmlns:mc="http://schemas.openxmlformats.org/markup-compatibility/2006" xmlns:o="urn:schemas-microsoft-com:office:office" xmlns:r="http://schemas.openxmlformats.org/officeDocument/2006/relationships" xmlns:m="http://schemas.openxmlformats.org/officeDocument/2006/math" xmlns:v="urn:schemas-microsoft-com:vml" xmlns:wp14="http://schemas.microsoft.com/office/word/2010/wordprocessingDrawing" xmlns:wp="http://schemas.openxmlformats.org/drawingml/2006/wordprocessingDrawing" xmlns:w10="urn:schemas-microsoft-com:office:word" xmlns:w="http://schemas.openxmlformats.org/wordprocessingml/2006/main" xmlns:w14="http://schemas.microsoft.com/office/word/2010/wordml" xmlns:w15="http://schemas.microsoft.com/office/word/2012/wordml" xmlns:w16se="http://schemas.microsoft.com/office/word/2015/wordml/symex" xmlns:wpg="http://schemas.microsoft.com/office/word/2010/wordprocessingGroup" xmlns:wpi="http://schemas.microsoft.com/office/word/2010/wordprocessingInk" xmlns:wne="http://schemas.microsoft.com/office/word/2006/wordml" xmlns:wps="http://schemas.microsoft.com/office/word/2010/wordprocessingShape" mc:Ignorable="w14 w15 w16se wp14">
+<w:endnotes xmlns:wpc="http://schemas.microsoft.com/office/word/2010/wordprocessingCanvas" xmlns:cx="http://schemas.microsoft.com/office/drawing/2014/chartex" xmlns:cx1="http://schemas.microsoft.com/office/drawing/2015/9/8/chartex" xmlns:cx2="http://schemas.microsoft.com/office/drawing/2015/10/21/chartex" xmlns:cx3="http://schemas.microsoft.com/office/drawing/2016/5/9/chartex" xmlns:cx4="http://schemas.microsoft.com/office/drawing/2016/5/10/chartex" xmlns:cx5="http://schemas.microsoft.com/office/drawing/2016/5/11/chartex" xmlns:cx6="http://schemas.microsoft.com/office/drawing/2016/5/12/chartex" xmlns:cx7="http://schemas.microsoft.com/office/drawing/2016/5/13/chartex" xmlns:cx8="http://schemas.microsoft.com/office/drawing/2016/5/14/chartex" xmlns:mc="http://schemas.openxmlformats.org/markup-compatibility/2006" xmlns:aink="http://schemas.microsoft.com/office/drawing/2016/ink" xmlns:am3d="http://schemas.microsoft.com/office/drawing/2017/model3d" xmlns:o="urn:schemas-microsoft-com:office:office" xmlns:r="http://schemas.openxmlformats.org/officeDocument/2006/relationships" xmlns:m="http://schemas.openxmlformats.org/officeDocument/2006/math" xmlns:v="urn:schemas-microsoft-com:vml" xmlns:wp14="http://schemas.microsoft.com/office/word/2010/wordprocessingDrawing" xmlns:wp="http://schemas.openxmlformats.org/drawingml/2006/wordprocessingDrawing" xmlns:w10="urn:schemas-microsoft-com:office:word" xmlns:w="http://schemas.openxmlformats.org/wordprocessingml/2006/main" xmlns:w14="http://schemas.microsoft.com/office/word/2010/wordml" xmlns:w15="http://schemas.microsoft.com/office/word/2012/wordml" xmlns:w16cex="http://schemas.microsoft.com/office/word/2018/wordml/cex" xmlns:w16cid="http://schemas.microsoft.com/office/word/2016/wordml/cid" xmlns:w16="http://schemas.microsoft.com/office/word/2018/wordml" xmlns:w16sdtdh="http://schemas.microsoft.com/office/word/2020/wordml/sdtdatahash" xmlns:w16se="http://schemas.microsoft.com/office/word/2015/wordml/symex" xmlns:wpg="http://schemas.microsoft.com/office/word/2010/wordprocessingGroup" xmlns:wpi="http://schemas.microsoft.com/office/word/2010/wordprocessingInk" xmlns:wne="http://schemas.microsoft.com/office/word/2006/wordml" xmlns:wps="http://schemas.microsoft.com/office/word/2010/wordprocessingShape" mc:Ignorable="w14 w15 w16se w16cid w16 w16cex w16sdtdh wp14">
   <w:endnote w:type="separator" w:id="-1">
     <w:p>
       <w:pPr>
@@ -6234,7 +7103,7 @@
 </file>
 
 <file path=word/footnotes.xml><?xml version="1.0" encoding="utf-8"?>
-<w:footnotes xmlns:wpc="http://schemas.microsoft.com/office/word/2010/wordprocessingCanvas" xmlns:cx="http://schemas.microsoft.com/office/drawing/2014/chartex" xmlns:mc="http://schemas.openxmlformats.org/markup-compatibility/2006" xmlns:o="urn:schemas-microsoft-com:office:office" xmlns:r="http://schemas.openxmlformats.org/officeDocument/2006/relationships" xmlns:m="http://schemas.openxmlformats.org/officeDocument/2006/math" xmlns:v="urn:schemas-microsoft-com:vml" xmlns:wp14="http://schemas.microsoft.com/office/word/2010/wordprocessingDrawing" xmlns:wp="http://schemas.openxmlformats.org/drawingml/2006/wordprocessingDrawing" xmlns:w10="urn:schemas-microsoft-com:office:word" xmlns:w="http://schemas.openxmlformats.org/wordprocessingml/2006/main" xmlns:w14="http://schemas.microsoft.com/office/word/2010/wordml" xmlns:w15="http://schemas.microsoft.com/office/word/2012/wordml" xmlns:w16se="http://schemas.microsoft.com/office/word/2015/wordml/symex" xmlns:wpg="http://schemas.microsoft.com/office/word/2010/wordprocessingGroup" xmlns:wpi="http://schemas.microsoft.com/office/word/2010/wordprocessingInk" xmlns:wne="http://schemas.microsoft.com/office/word/2006/wordml" xmlns:wps="http://schemas.microsoft.com/office/word/2010/wordprocessingShape" mc:Ignorable="w14 w15 w16se wp14">
+<w:footnotes xmlns:wpc="http://schemas.microsoft.com/office/word/2010/wordprocessingCanvas" xmlns:cx="http://schemas.microsoft.com/office/drawing/2014/chartex" xmlns:cx1="http://schemas.microsoft.com/office/drawing/2015/9/8/chartex" xmlns:cx2="http://schemas.microsoft.com/office/drawing/2015/10/21/chartex" xmlns:cx3="http://schemas.microsoft.com/office/drawing/2016/5/9/chartex" xmlns:cx4="http://schemas.microsoft.com/office/drawing/2016/5/10/chartex" xmlns:cx5="http://schemas.microsoft.com/office/drawing/2016/5/11/chartex" xmlns:cx6="http://schemas.microsoft.com/office/drawing/2016/5/12/chartex" xmlns:cx7="http://schemas.microsoft.com/office/drawing/2016/5/13/chartex" xmlns:cx8="http://schemas.microsoft.com/office/drawing/2016/5/14/chartex" xmlns:mc="http://schemas.openxmlformats.org/markup-compatibility/2006" xmlns:aink="http://schemas.microsoft.com/office/drawing/2016/ink" xmlns:am3d="http://schemas.microsoft.com/office/drawing/2017/model3d" xmlns:o="urn:schemas-microsoft-com:office:office" xmlns:r="http://schemas.openxmlformats.org/officeDocument/2006/relationships" xmlns:m="http://schemas.openxmlformats.org/officeDocument/2006/math" xmlns:v="urn:schemas-microsoft-com:vml" xmlns:wp14="http://schemas.microsoft.com/office/word/2010/wordprocessingDrawing" xmlns:wp="http://schemas.openxmlformats.org/drawingml/2006/wordprocessingDrawing" xmlns:w10="urn:schemas-microsoft-com:office:word" xmlns:w="http://schemas.openxmlformats.org/wordprocessingml/2006/main" xmlns:w14="http://schemas.microsoft.com/office/word/2010/wordml" xmlns:w15="http://schemas.microsoft.com/office/word/2012/wordml" xmlns:w16cex="http://schemas.microsoft.com/office/word/2018/wordml/cex" xmlns:w16cid="http://schemas.microsoft.com/office/word/2016/wordml/cid" xmlns:w16="http://schemas.microsoft.com/office/word/2018/wordml" xmlns:w16sdtdh="http://schemas.microsoft.com/office/word/2020/wordml/sdtdatahash" xmlns:w16se="http://schemas.microsoft.com/office/word/2015/wordml/symex" xmlns:wpg="http://schemas.microsoft.com/office/word/2010/wordprocessingGroup" xmlns:wpi="http://schemas.microsoft.com/office/word/2010/wordprocessingInk" xmlns:wne="http://schemas.microsoft.com/office/word/2006/wordml" xmlns:wps="http://schemas.microsoft.com/office/word/2010/wordprocessingShape" mc:Ignorable="w14 w15 w16se w16cid w16 w16cex w16sdtdh wp14">
   <w:footnote w:type="separator" w:id="-1">
     <w:p>
       <w:pPr>
@@ -6259,7 +7128,7 @@
 </file>
 
 <file path=word/styles.xml><?xml version="1.0" encoding="utf-8"?>
-<w:styles xmlns:mc="http://schemas.openxmlformats.org/markup-compatibility/2006" xmlns:r="http://schemas.openxmlformats.org/officeDocument/2006/relationships" xmlns:w="http://schemas.openxmlformats.org/wordprocessingml/2006/main" xmlns:w14="http://schemas.microsoft.com/office/word/2010/wordml" xmlns:w15="http://schemas.microsoft.com/office/word/2012/wordml" xmlns:w16se="http://schemas.microsoft.com/office/word/2015/wordml/symex" mc:Ignorable="w14 w15 w16se">
+<w:styles xmlns:mc="http://schemas.openxmlformats.org/markup-compatibility/2006" xmlns:r="http://schemas.openxmlformats.org/officeDocument/2006/relationships" xmlns:w="http://schemas.openxmlformats.org/wordprocessingml/2006/main" xmlns:w14="http://schemas.microsoft.com/office/word/2010/wordml" xmlns:w15="http://schemas.microsoft.com/office/word/2012/wordml" xmlns:w16cex="http://schemas.microsoft.com/office/word/2018/wordml/cex" xmlns:w16cid="http://schemas.microsoft.com/office/word/2016/wordml/cid" xmlns:w16="http://schemas.microsoft.com/office/word/2018/wordml" xmlns:w16sdtdh="http://schemas.microsoft.com/office/word/2020/wordml/sdtdatahash" xmlns:w16se="http://schemas.microsoft.com/office/word/2015/wordml/symex" mc:Ignorable="w14 w15 w16se w16cid w16 w16cex w16sdtdh">
   <w:docDefaults>
     <w:rPrDefault>
       <w:rPr>
@@ -6276,7 +7145,7 @@
       </w:pPr>
     </w:pPrDefault>
   </w:docDefaults>
-  <w:latentStyles w:defLockedState="0" w:defUIPriority="99" w:defSemiHidden="0" w:defUnhideWhenUsed="0" w:defQFormat="0" w:count="371">
+  <w:latentStyles w:defLockedState="0" w:defUIPriority="99" w:defSemiHidden="0" w:defUnhideWhenUsed="0" w:defQFormat="0" w:count="376">
     <w:lsdException w:name="Normal" w:uiPriority="0" w:qFormat="1"/>
     <w:lsdException w:name="heading 1" w:uiPriority="9" w:qFormat="1"/>
     <w:lsdException w:name="heading 2" w:semiHidden="1" w:uiPriority="9" w:unhideWhenUsed="1" w:qFormat="1"/>
@@ -6382,7 +7251,6 @@
     <w:lsdException w:name="HTML Sample" w:semiHidden="1" w:unhideWhenUsed="1"/>
     <w:lsdException w:name="HTML Typewriter" w:semiHidden="1" w:unhideWhenUsed="1"/>
     <w:lsdException w:name="HTML Variable" w:semiHidden="1" w:unhideWhenUsed="1"/>
-    <w:lsdException w:name="Normal Table" w:semiHidden="1" w:unhideWhenUsed="1"/>
     <w:lsdException w:name="annotation subject" w:semiHidden="1" w:unhideWhenUsed="1"/>
     <w:lsdException w:name="No List" w:semiHidden="1" w:unhideWhenUsed="1"/>
     <w:lsdException w:name="Outline List 1" w:semiHidden="1" w:unhideWhenUsed="1"/>
@@ -6425,11 +7293,8 @@
     <w:lsdException w:name="Table Contemporary" w:semiHidden="1" w:unhideWhenUsed="1"/>
     <w:lsdException w:name="Table Elegant" w:semiHidden="1" w:unhideWhenUsed="1"/>
     <w:lsdException w:name="Table Professional" w:semiHidden="1" w:unhideWhenUsed="1"/>
-    <w:lsdException w:name="Table Subtle 1" w:semiHidden="1" w:unhideWhenUsed="1"/>
     <w:lsdException w:name="Table Subtle 2" w:semiHidden="1" w:unhideWhenUsed="1"/>
     <w:lsdException w:name="Table Web 1" w:semiHidden="1" w:unhideWhenUsed="1"/>
-    <w:lsdException w:name="Table Web 2" w:semiHidden="1" w:unhideWhenUsed="1"/>
-    <w:lsdException w:name="Table Web 3" w:semiHidden="1" w:unhideWhenUsed="1"/>
     <w:lsdException w:name="Balloon Text" w:semiHidden="1" w:unhideWhenUsed="1"/>
     <w:lsdException w:name="Table Grid" w:uiPriority="59"/>
     <w:lsdException w:name="Table Theme" w:semiHidden="1" w:unhideWhenUsed="1"/>
@@ -6648,6 +7513,11 @@
     <w:lsdException w:name="List Table 5 Dark Accent 6" w:uiPriority="50"/>
     <w:lsdException w:name="List Table 6 Colorful Accent 6" w:uiPriority="51"/>
     <w:lsdException w:name="List Table 7 Colorful Accent 6" w:uiPriority="52"/>
+    <w:lsdException w:name="Mention" w:semiHidden="1" w:unhideWhenUsed="1"/>
+    <w:lsdException w:name="Smart Hyperlink" w:semiHidden="1" w:unhideWhenUsed="1"/>
+    <w:lsdException w:name="Hashtag" w:semiHidden="1" w:unhideWhenUsed="1"/>
+    <w:lsdException w:name="Unresolved Mention" w:semiHidden="1" w:unhideWhenUsed="1"/>
+    <w:lsdException w:name="Smart Link" w:semiHidden="1" w:unhideWhenUsed="1"/>
   </w:latentStyles>
   <w:style w:type="paragraph" w:default="1" w:styleId="a">
     <w:name w:val="Normal"/>

--- a/profile_download.docx
+++ b/profile_download.docx
@@ -177,7 +177,7 @@
                       </mc:Choice>
                       <mc:Fallback>
                         <w:pict>
-                          <v:rect w14:anchorId="2AE710A9" id="직사각형 2" o:spid="_x0000_s1026" style="position:absolute;left:0;text-align:left;margin-left:-81.7pt;margin-top:-86.5pt;width:242.5pt;height:891.4pt;z-index:-251658241;visibility:visible;mso-wrap-style:square;mso-width-percent:0;mso-height-percent:0;mso-wrap-distance-left:9pt;mso-wrap-distance-top:0;mso-wrap-distance-right:9pt;mso-wrap-distance-bottom:0;mso-position-horizontal:absolute;mso-position-horizontal-relative:text;mso-position-vertical:absolute;mso-position-vertical-relative:text;mso-width-percent:0;mso-height-percent:0;mso-width-relative:margin;mso-height-relative:margin;v-text-anchor:middle" o:gfxdata="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" fillcolor="#e2f1fc" stroked="f" strokeweight="2pt">
+                          <v:rect w14:anchorId="0411384F" id="직사각형 2" o:spid="_x0000_s1026" style="position:absolute;left:0;text-align:left;margin-left:-81.7pt;margin-top:-86.5pt;width:242.5pt;height:891.4pt;z-index:-251658241;visibility:visible;mso-wrap-style:square;mso-width-percent:0;mso-height-percent:0;mso-wrap-distance-left:9pt;mso-wrap-distance-top:0;mso-wrap-distance-right:9pt;mso-wrap-distance-bottom:0;mso-position-horizontal:absolute;mso-position-horizontal-relative:text;mso-position-vertical:absolute;mso-position-vertical-relative:text;mso-width-percent:0;mso-height-percent:0;mso-width-relative:margin;mso-height-relative:margin;v-text-anchor:middle" o:gfxdata="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" fillcolor="#e2f1fc" stroked="f" strokeweight="2pt">
                             <w10:anchorlock/>
                           </v:rect>
                         </w:pict>
@@ -275,8 +275,9 @@
                       <w:sz w:val="16"/>
                       <w:szCs w:val="16"/>
                     </w:rPr>
-                    <w:t>Cho kye</w:t>
-                  </w:r>
+                    <w:t xml:space="preserve">Cho </w:t>
+                  </w:r>
+                  <w:proofErr w:type="spellStart"/>
                   <w:r>
                     <w:rPr>
                       <w:b w:val="0"/>
@@ -284,7 +285,7 @@
                       <w:sz w:val="16"/>
                       <w:szCs w:val="16"/>
                     </w:rPr>
-                    <w:t>u</w:t>
+                    <w:t>kye</w:t>
                   </w:r>
                   <w:r>
                     <w:rPr>
@@ -293,8 +294,38 @@
                       <w:sz w:val="16"/>
                       <w:szCs w:val="16"/>
                     </w:rPr>
-                    <w:t>ng hwa</w:t>
-                  </w:r>
+                    <w:t>u</w:t>
+                  </w:r>
+                  <w:r>
+                    <w:rPr>
+                      <w:b w:val="0"/>
+                      <w:color w:val="333333"/>
+                      <w:sz w:val="16"/>
+                      <w:szCs w:val="16"/>
+                    </w:rPr>
+                    <w:t>ng</w:t>
+                  </w:r>
+                  <w:proofErr w:type="spellEnd"/>
+                  <w:r>
+                    <w:rPr>
+                      <w:b w:val="0"/>
+                      <w:color w:val="333333"/>
+                      <w:sz w:val="16"/>
+                      <w:szCs w:val="16"/>
+                    </w:rPr>
+                    <w:t xml:space="preserve"> </w:t>
+                  </w:r>
+                  <w:proofErr w:type="spellStart"/>
+                  <w:r>
+                    <w:rPr>
+                      <w:b w:val="0"/>
+                      <w:color w:val="333333"/>
+                      <w:sz w:val="16"/>
+                      <w:szCs w:val="16"/>
+                    </w:rPr>
+                    <w:t>hwa</w:t>
+                  </w:r>
+                  <w:proofErr w:type="spellEnd"/>
                 </w:p>
               </w:tc>
             </w:tr>
@@ -438,7 +469,7 @@
                       </mc:Choice>
                       <mc:Fallback>
                         <w:pict>
-                          <v:group w14:anchorId="4FC2C98C" id="그룹 28" o:spid="_x0000_s1026" style="position:absolute;left:0;text-align:left;margin-left:15.7pt;margin-top:12.55pt;width:101.8pt;height:0;z-index:251699200;mso-width-relative:margin" coordorigin="" coordsize="12928,0" o:gfxdata="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">
+                          <v:group w14:anchorId="70516241" id="그룹 28" o:spid="_x0000_s1026" style="position:absolute;left:0;text-align:left;margin-left:15.7pt;margin-top:12.55pt;width:101.8pt;height:0;z-index:251699200;mso-width-relative:margin" coordorigin="" coordsize="12928,0" o:gfxdata="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">
                             <v:line id="직선 연결선 29" o:spid="_x0000_s1027" style="position:absolute;visibility:visible;mso-wrap-style:square" from="0,0" to="2603,0" o:connectortype="straight" o:gfxdata="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"/>
                             <v:line id="직선 연결선 30" o:spid="_x0000_s1028" style="position:absolute;visibility:visible;mso-wrap-style:square" from="10223,0" to="12928,0" o:connectortype="straight" o:gfxdata="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"/>
                           </v:group>
@@ -560,6 +591,7 @@
                     </w:rPr>
                     <w:t xml:space="preserve">인천광역시 </w:t>
                   </w:r>
+                  <w:proofErr w:type="spellStart"/>
                   <w:r>
                     <w:rPr>
                       <w:rFonts w:asciiTheme="minorHAnsi" w:eastAsiaTheme="minorHAnsi" w:hAnsiTheme="minorHAnsi" w:hint="eastAsia"/>
@@ -568,7 +600,18 @@
                       <w:sz w:val="15"/>
                       <w:szCs w:val="15"/>
                     </w:rPr>
-                    <w:t>미추홀구 인주대로</w:t>
+                    <w:t>미추홀구</w:t>
+                  </w:r>
+                  <w:proofErr w:type="spellEnd"/>
+                  <w:r>
+                    <w:rPr>
+                      <w:rFonts w:asciiTheme="minorHAnsi" w:eastAsiaTheme="minorHAnsi" w:hAnsiTheme="minorHAnsi" w:hint="eastAsia"/>
+                      <w:b w:val="0"/>
+                      <w:color w:val="666666"/>
+                      <w:sz w:val="15"/>
+                      <w:szCs w:val="15"/>
+                    </w:rPr>
+                    <w:t xml:space="preserve"> 인주대로</w:t>
                   </w:r>
                 </w:p>
                 <w:p>
@@ -607,6 +650,7 @@
                     </w:rPr>
                     <w:t>42(</w:t>
                   </w:r>
+                  <w:proofErr w:type="spellStart"/>
                   <w:r>
                     <w:rPr>
                       <w:rFonts w:asciiTheme="minorHAnsi" w:eastAsiaTheme="minorHAnsi" w:hAnsiTheme="minorHAnsi" w:hint="eastAsia"/>
@@ -617,6 +661,7 @@
                     </w:rPr>
                     <w:t>숭의동</w:t>
                   </w:r>
+                  <w:proofErr w:type="spellEnd"/>
                   <w:r>
                     <w:rPr>
                       <w:rFonts w:asciiTheme="minorHAnsi" w:eastAsiaTheme="minorHAnsi" w:hAnsiTheme="minorHAnsi"/>
@@ -790,7 +835,7 @@
                       </mc:Choice>
                       <mc:Fallback>
                         <w:pict>
-                          <v:group w14:anchorId="0CDB521D" id="그룹 23" o:spid="_x0000_s1026" style="position:absolute;left:0;text-align:left;margin-left:15.7pt;margin-top:12.9pt;width:101.8pt;height:0;z-index:251697152;mso-width-relative:margin" coordorigin="" coordsize="12928,0" o:gfxdata="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">
+                          <v:group w14:anchorId="0A9F4125" id="그룹 23" o:spid="_x0000_s1026" style="position:absolute;left:0;text-align:left;margin-left:15.7pt;margin-top:12.9pt;width:101.8pt;height:0;z-index:251697152;mso-width-relative:margin" coordorigin="" coordsize="12928,0" o:gfxdata="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">
                             <v:line id="직선 연결선 26" o:spid="_x0000_s1027" style="position:absolute;visibility:visible;mso-wrap-style:square" from="0,0" to="2032,0" o:connectortype="straight" o:gfxdata="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"/>
                             <v:line id="직선 연결선 27" o:spid="_x0000_s1028" style="position:absolute;visibility:visible;mso-wrap-style:square" from="10858,0" to="12928,0" o:connectortype="straight" o:gfxdata="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"/>
                           </v:group>
@@ -1031,7 +1076,7 @@
                       </mc:Choice>
                       <mc:Fallback>
                         <w:pict>
-                          <v:group w14:anchorId="1DBDCE92" id="그룹 8" o:spid="_x0000_s1026" style="position:absolute;left:0;text-align:left;margin-left:15.7pt;margin-top:12.75pt;width:101.8pt;height:0;z-index:251695104;mso-width-relative:margin" coordsize="12928,0" o:gfxdata="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">
+                          <v:group w14:anchorId="7001F7AE" id="그룹 8" o:spid="_x0000_s1026" style="position:absolute;left:0;text-align:left;margin-left:15.7pt;margin-top:12.75pt;width:101.8pt;height:0;z-index:251695104;mso-width-relative:margin" coordsize="12928,0" o:gfxdata="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">
                             <v:line id="직선 연결선 4" o:spid="_x0000_s1027" style="position:absolute;visibility:visible;mso-wrap-style:square" from="0,0" to="3022,0" o:connectortype="straight" o:gfxdata="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"/>
                             <v:line id="직선 연결선 7" o:spid="_x0000_s1028" style="position:absolute;visibility:visible;mso-wrap-style:square" from="9906,0" to="12928,0" o:connectortype="straight" o:gfxdata="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"/>
                           </v:group>
@@ -1262,7 +1307,7 @@
                             </mc:Choice>
                             <mc:Fallback>
                               <w:pict>
-                                <v:rect w14:anchorId="63C55629" id="직사각형 25" o:spid="_x0000_s1026" style="position:absolute;left:0;text-align:left;margin-left:.6pt;margin-top:1.65pt;width:112.6pt;height:7.4pt;z-index:251684864;visibility:visible;mso-wrap-style:square;mso-width-percent:0;mso-height-percent:0;mso-wrap-distance-left:9pt;mso-wrap-distance-top:0;mso-wrap-distance-right:9pt;mso-wrap-distance-bottom:0;mso-position-horizontal:absolute;mso-position-horizontal-relative:text;mso-position-vertical:absolute;mso-position-vertical-relative:text;mso-width-percent:0;mso-height-percent:0;mso-width-relative:margin;mso-height-relative:margin;v-text-anchor:top" o:gfxdata="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" fillcolor="#666" stroked="f"/>
+                                <v:rect w14:anchorId="6186FF6F" id="직사각형 25" o:spid="_x0000_s1026" style="position:absolute;left:0;text-align:left;margin-left:.6pt;margin-top:1.65pt;width:112.6pt;height:7.4pt;z-index:251684864;visibility:visible;mso-wrap-style:square;mso-width-percent:0;mso-height-percent:0;mso-wrap-distance-left:9pt;mso-wrap-distance-top:0;mso-wrap-distance-right:9pt;mso-wrap-distance-bottom:0;mso-position-horizontal:absolute;mso-position-horizontal-relative:text;mso-position-vertical:absolute;mso-position-vertical-relative:text;mso-width-percent:0;mso-height-percent:0;mso-width-relative:margin;mso-height-relative:margin;v-text-anchor:top" o:gfxdata="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" fillcolor="#666" stroked="f"/>
                               </w:pict>
                             </mc:Fallback>
                           </mc:AlternateContent>
@@ -1325,7 +1370,7 @@
                             </mc:Choice>
                             <mc:Fallback>
                               <w:pict>
-                                <v:rect w14:anchorId="2B45BFBE" id="직사각형 24" o:spid="_x0000_s1026" style="position:absolute;left:0;text-align:left;margin-left:.55pt;margin-top:1.85pt;width:121pt;height:7.4pt;z-index:251683840;visibility:visible;mso-wrap-style:square;mso-width-percent:0;mso-wrap-distance-left:9pt;mso-wrap-distance-top:0;mso-wrap-distance-right:9pt;mso-wrap-distance-bottom:0;mso-position-horizontal:absolute;mso-position-horizontal-relative:text;mso-position-vertical:absolute;mso-position-vertical-relative:text;mso-width-percent:0;mso-width-relative:margin;v-text-anchor:top" o:gfxdata="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" fillcolor="white [3212]" stroked="f"/>
+                                <v:rect w14:anchorId="61147638" id="직사각형 24" o:spid="_x0000_s1026" style="position:absolute;left:0;text-align:left;margin-left:.55pt;margin-top:1.85pt;width:121pt;height:7.4pt;z-index:251683840;visibility:visible;mso-wrap-style:square;mso-width-percent:0;mso-wrap-distance-left:9pt;mso-wrap-distance-top:0;mso-wrap-distance-right:9pt;mso-wrap-distance-bottom:0;mso-position-horizontal:absolute;mso-position-horizontal-relative:text;mso-position-vertical:absolute;mso-position-vertical-relative:text;mso-width-percent:0;mso-width-relative:margin;v-text-anchor:top" o:gfxdata="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" fillcolor="white [3212]" stroked="f"/>
                               </w:pict>
                             </mc:Fallback>
                           </mc:AlternateContent>
@@ -1670,7 +1715,7 @@
                             </mc:Choice>
                             <mc:Fallback>
                               <w:pict>
-                                <v:rect w14:anchorId="773906AD" id="직사각형 18" o:spid="_x0000_s1026" style="position:absolute;left:0;text-align:left;margin-left:.55pt;margin-top:1.7pt;width:121pt;height:7.15pt;z-index:251686912;visibility:visible;mso-wrap-style:square;mso-width-percent:0;mso-wrap-distance-left:9pt;mso-wrap-distance-top:0;mso-wrap-distance-right:9pt;mso-wrap-distance-bottom:0;mso-position-horizontal:absolute;mso-position-horizontal-relative:text;mso-position-vertical:absolute;mso-position-vertical-relative:text;mso-width-percent:0;mso-width-relative:margin;v-text-anchor:top" o:gfxdata="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" fillcolor="white [3212]" stroked="f"/>
+                                <v:rect w14:anchorId="577A1D49" id="직사각형 18" o:spid="_x0000_s1026" style="position:absolute;left:0;text-align:left;margin-left:.55pt;margin-top:1.7pt;width:121pt;height:7.15pt;z-index:251686912;visibility:visible;mso-wrap-style:square;mso-width-percent:0;mso-wrap-distance-left:9pt;mso-wrap-distance-top:0;mso-wrap-distance-right:9pt;mso-wrap-distance-bottom:0;mso-position-horizontal:absolute;mso-position-horizontal-relative:text;mso-position-vertical:absolute;mso-position-vertical-relative:text;mso-width-percent:0;mso-width-relative:margin;v-text-anchor:top" o:gfxdata="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" fillcolor="white [3212]" stroked="f"/>
                               </w:pict>
                             </mc:Fallback>
                           </mc:AlternateContent>
@@ -1915,7 +1960,7 @@
                             </mc:Choice>
                             <mc:Fallback>
                               <w:pict>
-                                <v:rect w14:anchorId="628DFF5A" id="직사각형 19" o:spid="_x0000_s1026" style="position:absolute;left:0;text-align:left;margin-left:.6pt;margin-top:2.15pt;width:60.05pt;height:7.4pt;z-index:251691008;visibility:visible;mso-wrap-style:square;mso-width-percent:0;mso-height-percent:0;mso-wrap-distance-left:9pt;mso-wrap-distance-top:0;mso-wrap-distance-right:9pt;mso-wrap-distance-bottom:0;mso-position-horizontal:absolute;mso-position-horizontal-relative:text;mso-position-vertical:absolute;mso-position-vertical-relative:text;mso-width-percent:0;mso-height-percent:0;mso-width-relative:margin;mso-height-relative:margin;v-text-anchor:top" o:gfxdata="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" fillcolor="#666" stroked="f"/>
+                                <v:rect w14:anchorId="361F6628" id="직사각형 19" o:spid="_x0000_s1026" style="position:absolute;left:0;text-align:left;margin-left:.6pt;margin-top:2.15pt;width:60.05pt;height:7.4pt;z-index:251691008;visibility:visible;mso-wrap-style:square;mso-width-percent:0;mso-height-percent:0;mso-wrap-distance-left:9pt;mso-wrap-distance-top:0;mso-wrap-distance-right:9pt;mso-wrap-distance-bottom:0;mso-position-horizontal:absolute;mso-position-horizontal-relative:text;mso-position-vertical:absolute;mso-position-vertical-relative:text;mso-width-percent:0;mso-height-percent:0;mso-width-relative:margin;mso-height-relative:margin;v-text-anchor:top" o:gfxdata="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" fillcolor="#666" stroked="f"/>
                               </w:pict>
                             </mc:Fallback>
                           </mc:AlternateContent>
@@ -1978,7 +2023,7 @@
                             </mc:Choice>
                             <mc:Fallback>
                               <w:pict>
-                                <v:rect w14:anchorId="56E6955C" id="직사각형 20" o:spid="_x0000_s1026" style="position:absolute;left:0;text-align:left;margin-left:.55pt;margin-top:2.05pt;width:121pt;height:7.4pt;z-index:251689984;visibility:visible;mso-wrap-style:square;mso-width-percent:0;mso-wrap-distance-left:9pt;mso-wrap-distance-top:0;mso-wrap-distance-right:9pt;mso-wrap-distance-bottom:0;mso-position-horizontal:absolute;mso-position-horizontal-relative:text;mso-position-vertical:absolute;mso-position-vertical-relative:text;mso-width-percent:0;mso-width-relative:margin;v-text-anchor:top" o:gfxdata="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" fillcolor="white [3212]" stroked="f"/>
+                                <v:rect w14:anchorId="38B835E5" id="직사각형 20" o:spid="_x0000_s1026" style="position:absolute;left:0;text-align:left;margin-left:.55pt;margin-top:2.05pt;width:121pt;height:7.4pt;z-index:251689984;visibility:visible;mso-wrap-style:square;mso-width-percent:0;mso-wrap-distance-left:9pt;mso-wrap-distance-top:0;mso-wrap-distance-right:9pt;mso-wrap-distance-bottom:0;mso-position-horizontal:absolute;mso-position-horizontal-relative:text;mso-position-vertical:absolute;mso-position-vertical-relative:text;mso-width-percent:0;mso-width-relative:margin;v-text-anchor:top" o:gfxdata="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" fillcolor="white [3212]" stroked="f"/>
                               </w:pict>
                             </mc:Fallback>
                           </mc:AlternateContent>
@@ -2171,7 +2216,7 @@
                             </mc:Choice>
                             <mc:Fallback>
                               <w:pict>
-                                <v:rect w14:anchorId="56E0E688" id="직사각형 3" o:spid="_x0000_s1026" style="position:absolute;left:0;text-align:left;margin-left:.6pt;margin-top:2.25pt;width:100.35pt;height:7.4pt;z-index:251749376;visibility:visible;mso-wrap-style:square;mso-width-percent:0;mso-height-percent:0;mso-wrap-distance-left:9pt;mso-wrap-distance-top:0;mso-wrap-distance-right:9pt;mso-wrap-distance-bottom:0;mso-position-horizontal:absolute;mso-position-horizontal-relative:text;mso-position-vertical:absolute;mso-position-vertical-relative:text;mso-width-percent:0;mso-height-percent:0;mso-width-relative:margin;mso-height-relative:margin;v-text-anchor:top" o:gfxdata="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" fillcolor="#666" stroked="f"/>
+                                <v:rect w14:anchorId="70DB6E7F" id="직사각형 3" o:spid="_x0000_s1026" style="position:absolute;left:0;text-align:left;margin-left:.6pt;margin-top:2.25pt;width:100.35pt;height:7.4pt;z-index:251749376;visibility:visible;mso-wrap-style:square;mso-width-percent:0;mso-height-percent:0;mso-wrap-distance-left:9pt;mso-wrap-distance-top:0;mso-wrap-distance-right:9pt;mso-wrap-distance-bottom:0;mso-position-horizontal:absolute;mso-position-horizontal-relative:text;mso-position-vertical:absolute;mso-position-vertical-relative:text;mso-width-percent:0;mso-height-percent:0;mso-width-relative:margin;mso-height-relative:margin;v-text-anchor:top" o:gfxdata="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" fillcolor="#666" stroked="f"/>
                               </w:pict>
                             </mc:Fallback>
                           </mc:AlternateContent>
@@ -2234,7 +2279,7 @@
                             </mc:Choice>
                             <mc:Fallback>
                               <w:pict>
-                                <v:rect w14:anchorId="421A2F5E" id="직사각형 22" o:spid="_x0000_s1026" style="position:absolute;left:0;text-align:left;margin-left:.55pt;margin-top:2.05pt;width:121pt;height:7.4pt;z-index:251748352;visibility:visible;mso-wrap-style:square;mso-width-percent:0;mso-wrap-distance-left:9pt;mso-wrap-distance-top:0;mso-wrap-distance-right:9pt;mso-wrap-distance-bottom:0;mso-position-horizontal:absolute;mso-position-horizontal-relative:text;mso-position-vertical:absolute;mso-position-vertical-relative:text;mso-width-percent:0;mso-width-relative:margin;v-text-anchor:top" o:gfxdata="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" fillcolor="white [3212]" stroked="f"/>
+                                <v:rect w14:anchorId="2CBCFCC1" id="직사각형 22" o:spid="_x0000_s1026" style="position:absolute;left:0;text-align:left;margin-left:.55pt;margin-top:2.05pt;width:121pt;height:7.4pt;z-index:251748352;visibility:visible;mso-wrap-style:square;mso-width-percent:0;mso-wrap-distance-left:9pt;mso-wrap-distance-top:0;mso-wrap-distance-right:9pt;mso-wrap-distance-bottom:0;mso-position-horizontal:absolute;mso-position-horizontal-relative:text;mso-position-vertical:absolute;mso-position-vertical-relative:text;mso-width-percent:0;mso-width-relative:margin;v-text-anchor:top" o:gfxdata="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" fillcolor="white [3212]" stroked="f"/>
                               </w:pict>
                             </mc:Fallback>
                           </mc:AlternateContent>
@@ -2427,7 +2472,7 @@
                             </mc:Choice>
                             <mc:Fallback>
                               <w:pict>
-                                <v:rect w14:anchorId="4ED8E85B" id="직사각형 36" o:spid="_x0000_s1026" style="position:absolute;left:0;text-align:left;margin-left:.6pt;margin-top:2.25pt;width:100.35pt;height:7.4pt;z-index:251752448;visibility:visible;mso-wrap-style:square;mso-width-percent:0;mso-height-percent:0;mso-wrap-distance-left:9pt;mso-wrap-distance-top:0;mso-wrap-distance-right:9pt;mso-wrap-distance-bottom:0;mso-position-horizontal:absolute;mso-position-horizontal-relative:text;mso-position-vertical:absolute;mso-position-vertical-relative:text;mso-width-percent:0;mso-height-percent:0;mso-width-relative:margin;mso-height-relative:margin;v-text-anchor:top" o:gfxdata="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" fillcolor="#666" stroked="f"/>
+                                <v:rect w14:anchorId="32D812CF" id="직사각형 36" o:spid="_x0000_s1026" style="position:absolute;left:0;text-align:left;margin-left:.6pt;margin-top:2.25pt;width:100.35pt;height:7.4pt;z-index:251752448;visibility:visible;mso-wrap-style:square;mso-width-percent:0;mso-height-percent:0;mso-wrap-distance-left:9pt;mso-wrap-distance-top:0;mso-wrap-distance-right:9pt;mso-wrap-distance-bottom:0;mso-position-horizontal:absolute;mso-position-horizontal-relative:text;mso-position-vertical:absolute;mso-position-vertical-relative:text;mso-width-percent:0;mso-height-percent:0;mso-width-relative:margin;mso-height-relative:margin;v-text-anchor:top" o:gfxdata="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" fillcolor="#666" stroked="f"/>
                               </w:pict>
                             </mc:Fallback>
                           </mc:AlternateContent>
@@ -2490,7 +2535,7 @@
                             </mc:Choice>
                             <mc:Fallback>
                               <w:pict>
-                                <v:rect w14:anchorId="17108DF1" id="직사각형 37" o:spid="_x0000_s1026" style="position:absolute;left:0;text-align:left;margin-left:.55pt;margin-top:2.05pt;width:121pt;height:7.4pt;z-index:251751424;visibility:visible;mso-wrap-style:square;mso-width-percent:0;mso-wrap-distance-left:9pt;mso-wrap-distance-top:0;mso-wrap-distance-right:9pt;mso-wrap-distance-bottom:0;mso-position-horizontal:absolute;mso-position-horizontal-relative:text;mso-position-vertical:absolute;mso-position-vertical-relative:text;mso-width-percent:0;mso-width-relative:margin;v-text-anchor:top" o:gfxdata="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" fillcolor="white [3212]" stroked="f"/>
+                                <v:rect w14:anchorId="7AD7A4D0" id="직사각형 37" o:spid="_x0000_s1026" style="position:absolute;left:0;text-align:left;margin-left:.55pt;margin-top:2.05pt;width:121pt;height:7.4pt;z-index:251751424;visibility:visible;mso-wrap-style:square;mso-width-percent:0;mso-wrap-distance-left:9pt;mso-wrap-distance-top:0;mso-wrap-distance-right:9pt;mso-wrap-distance-bottom:0;mso-position-horizontal:absolute;mso-position-horizontal-relative:text;mso-position-vertical:absolute;mso-position-vertical-relative:text;mso-width-percent:0;mso-width-relative:margin;v-text-anchor:top" o:gfxdata="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" fillcolor="white [3212]" stroked="f"/>
                               </w:pict>
                             </mc:Fallback>
                           </mc:AlternateContent>
@@ -2683,7 +2728,7 @@
                             </mc:Choice>
                             <mc:Fallback>
                               <w:pict>
-                                <v:rect w14:anchorId="7BE46F47" id="직사각형 38" o:spid="_x0000_s1026" style="position:absolute;left:0;text-align:left;margin-left:.6pt;margin-top:2.3pt;width:112.05pt;height:7.4pt;z-index:251755520;visibility:visible;mso-wrap-style:square;mso-width-percent:0;mso-height-percent:0;mso-wrap-distance-left:9pt;mso-wrap-distance-top:0;mso-wrap-distance-right:9pt;mso-wrap-distance-bottom:0;mso-position-horizontal:absolute;mso-position-horizontal-relative:text;mso-position-vertical:absolute;mso-position-vertical-relative:text;mso-width-percent:0;mso-height-percent:0;mso-width-relative:margin;mso-height-relative:margin;v-text-anchor:top" o:gfxdata="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" fillcolor="#666" stroked="f"/>
+                                <v:rect w14:anchorId="6D6EC433" id="직사각형 38" o:spid="_x0000_s1026" style="position:absolute;left:0;text-align:left;margin-left:.6pt;margin-top:2.3pt;width:112.05pt;height:7.4pt;z-index:251755520;visibility:visible;mso-wrap-style:square;mso-width-percent:0;mso-height-percent:0;mso-wrap-distance-left:9pt;mso-wrap-distance-top:0;mso-wrap-distance-right:9pt;mso-wrap-distance-bottom:0;mso-position-horizontal:absolute;mso-position-horizontal-relative:text;mso-position-vertical:absolute;mso-position-vertical-relative:text;mso-width-percent:0;mso-height-percent:0;mso-width-relative:margin;mso-height-relative:margin;v-text-anchor:top" o:gfxdata="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" fillcolor="#666" stroked="f"/>
                               </w:pict>
                             </mc:Fallback>
                           </mc:AlternateContent>
@@ -2746,7 +2791,7 @@
                             </mc:Choice>
                             <mc:Fallback>
                               <w:pict>
-                                <v:rect w14:anchorId="11C5DDB5" id="직사각형 39" o:spid="_x0000_s1026" style="position:absolute;left:0;text-align:left;margin-left:.55pt;margin-top:2.05pt;width:121pt;height:7.4pt;z-index:251754496;visibility:visible;mso-wrap-style:square;mso-width-percent:0;mso-wrap-distance-left:9pt;mso-wrap-distance-top:0;mso-wrap-distance-right:9pt;mso-wrap-distance-bottom:0;mso-position-horizontal:absolute;mso-position-horizontal-relative:text;mso-position-vertical:absolute;mso-position-vertical-relative:text;mso-width-percent:0;mso-width-relative:margin;v-text-anchor:top" o:gfxdata="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" fillcolor="white [3212]" stroked="f"/>
+                                <v:rect w14:anchorId="0C802056" id="직사각형 39" o:spid="_x0000_s1026" style="position:absolute;left:0;text-align:left;margin-left:.55pt;margin-top:2.05pt;width:121pt;height:7.4pt;z-index:251754496;visibility:visible;mso-wrap-style:square;mso-width-percent:0;mso-wrap-distance-left:9pt;mso-wrap-distance-top:0;mso-wrap-distance-right:9pt;mso-wrap-distance-bottom:0;mso-position-horizontal:absolute;mso-position-horizontal-relative:text;mso-position-vertical:absolute;mso-position-vertical-relative:text;mso-width-percent:0;mso-width-relative:margin;v-text-anchor:top" o:gfxdata="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" fillcolor="white [3212]" stroked="f"/>
                               </w:pict>
                             </mc:Fallback>
                           </mc:AlternateContent>
@@ -2949,7 +2994,7 @@
                             </mc:Choice>
                             <mc:Fallback>
                               <w:pict>
-                                <v:rect w14:anchorId="61E141E5" id="직사각형 40" o:spid="_x0000_s1026" style="position:absolute;left:0;text-align:left;margin-left:.6pt;margin-top:2.1pt;width:92.85pt;height:7.4pt;z-index:251758592;visibility:visible;mso-wrap-style:square;mso-width-percent:0;mso-height-percent:0;mso-wrap-distance-left:9pt;mso-wrap-distance-top:0;mso-wrap-distance-right:9pt;mso-wrap-distance-bottom:0;mso-position-horizontal:absolute;mso-position-horizontal-relative:text;mso-position-vertical:absolute;mso-position-vertical-relative:text;mso-width-percent:0;mso-height-percent:0;mso-width-relative:margin;mso-height-relative:margin;v-text-anchor:top" o:gfxdata="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" fillcolor="#666" stroked="f"/>
+                                <v:rect w14:anchorId="0130EFE7" id="직사각형 40" o:spid="_x0000_s1026" style="position:absolute;left:0;text-align:left;margin-left:.6pt;margin-top:2.1pt;width:92.85pt;height:7.4pt;z-index:251758592;visibility:visible;mso-wrap-style:square;mso-width-percent:0;mso-height-percent:0;mso-wrap-distance-left:9pt;mso-wrap-distance-top:0;mso-wrap-distance-right:9pt;mso-wrap-distance-bottom:0;mso-position-horizontal:absolute;mso-position-horizontal-relative:text;mso-position-vertical:absolute;mso-position-vertical-relative:text;mso-width-percent:0;mso-height-percent:0;mso-width-relative:margin;mso-height-relative:margin;v-text-anchor:top" o:gfxdata="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" fillcolor="#666" stroked="f"/>
                               </w:pict>
                             </mc:Fallback>
                           </mc:AlternateContent>
@@ -3012,7 +3057,7 @@
                             </mc:Choice>
                             <mc:Fallback>
                               <w:pict>
-                                <v:rect w14:anchorId="150233E7" id="직사각형 41" o:spid="_x0000_s1026" style="position:absolute;left:0;text-align:left;margin-left:.55pt;margin-top:2.05pt;width:121pt;height:7.4pt;z-index:251757568;visibility:visible;mso-wrap-style:square;mso-width-percent:0;mso-wrap-distance-left:9pt;mso-wrap-distance-top:0;mso-wrap-distance-right:9pt;mso-wrap-distance-bottom:0;mso-position-horizontal:absolute;mso-position-horizontal-relative:text;mso-position-vertical:absolute;mso-position-vertical-relative:text;mso-width-percent:0;mso-width-relative:margin;v-text-anchor:top" o:gfxdata="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" fillcolor="white [3212]" stroked="f"/>
+                                <v:rect w14:anchorId="4DCCDA16" id="직사각형 41" o:spid="_x0000_s1026" style="position:absolute;left:0;text-align:left;margin-left:.55pt;margin-top:2.05pt;width:121pt;height:7.4pt;z-index:251757568;visibility:visible;mso-wrap-style:square;mso-width-percent:0;mso-wrap-distance-left:9pt;mso-wrap-distance-top:0;mso-wrap-distance-right:9pt;mso-wrap-distance-bottom:0;mso-position-horizontal:absolute;mso-position-horizontal-relative:text;mso-position-vertical:absolute;mso-position-vertical-relative:text;mso-width-percent:0;mso-width-relative:margin;v-text-anchor:top" o:gfxdata="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" fillcolor="white [3212]" stroked="f"/>
                               </w:pict>
                             </mc:Fallback>
                           </mc:AlternateContent>
@@ -3021,13 +3066,7 @@
                     </w:tc>
                   </w:tr>
                 </w:tbl>
-                <w:p>
-                  <w:pPr>
-                    <w:rPr>
-                      <w:rFonts w:hint="eastAsia"/>
-                    </w:rPr>
-                  </w:pPr>
-                </w:p>
+                <w:p/>
               </w:tc>
             </w:tr>
           </w:tbl>
@@ -3193,7 +3232,7 @@
                       </mc:Choice>
                       <mc:Fallback>
                         <w:pict>
-                          <v:group w14:anchorId="1F78DC10" id="그룹 32" o:spid="_x0000_s1026" style="position:absolute;left:0;text-align:left;margin-left:1pt;margin-top:9.45pt;width:308.5pt;height:8pt;z-index:251701248;mso-position-horizontal-relative:margin;mso-width-relative:margin;mso-height-relative:margin" coordsize="33362,0" o:gfxdata="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">
+                          <v:group w14:anchorId="7255EAF5" id="그룹 32" o:spid="_x0000_s1026" style="position:absolute;left:0;text-align:left;margin-left:1pt;margin-top:9.45pt;width:308.5pt;height:8pt;z-index:251701248;mso-position-horizontal-relative:margin;mso-width-relative:margin;mso-height-relative:margin" coordsize="33362,0" o:gfxdata="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">
                             <v:line id="직선 연결선 34" o:spid="_x0000_s1027" style="position:absolute;visibility:visible;mso-wrap-style:square" from="20637,0" to="33362,0" o:connectortype="straight" o:gfxdata="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"/>
                             <v:line id="직선 연결선 31" o:spid="_x0000_s1028" style="position:absolute;visibility:visible;mso-wrap-style:square" from="0,0" to="12725,0" o:connectortype="straight" o:gfxdata="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"/>
                             <w10:wrap anchorx="margin"/>
@@ -3469,7 +3508,7 @@
                       </mc:Choice>
                       <mc:Fallback>
                         <w:pict>
-                          <v:group w14:anchorId="361A9215" id="그룹 10" o:spid="_x0000_s1026" style="position:absolute;left:0;text-align:left;margin-left:1pt;margin-top:11.05pt;width:308.5pt;height:8pt;z-index:251721728;mso-position-horizontal-relative:margin;mso-width-relative:margin;mso-height-relative:margin" coordsize="33362,0" o:gfxdata="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">
+                          <v:group w14:anchorId="31C81729" id="그룹 10" o:spid="_x0000_s1026" style="position:absolute;left:0;text-align:left;margin-left:1pt;margin-top:11.05pt;width:308.5pt;height:8pt;z-index:251721728;mso-position-horizontal-relative:margin;mso-width-relative:margin;mso-height-relative:margin" coordsize="33362,0" o:gfxdata="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">
                             <v:line id="직선 연결선 11" o:spid="_x0000_s1027" style="position:absolute;visibility:visible;mso-wrap-style:square" from="20637,0" to="33362,0" o:connectortype="straight" o:gfxdata="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"/>
                             <v:line id="직선 연결선 12" o:spid="_x0000_s1028" style="position:absolute;visibility:visible;mso-wrap-style:square" from="0,0" to="12725,0" o:connectortype="straight" o:gfxdata="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"/>
                             <w10:wrap anchorx="margin"/>
@@ -3505,7 +3544,6 @@
                   <w:pPr>
                     <w:pStyle w:val="1"/>
                     <w:rPr>
-                      <w:rFonts w:hint="eastAsia"/>
                       <w:b/>
                     </w:rPr>
                   </w:pPr>
@@ -3529,12 +3567,14 @@
                   <w:pPr>
                     <w:pStyle w:val="1"/>
                   </w:pPr>
+                  <w:proofErr w:type="spellStart"/>
                   <w:r>
                     <w:rPr>
                       <w:rFonts w:hint="eastAsia"/>
                     </w:rPr>
                     <w:t>초이와이</w:t>
                   </w:r>
+                  <w:proofErr w:type="spellEnd"/>
                   <w:r>
                     <w:cr/>
                   </w:r>
@@ -3542,50 +3582,7 @@
                     <w:rPr>
                       <w:rFonts w:hint="eastAsia"/>
                     </w:rPr>
-                    <w:t xml:space="preserve">- </w:t>
-                  </w:r>
-                  <w:r>
-                    <w:rPr>
-                      <w:rFonts w:hint="eastAsia"/>
-                    </w:rPr>
-                    <w:t>여성의류 쇼핑몰 상세페이지 제작</w:t>
-                  </w:r>
-                </w:p>
-                <w:p>
-                  <w:pPr>
-                    <w:pStyle w:val="1"/>
-                    <w:rPr>
-                      <w:rFonts w:hint="eastAsia"/>
-                    </w:rPr>
-                  </w:pPr>
-                </w:p>
-                <w:p>
-                  <w:pPr>
-                    <w:pStyle w:val="1"/>
-                  </w:pPr>
-                  <w:r>
-                    <w:t>㈜SRC</w:t>
-                  </w:r>
-                  <w:r>
-                    <w:cr/>
-                  </w:r>
-                  <w:r>
-                    <w:rPr>
-                      <w:rFonts w:hint="eastAsia"/>
-                    </w:rPr>
-                    <w:t>- 졸업</w:t>
-                  </w:r>
-                  <w:r>
-                    <w:rPr>
-                      <w:rFonts w:hint="eastAsia"/>
-                    </w:rPr>
-                    <w:t xml:space="preserve"> 증명</w:t>
-                  </w:r>
-                  <w:r>
-                    <w:rPr>
-                      <w:rFonts w:hint="eastAsia"/>
-                    </w:rPr>
-                    <w:t>사진 보정</w:t>
+                    <w:t>- 여성의류 쇼핑몰 상세페이지 제작</w:t>
                   </w:r>
                 </w:p>
                 <w:p>
@@ -3596,18 +3593,9 @@
                 <w:p>
                   <w:pPr>
                     <w:pStyle w:val="1"/>
-                    <w:rPr>
-                      <w:b/>
-                    </w:rPr>
                   </w:pPr>
                   <w:r>
-                    <w:t>㈜</w:t>
-                  </w:r>
-                  <w:r>
-                    <w:rPr>
-                      <w:rFonts w:hint="eastAsia"/>
-                    </w:rPr>
-                    <w:t>샤오링엔터테인먼트</w:t>
+                    <w:t>㈜SRC</w:t>
                   </w:r>
                   <w:r>
                     <w:cr/>
@@ -3616,39 +3604,24 @@
                     <w:rPr>
                       <w:rFonts w:hint="eastAsia"/>
                     </w:rPr>
-                    <w:t>- 키즈</w:t>
-                  </w:r>
-                  <w:r>
-                    <w:rPr>
-                      <w:rFonts w:hint="eastAsia"/>
-                    </w:rPr>
-                    <w:t xml:space="preserve"> </w:t>
-                  </w:r>
-                  <w:r>
-                    <w:rPr>
-                      <w:rFonts w:hint="eastAsia"/>
-                    </w:rPr>
-                    <w:t>콘텐츠 모델</w:t>
-                  </w:r>
-                  <w:r>
-                    <w:rPr>
-                      <w:rFonts w:hint="eastAsia"/>
-                    </w:rPr>
-                    <w:t xml:space="preserve">사진 </w:t>
-                  </w:r>
-                  <w:r>
-                    <w:rPr>
-                      <w:rFonts w:hint="eastAsia"/>
-                    </w:rPr>
-                    <w:t>보정</w:t>
+                    <w:t>- 졸업</w:t>
+                  </w:r>
+                  <w:r>
+                    <w:rPr>
+                      <w:rFonts w:hint="eastAsia"/>
+                    </w:rPr>
+                    <w:t xml:space="preserve"> 증명</w:t>
+                  </w:r>
+                  <w:r>
+                    <w:rPr>
+                      <w:rFonts w:hint="eastAsia"/>
+                    </w:rPr>
+                    <w:t>사진 보정</w:t>
                   </w:r>
                 </w:p>
                 <w:p>
                   <w:pPr>
                     <w:pStyle w:val="1"/>
-                    <w:rPr>
-                      <w:b/>
-                    </w:rPr>
                   </w:pPr>
                 </w:p>
                 <w:p>
@@ -3658,6 +3631,58 @@
                       <w:b/>
                     </w:rPr>
                   </w:pPr>
+                  <w:r>
+                    <w:t>㈜</w:t>
+                  </w:r>
+                  <w:proofErr w:type="spellStart"/>
+                  <w:r>
+                    <w:rPr>
+                      <w:rFonts w:hint="eastAsia"/>
+                    </w:rPr>
+                    <w:t>샤오링엔터테인먼트</w:t>
+                  </w:r>
+                  <w:proofErr w:type="spellEnd"/>
+                  <w:r>
+                    <w:cr/>
+                  </w:r>
+                  <w:r>
+                    <w:rPr>
+                      <w:rFonts w:hint="eastAsia"/>
+                    </w:rPr>
+                    <w:t xml:space="preserve">- </w:t>
+                  </w:r>
+                  <w:proofErr w:type="spellStart"/>
+                  <w:r>
+                    <w:rPr>
+                      <w:rFonts w:hint="eastAsia"/>
+                    </w:rPr>
+                    <w:t>키즈</w:t>
+                  </w:r>
+                  <w:proofErr w:type="spellEnd"/>
+                  <w:r>
+                    <w:rPr>
+                      <w:rFonts w:hint="eastAsia"/>
+                    </w:rPr>
+                    <w:t xml:space="preserve"> </w:t>
+                  </w:r>
+                  <w:r>
+                    <w:rPr>
+                      <w:rFonts w:hint="eastAsia"/>
+                    </w:rPr>
+                    <w:t>콘텐츠 모델</w:t>
+                  </w:r>
+                  <w:r>
+                    <w:rPr>
+                      <w:rFonts w:hint="eastAsia"/>
+                    </w:rPr>
+                    <w:t xml:space="preserve">사진 </w:t>
+                  </w:r>
+                  <w:r>
+                    <w:rPr>
+                      <w:rFonts w:hint="eastAsia"/>
+                    </w:rPr>
+                    <w:t>보정</w:t>
+                  </w:r>
                 </w:p>
                 <w:p>
                   <w:pPr>
@@ -3666,11 +3691,27 @@
                       <w:b/>
                     </w:rPr>
                   </w:pPr>
-                  <w:r>
-                    <w:rPr>
-                      <w:rFonts w:hint="eastAsia"/>
+                </w:p>
+                <w:p>
+                  <w:pPr>
+                    <w:pStyle w:val="1"/>
+                    <w:rPr>
                       <w:b/>
                     </w:rPr>
+                  </w:pPr>
+                </w:p>
+                <w:p>
+                  <w:pPr>
+                    <w:pStyle w:val="1"/>
+                    <w:rPr>
+                      <w:b/>
+                    </w:rPr>
+                  </w:pPr>
+                  <w:r>
+                    <w:rPr>
+                      <w:rFonts w:hint="eastAsia"/>
+                      <w:b/>
+                    </w:rPr>
                     <w:t>20</w:t>
                   </w:r>
                   <w:r>
@@ -3746,7 +3787,13 @@
                     <w:rPr>
                       <w:b/>
                     </w:rPr>
-                    <w:t>30</w:t>
+                    <w:t>3</w:t>
+                  </w:r>
+                  <w:r>
+                    <w:rPr>
+                      <w:b/>
+                    </w:rPr>
+                    <w:t>1</w:t>
                   </w:r>
                 </w:p>
                 <w:p>
@@ -3762,11 +3809,19 @@
                   <w:r>
                     <w:t xml:space="preserve">HARU) &amp; </w:t>
                   </w:r>
-                  <w:r>
-                    <w:rPr>
-                      <w:rFonts w:hint="eastAsia"/>
-                    </w:rPr>
-                    <w:t>신박생활 쇼핑몰 운영</w:t>
+                  <w:proofErr w:type="spellStart"/>
+                  <w:r>
+                    <w:rPr>
+                      <w:rFonts w:hint="eastAsia"/>
+                    </w:rPr>
+                    <w:t>신박생활</w:t>
+                  </w:r>
+                  <w:proofErr w:type="spellEnd"/>
+                  <w:r>
+                    <w:rPr>
+                      <w:rFonts w:hint="eastAsia"/>
+                    </w:rPr>
+                    <w:t xml:space="preserve"> 쇼핑몰 운영</w:t>
                   </w:r>
                   <w:r>
                     <w:cr/>
@@ -3781,7 +3836,21 @@
                     <w:rPr>
                       <w:rFonts w:hint="eastAsia"/>
                     </w:rPr>
-                    <w:t>대량등록 기반 쇼셜커머스 및 오픈마켓 운영</w:t>
+                    <w:t xml:space="preserve">대량등록 기반 </w:t>
+                  </w:r>
+                  <w:proofErr w:type="spellStart"/>
+                  <w:r>
+                    <w:rPr>
+                      <w:rFonts w:hint="eastAsia"/>
+                    </w:rPr>
+                    <w:t>쇼셜커머스</w:t>
+                  </w:r>
+                  <w:proofErr w:type="spellEnd"/>
+                  <w:r>
+                    <w:rPr>
+                      <w:rFonts w:hint="eastAsia"/>
+                    </w:rPr>
+                    <w:t xml:space="preserve"> 및 오픈마켓 운영</w:t>
                   </w:r>
                 </w:p>
                 <w:p>
@@ -3898,11 +3967,31 @@
                   <w:r>
                     <w:t>㈜</w:t>
                   </w:r>
-                  <w:r>
-                    <w:rPr>
-                      <w:rFonts w:hint="eastAsia"/>
-                    </w:rPr>
-                    <w:t>에포드 웹디자인팀 사원</w:t>
+                  <w:proofErr w:type="spellStart"/>
+                  <w:r>
+                    <w:rPr>
+                      <w:rFonts w:hint="eastAsia"/>
+                    </w:rPr>
+                    <w:t>에포드</w:t>
+                  </w:r>
+                  <w:proofErr w:type="spellEnd"/>
+                  <w:r>
+                    <w:rPr>
+                      <w:rFonts w:hint="eastAsia"/>
+                    </w:rPr>
+                    <w:t xml:space="preserve"> 웹</w:t>
+                  </w:r>
+                  <w:r>
+                    <w:rPr>
+                      <w:rFonts w:hint="eastAsia"/>
+                    </w:rPr>
+                    <w:t xml:space="preserve"> </w:t>
+                  </w:r>
+                  <w:r>
+                    <w:rPr>
+                      <w:rFonts w:hint="eastAsia"/>
+                    </w:rPr>
+                    <w:t>디자인팀 사원</w:t>
                   </w:r>
                 </w:p>
                 <w:p>
@@ -3918,14 +4007,27 @@
                   <w:r>
                     <w:t xml:space="preserve"> </w:t>
                   </w:r>
-                  <w:r>
-                    <w:rPr>
-                      <w:rFonts w:hint="eastAsia"/>
-                    </w:rPr>
-                    <w:t xml:space="preserve">쇼셜 </w:t>
-                  </w:r>
-                  <w:r>
-                    <w:t xml:space="preserve">/ </w:t>
+                  <w:proofErr w:type="spellStart"/>
+                  <w:proofErr w:type="gramStart"/>
+                  <w:r>
+                    <w:rPr>
+                      <w:rFonts w:hint="eastAsia"/>
+                    </w:rPr>
+                    <w:t>쇼셜</w:t>
+                  </w:r>
+                  <w:proofErr w:type="spellEnd"/>
+                  <w:r>
+                    <w:rPr>
+                      <w:rFonts w:hint="eastAsia"/>
+                    </w:rPr>
+                    <w:t xml:space="preserve"> </w:t>
+                  </w:r>
+                  <w:r>
+                    <w:t>/</w:t>
+                  </w:r>
+                  <w:proofErr w:type="gramEnd"/>
+                  <w:r>
+                    <w:t xml:space="preserve"> </w:t>
                   </w:r>
                   <w:r>
                     <w:rPr>
@@ -3965,11 +4067,33 @@
                   <w:r>
                     <w:t xml:space="preserve"> </w:t>
                   </w:r>
-                  <w:r>
-                    <w:rPr>
-                      <w:rFonts w:hint="eastAsia"/>
-                    </w:rPr>
-                    <w:t>메이크샵을 활용한 개인몰 관리</w:t>
+                  <w:proofErr w:type="spellStart"/>
+                  <w:r>
+                    <w:rPr>
+                      <w:rFonts w:hint="eastAsia"/>
+                    </w:rPr>
+                    <w:t>메이크샵을</w:t>
+                  </w:r>
+                  <w:proofErr w:type="spellEnd"/>
+                  <w:r>
+                    <w:rPr>
+                      <w:rFonts w:hint="eastAsia"/>
+                    </w:rPr>
+                    <w:t xml:space="preserve"> 활용한 </w:t>
+                  </w:r>
+                  <w:proofErr w:type="spellStart"/>
+                  <w:r>
+                    <w:rPr>
+                      <w:rFonts w:hint="eastAsia"/>
+                    </w:rPr>
+                    <w:t>개인몰</w:t>
+                  </w:r>
+                  <w:proofErr w:type="spellEnd"/>
+                  <w:r>
+                    <w:rPr>
+                      <w:rFonts w:hint="eastAsia"/>
+                    </w:rPr>
+                    <w:t xml:space="preserve"> 관리</w:t>
                   </w:r>
                   <w:r>
                     <w:t xml:space="preserve"> </w:t>
@@ -3978,7 +4102,14 @@
                     <w:rPr>
                       <w:rFonts w:hint="eastAsia"/>
                     </w:rPr>
-                    <w:t>및 상품 상세페이지</w:t>
+                    <w:t xml:space="preserve">및 상품 </w:t>
+                  </w:r>
+                  <w:proofErr w:type="gramStart"/>
+                  <w:r>
+                    <w:rPr>
+                      <w:rFonts w:hint="eastAsia"/>
+                    </w:rPr>
+                    <w:t>상세페이지</w:t>
                   </w:r>
                   <w:r>
                     <w:rPr>
@@ -3986,6 +4117,7 @@
                     </w:rPr>
                     <w:t xml:space="preserve"> /</w:t>
                   </w:r>
+                  <w:proofErr w:type="gramEnd"/>
                   <w:r>
                     <w:rPr>
                       <w:rFonts w:hint="eastAsia"/>
@@ -4006,6 +4138,7 @@
                   <w:r>
                     <w:t xml:space="preserve"> </w:t>
                   </w:r>
+                  <w:proofErr w:type="gramStart"/>
                   <w:r>
                     <w:rPr>
                       <w:rFonts w:hint="eastAsia"/>
@@ -4016,7 +4149,14 @@
                     <w:rPr>
                       <w:rFonts w:hint="eastAsia"/>
                     </w:rPr>
-                    <w:t>/ 모델</w:t>
+                    <w:t>/</w:t>
+                  </w:r>
+                  <w:proofErr w:type="gramEnd"/>
+                  <w:r>
+                    <w:rPr>
+                      <w:rFonts w:hint="eastAsia"/>
+                    </w:rPr>
+                    <w:t xml:space="preserve"> 모델</w:t>
                   </w:r>
                   <w:r>
                     <w:rPr>
@@ -4079,6 +4219,7 @@
                     </w:rPr>
                     <w:t xml:space="preserve">및 </w:t>
                   </w:r>
+                  <w:proofErr w:type="gramStart"/>
                   <w:r>
                     <w:rPr>
                       <w:rFonts w:hint="eastAsia"/>
@@ -4091,6 +4232,7 @@
                     </w:rPr>
                     <w:t xml:space="preserve"> /</w:t>
                   </w:r>
+                  <w:proofErr w:type="gramEnd"/>
                   <w:r>
                     <w:t xml:space="preserve"> </w:t>
                   </w:r>
@@ -4214,7 +4356,21 @@
                     <w:rPr>
                       <w:rFonts w:hint="eastAsia"/>
                     </w:rPr>
-                    <w:t>(더존 아이큐브)</w:t>
+                    <w:t xml:space="preserve">(더존 </w:t>
+                  </w:r>
+                  <w:proofErr w:type="spellStart"/>
+                  <w:r>
+                    <w:rPr>
+                      <w:rFonts w:hint="eastAsia"/>
+                    </w:rPr>
+                    <w:t>아이큐브</w:t>
+                  </w:r>
+                  <w:proofErr w:type="spellEnd"/>
+                  <w:r>
+                    <w:rPr>
+                      <w:rFonts w:hint="eastAsia"/>
+                    </w:rPr>
+                    <w:t>)</w:t>
                   </w:r>
                   <w:r>
                     <w:rPr>
@@ -4431,7 +4587,7 @@
                       </mc:Choice>
                       <mc:Fallback>
                         <w:pict>
-                          <v:group w14:anchorId="2BAD0730" id="그룹 14" o:spid="_x0000_s1026" style="position:absolute;left:0;text-align:left;margin-left:1pt;margin-top:9.9pt;width:308.5pt;height:8pt;z-index:251723776;mso-position-horizontal-relative:margin;mso-width-relative:margin;mso-height-relative:margin" coordsize="33362,0" o:gfxdata="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">
+                          <v:group w14:anchorId="4B48C7F1" id="그룹 14" o:spid="_x0000_s1026" style="position:absolute;left:0;text-align:left;margin-left:1pt;margin-top:9.9pt;width:308.5pt;height:8pt;z-index:251723776;mso-position-horizontal-relative:margin;mso-width-relative:margin;mso-height-relative:margin" coordsize="33362,0" o:gfxdata="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">
                             <v:line id="직선 연결선 15" o:spid="_x0000_s1027" style="position:absolute;visibility:visible;mso-wrap-style:square" from="20637,0" to="33362,0" o:connectortype="straight" o:gfxdata="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"/>
                             <v:line id="직선 연결선 16" o:spid="_x0000_s1028" style="position:absolute;visibility:visible;mso-wrap-style:square" from="0,0" to="12725,0" o:connectortype="straight" o:gfxdata="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"/>
                             <w10:wrap anchorx="margin"/>
@@ -4663,22 +4819,32 @@
                         <w:pPr>
                           <w:pStyle w:val="1"/>
                         </w:pPr>
+                        <w:proofErr w:type="spellStart"/>
                         <w:r>
                           <w:rPr>
                             <w:rFonts w:hint="eastAsia"/>
                           </w:rPr>
                           <w:t>인천콘텐츠코리아랩</w:t>
                         </w:r>
+                        <w:proofErr w:type="spellEnd"/>
                       </w:p>
                       <w:p>
                         <w:pPr>
                           <w:pStyle w:val="1"/>
                         </w:pPr>
-                        <w:r>
-                          <w:rPr>
-                            <w:rFonts w:hint="eastAsia"/>
-                          </w:rPr>
-                          <w:t>심화창작프로그램 / 패션과 스타일의 모든 것</w:t>
+                        <w:proofErr w:type="gramStart"/>
+                        <w:r>
+                          <w:rPr>
+                            <w:rFonts w:hint="eastAsia"/>
+                          </w:rPr>
+                          <w:t>심화창작프로그램 /</w:t>
+                        </w:r>
+                        <w:proofErr w:type="gramEnd"/>
+                        <w:r>
+                          <w:rPr>
+                            <w:rFonts w:hint="eastAsia"/>
+                          </w:rPr>
+                          <w:t xml:space="preserve"> 패션과 스타일의 모든 것</w:t>
                         </w:r>
                       </w:p>
                       <w:p>
@@ -4795,7 +4961,21 @@
                           <w:rPr>
                             <w:rFonts w:hint="eastAsia"/>
                           </w:rPr>
-                          <w:t>웹 표준 능력 강화(포토샵, 일러스트, 드림위버)</w:t>
+                          <w:t xml:space="preserve">웹 표준 능력 강화(포토샵, 일러스트, </w:t>
+                        </w:r>
+                        <w:proofErr w:type="spellStart"/>
+                        <w:r>
+                          <w:rPr>
+                            <w:rFonts w:hint="eastAsia"/>
+                          </w:rPr>
+                          <w:t>드림위버</w:t>
+                        </w:r>
+                        <w:proofErr w:type="spellEnd"/>
+                        <w:r>
+                          <w:rPr>
+                            <w:rFonts w:hint="eastAsia"/>
+                          </w:rPr>
+                          <w:t>)</w:t>
                         </w:r>
                       </w:p>
                       <w:p>
@@ -4869,11 +5049,19 @@
                         <w:pPr>
                           <w:pStyle w:val="1"/>
                         </w:pPr>
-                        <w:r>
-                          <w:rPr>
-                            <w:rFonts w:hint="eastAsia"/>
-                          </w:rPr>
-                          <w:t>비주얼베이직(</w:t>
+                        <w:proofErr w:type="spellStart"/>
+                        <w:r>
+                          <w:rPr>
+                            <w:rFonts w:hint="eastAsia"/>
+                          </w:rPr>
+                          <w:t>비주얼베이직</w:t>
+                        </w:r>
+                        <w:proofErr w:type="spellEnd"/>
+                        <w:r>
+                          <w:rPr>
+                            <w:rFonts w:hint="eastAsia"/>
+                          </w:rPr>
+                          <w:t>(</w:t>
                         </w:r>
                         <w:r>
                           <w:rPr>
@@ -5051,7 +5239,19 @@
                           <w:rPr>
                             <w:rFonts w:hint="eastAsia"/>
                           </w:rPr>
-                          <w:t>문제해결방법론을 통한 재고관리 완전정복[재고관리 포인트 도출]</w:t>
+                          <w:t>문제해결방법론을 통한 재고관리 완전정복</w:t>
+                        </w:r>
+                        <w:r>
+                          <w:rPr>
+                            <w:rFonts w:hint="eastAsia"/>
+                          </w:rPr>
+                          <w:t xml:space="preserve"> </w:t>
+                        </w:r>
+                        <w:r>
+                          <w:rPr>
+                            <w:rFonts w:hint="eastAsia"/>
+                          </w:rPr>
+                          <w:t>[재고관리 포인트 도출]</w:t>
                         </w:r>
                       </w:p>
                       <w:p>
@@ -5221,7 +5421,7 @@
                       </mc:Choice>
                       <mc:Fallback>
                         <w:pict>
-                          <v:group w14:anchorId="43336DC2" id="그룹 67" o:spid="_x0000_s1026" style="position:absolute;left:0;text-align:left;margin-left:1pt;margin-top:11.55pt;width:308.5pt;height:8pt;z-index:251738112;mso-position-horizontal-relative:margin;mso-width-relative:margin;mso-height-relative:margin" coordsize="33362,0" o:gfxdata="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">
+                          <v:group w14:anchorId="7CB04509" id="그룹 67" o:spid="_x0000_s1026" style="position:absolute;left:0;text-align:left;margin-left:1pt;margin-top:11.55pt;width:308.5pt;height:8pt;z-index:251738112;mso-position-horizontal-relative:margin;mso-width-relative:margin;mso-height-relative:margin" coordsize="33362,0" o:gfxdata="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">
                             <v:line id="직선 연결선 68" o:spid="_x0000_s1027" style="position:absolute;visibility:visible;mso-wrap-style:square" from="20637,0" to="33362,0" o:connectortype="straight" o:gfxdata="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"/>
                             <v:line id="직선 연결선 69" o:spid="_x0000_s1028" style="position:absolute;visibility:visible;mso-wrap-style:square" from="0,0" to="12725,0" o:connectortype="straight" o:gfxdata="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"/>
                             <w10:wrap anchorx="margin"/>
@@ -5556,7 +5756,7 @@
                       </mc:Choice>
                       <mc:Fallback>
                         <w:pict>
-                          <v:group w14:anchorId="3667405A" id="그룹 1" o:spid="_x0000_s1026" style="position:absolute;left:0;text-align:left;margin-left:1pt;margin-top:11.55pt;width:308.5pt;height:8pt;z-index:251744256;mso-position-horizontal-relative:margin;mso-width-relative:margin;mso-height-relative:margin" coordsize="33362,0" o:gfxdata="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">
+                          <v:group w14:anchorId="57B8C82F" id="그룹 1" o:spid="_x0000_s1026" style="position:absolute;left:0;text-align:left;margin-left:1pt;margin-top:11.55pt;width:308.5pt;height:8pt;z-index:251744256;mso-position-horizontal-relative:margin;mso-width-relative:margin;mso-height-relative:margin" coordsize="33362,0" o:gfxdata="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">
                             <v:line id="직선 연결선 5" o:spid="_x0000_s1027" style="position:absolute;visibility:visible;mso-wrap-style:square" from="20637,0" to="33362,0" o:connectortype="straight" o:gfxdata="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"/>
                             <v:line id="직선 연결선 6" o:spid="_x0000_s1028" style="position:absolute;visibility:visible;mso-wrap-style:square" from="0,0" to="12725,0" o:connectortype="straight" o:gfxdata="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"/>
                             <w10:wrap anchorx="margin"/>
@@ -5715,7 +5915,6 @@
                     <w:pStyle w:val="3"/>
                     <w:ind w:firstLineChars="1200" w:firstLine="2880"/>
                     <w:rPr>
-                      <w:rFonts w:hint="eastAsia"/>
                       <w:sz w:val="26"/>
                       <w:szCs w:val="26"/>
                     </w:rPr>
@@ -5863,7 +6062,7 @@
                       </mc:Choice>
                       <mc:Fallback>
                         <w:pict>
-                          <v:group w14:anchorId="38D5EC8D" id="그룹 9" o:spid="_x0000_s1026" style="position:absolute;left:0;text-align:left;margin-left:1pt;margin-top:11.55pt;width:308.5pt;height:8pt;z-index:251746304;mso-position-horizontal-relative:margin;mso-width-relative:margin;mso-height-relative:margin" coordsize="33362,0" o:gfxdata="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">
+                          <v:group w14:anchorId="18A9DB66" id="그룹 9" o:spid="_x0000_s1026" style="position:absolute;left:0;text-align:left;margin-left:1pt;margin-top:11.55pt;width:308.5pt;height:8pt;z-index:251746304;mso-position-horizontal-relative:margin;mso-width-relative:margin;mso-height-relative:margin" coordsize="33362,0" o:gfxdata="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">
                             <v:line id="직선 연결선 33" o:spid="_x0000_s1027" style="position:absolute;visibility:visible;mso-wrap-style:square" from="20637,0" to="33362,0" o:connectortype="straight" o:gfxdata="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"/>
                             <v:line id="직선 연결선 35" o:spid="_x0000_s1028" style="position:absolute;visibility:visible;mso-wrap-style:square" from="0,0" to="12725,0" o:connectortype="straight" o:gfxdata="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"/>
                             <w10:wrap anchorx="margin"/>
@@ -5972,7 +6171,6 @@
                         <w:pPr>
                           <w:pStyle w:val="1"/>
                           <w:rPr>
-                            <w:rFonts w:hint="eastAsia"/>
                             <w:b/>
                             <w:color w:val="auto"/>
                           </w:rPr>
@@ -6271,7 +6469,19 @@
                           <w:rPr>
                             <w:rFonts w:hint="eastAsia"/>
                           </w:rPr>
-                          <w:t>후에도 웹디자인에 관심이 많</w:t>
+                          <w:t>후에도 웹</w:t>
+                        </w:r>
+                        <w:r>
+                          <w:rPr>
+                            <w:rFonts w:hint="eastAsia"/>
+                          </w:rPr>
+                          <w:t xml:space="preserve"> </w:t>
+                        </w:r>
+                        <w:r>
+                          <w:rPr>
+                            <w:rFonts w:hint="eastAsia"/>
+                          </w:rPr>
+                          <w:t>디자인에 관심이 많</w:t>
                         </w:r>
                         <w:r>
                           <w:rPr>
@@ -6295,18 +6505,30 @@
                           <w:rPr>
                             <w:rFonts w:hint="eastAsia"/>
                           </w:rPr>
-                          <w:t xml:space="preserve"> 지금도</w:t>
-                        </w:r>
-                        <w:r>
-                          <w:rPr>
-                            <w:rFonts w:hint="eastAsia"/>
-                          </w:rPr>
                           <w:t xml:space="preserve"> </w:t>
                         </w:r>
                         <w:r>
                           <w:rPr>
                             <w:rFonts w:hint="eastAsia"/>
                           </w:rPr>
+                          <w:t>현재까지</w:t>
+                        </w:r>
+                        <w:r>
+                          <w:rPr>
+                            <w:rFonts w:hint="eastAsia"/>
+                          </w:rPr>
+                          <w:t>도</w:t>
+                        </w:r>
+                        <w:r>
+                          <w:rPr>
+                            <w:rFonts w:hint="eastAsia"/>
+                          </w:rPr>
+                          <w:t xml:space="preserve"> </w:t>
+                        </w:r>
+                        <w:r>
+                          <w:rPr>
+                            <w:rFonts w:hint="eastAsia"/>
+                          </w:rPr>
                           <w:t>다양한</w:t>
                         </w:r>
                         <w:r>
@@ -6377,6 +6599,12 @@
                           <w:rPr>
                             <w:rFonts w:hint="eastAsia"/>
                           </w:rPr>
+                          <w:t>들</w:t>
+                        </w:r>
+                        <w:r>
+                          <w:rPr>
+                            <w:rFonts w:hint="eastAsia"/>
+                          </w:rPr>
                           <w:t>을 좋아하며,</w:t>
                         </w:r>
                         <w:r>
@@ -6511,8 +6739,17 @@
                             <w:rFonts w:hint="eastAsia"/>
                             <w:b/>
                           </w:rPr>
-                          <w:t>고등학생 때 웹 디자인을 전공하여 포토샵, 일러스트레이터, 플래시, 드림위버</w:t>
-                        </w:r>
+                          <w:t xml:space="preserve">고등학생 때 웹 디자인을 전공하여 포토샵, 일러스트레이터, 플래시, </w:t>
+                        </w:r>
+                        <w:proofErr w:type="spellStart"/>
+                        <w:r>
+                          <w:rPr>
+                            <w:rFonts w:hint="eastAsia"/>
+                            <w:b/>
+                          </w:rPr>
+                          <w:t>드림위버</w:t>
+                        </w:r>
+                        <w:proofErr w:type="spellEnd"/>
                         <w:r>
                           <w:rPr>
                             <w:rFonts w:hint="eastAsia"/>
@@ -6581,7 +6818,14 @@
                             <w:rFonts w:hint="eastAsia"/>
                             <w:b/>
                           </w:rPr>
-                          <w:t>줄 압니다.</w:t>
+                          <w:t>수 있습니다</w:t>
+                        </w:r>
+                        <w:r>
+                          <w:rPr>
+                            <w:rFonts w:hint="eastAsia"/>
+                            <w:b/>
+                          </w:rPr>
+                          <w:t>.</w:t>
                         </w:r>
                         <w:r>
                           <w:rPr>
@@ -6608,8 +6852,17 @@
                             <w:rFonts w:hint="eastAsia"/>
                             <w:b/>
                           </w:rPr>
-                          <w:t xml:space="preserve"> 메이크샵</w:t>
-                        </w:r>
+                          <w:t xml:space="preserve"> </w:t>
+                        </w:r>
+                        <w:proofErr w:type="spellStart"/>
+                        <w:r>
+                          <w:rPr>
+                            <w:rFonts w:hint="eastAsia"/>
+                            <w:b/>
+                          </w:rPr>
+                          <w:t>메이크샵</w:t>
+                        </w:r>
+                        <w:proofErr w:type="spellEnd"/>
                         <w:r>
                           <w:rPr>
                             <w:rFonts w:hint="eastAsia"/>
@@ -6656,7 +6909,21 @@
                             <w:rFonts w:hint="eastAsia"/>
                             <w:b/>
                           </w:rPr>
-                          <w:t>고 디자인한 웹페이지의</w:t>
+                          <w:t xml:space="preserve">고 </w:t>
+                        </w:r>
+                        <w:r>
+                          <w:rPr>
+                            <w:rFonts w:hint="eastAsia"/>
+                            <w:b/>
+                          </w:rPr>
+                          <w:t xml:space="preserve">직접 </w:t>
+                        </w:r>
+                        <w:r>
+                          <w:rPr>
+                            <w:rFonts w:hint="eastAsia"/>
+                            <w:b/>
+                          </w:rPr>
+                          <w:t>디자인한 웹</w:t>
                         </w:r>
                         <w:r>
                           <w:rPr>
@@ -6667,6 +6934,27 @@
                         </w:r>
                         <w:r>
                           <w:rPr>
+                            <w:rFonts w:hint="eastAsia"/>
+                            <w:b/>
+                          </w:rPr>
+                          <w:t>페이지</w:t>
+                        </w:r>
+                        <w:r>
+                          <w:rPr>
+                            <w:rFonts w:hint="eastAsia"/>
+                            <w:b/>
+                          </w:rPr>
+                          <w:t xml:space="preserve"> 시안을</w:t>
+                        </w:r>
+                        <w:r>
+                          <w:rPr>
+                            <w:rFonts w:hint="eastAsia"/>
+                            <w:b/>
+                          </w:rPr>
+                          <w:t xml:space="preserve"> </w:t>
+                        </w:r>
+                        <w:r>
+                          <w:rPr>
                             <w:b/>
                           </w:rPr>
                           <w:t>HTML</w:t>
@@ -6689,7 +6977,35 @@
                             <w:rFonts w:hint="eastAsia"/>
                             <w:b/>
                           </w:rPr>
-                          <w:t>를 이용한 구축 및 보수가 가능합니다.</w:t>
+                          <w:t xml:space="preserve">를 </w:t>
+                        </w:r>
+                        <w:r>
+                          <w:rPr>
+                            <w:rFonts w:hint="eastAsia"/>
+                            <w:b/>
+                          </w:rPr>
+                          <w:t>활</w:t>
+                        </w:r>
+                        <w:r>
+                          <w:rPr>
+                            <w:rFonts w:hint="eastAsia"/>
+                            <w:b/>
+                          </w:rPr>
+                          <w:t>용</w:t>
+                        </w:r>
+                        <w:r>
+                          <w:rPr>
+                            <w:rFonts w:hint="eastAsia"/>
+                            <w:b/>
+                          </w:rPr>
+                          <w:t>하여</w:t>
+                        </w:r>
+                        <w:r>
+                          <w:rPr>
+                            <w:rFonts w:hint="eastAsia"/>
+                            <w:b/>
+                          </w:rPr>
+                          <w:t xml:space="preserve"> 구축 및 보수가 가능합니다.</w:t>
                         </w:r>
                         <w:r>
                           <w:rPr>
@@ -6845,31 +7161,7 @@
                           <w:rPr>
                             <w:rFonts w:hint="eastAsia"/>
                           </w:rPr>
-                          <w:t>많은</w:t>
-                        </w:r>
-                        <w:r>
-                          <w:rPr>
-                            <w:rFonts w:hint="eastAsia"/>
-                          </w:rPr>
-                          <w:t xml:space="preserve"> 소재</w:t>
-                        </w:r>
-                        <w:r>
-                          <w:rPr>
-                            <w:rFonts w:hint="eastAsia"/>
-                          </w:rPr>
-                          <w:t>와</w:t>
-                        </w:r>
-                        <w:r>
-                          <w:rPr>
-                            <w:rFonts w:hint="eastAsia"/>
-                          </w:rPr>
-                          <w:t xml:space="preserve"> </w:t>
-                        </w:r>
-                        <w:r>
-                          <w:rPr>
-                            <w:rFonts w:hint="eastAsia"/>
-                          </w:rPr>
-                          <w:t>방식으로</w:t>
+                          <w:t>다양한</w:t>
                         </w:r>
                         <w:r>
                           <w:rPr>
@@ -6881,7 +7173,7 @@
                           <w:rPr>
                             <w:rFonts w:hint="eastAsia"/>
                           </w:rPr>
-                          <w:t>하는 작업</w:t>
+                          <w:t xml:space="preserve"> 작업</w:t>
                         </w:r>
                         <w:r>
                           <w:rPr>
@@ -6893,25 +7185,13 @@
                           <w:rPr>
                             <w:rFonts w:hint="eastAsia"/>
                           </w:rPr>
-                          <w:t xml:space="preserve"> 실무에서</w:t>
-                        </w:r>
-                        <w:r>
-                          <w:rPr>
-                            <w:rFonts w:hint="eastAsia"/>
-                          </w:rPr>
-                          <w:t xml:space="preserve"> </w:t>
-                        </w:r>
-                        <w:r>
-                          <w:rPr>
-                            <w:rFonts w:hint="eastAsia"/>
-                          </w:rPr>
-                          <w:t>더욱 많이</w:t>
-                        </w:r>
-                        <w:r>
-                          <w:rPr>
-                            <w:rFonts w:hint="eastAsia"/>
-                          </w:rPr>
-                          <w:t xml:space="preserve"> </w:t>
+                          <w:t xml:space="preserve"> 실무</w:t>
+                        </w:r>
+                        <w:r>
+                          <w:rPr>
+                            <w:rFonts w:hint="eastAsia"/>
+                          </w:rPr>
+                          <w:t xml:space="preserve">를 통하여 </w:t>
                         </w:r>
                         <w:r>
                           <w:rPr>
@@ -7059,7 +7339,7 @@
           </mc:Choice>
           <mc:Fallback>
             <w:pict>
-              <v:rect w14:anchorId="2F3856C0" id="직사각형 13" o:spid="_x0000_s1026" style="position:absolute;left:0;text-align:left;margin-left:-1in;margin-top:-785.7pt;width:243.5pt;height:1007.75pt;z-index:-251596800;visibility:visible;mso-wrap-style:square;mso-width-percent:0;mso-height-percent:0;mso-wrap-distance-left:9pt;mso-wrap-distance-top:0;mso-wrap-distance-right:9pt;mso-wrap-distance-bottom:0;mso-position-horizontal:absolute;mso-position-horizontal-relative:text;mso-position-vertical:absolute;mso-position-vertical-relative:text;mso-width-percent:0;mso-height-percent:0;mso-width-relative:margin;mso-height-relative:margin;v-text-anchor:middle" o:gfxdata="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" fillcolor="#e2f1fc" stroked="f" strokeweight="2pt">
+              <v:rect w14:anchorId="5FD58A22" id="직사각형 13" o:spid="_x0000_s1026" style="position:absolute;left:0;text-align:left;margin-left:-1in;margin-top:-785.7pt;width:243.5pt;height:1007.75pt;z-index:-251596800;visibility:visible;mso-wrap-style:square;mso-width-percent:0;mso-height-percent:0;mso-wrap-distance-left:9pt;mso-wrap-distance-top:0;mso-wrap-distance-right:9pt;mso-wrap-distance-bottom:0;mso-position-horizontal:absolute;mso-position-horizontal-relative:text;mso-position-vertical:absolute;mso-position-vertical-relative:text;mso-width-percent:0;mso-height-percent:0;mso-width-relative:margin;mso-height-relative:margin;v-text-anchor:middle" o:gfxdata="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" fillcolor="#e2f1fc" stroked="f" strokeweight="2pt">
                 <w10:anchorlock/>
               </v:rect>
             </w:pict>
@@ -7251,6 +7531,7 @@
     <w:lsdException w:name="HTML Sample" w:semiHidden="1" w:unhideWhenUsed="1"/>
     <w:lsdException w:name="HTML Typewriter" w:semiHidden="1" w:unhideWhenUsed="1"/>
     <w:lsdException w:name="HTML Variable" w:semiHidden="1" w:unhideWhenUsed="1"/>
+    <w:lsdException w:name="Normal Table" w:semiHidden="1" w:unhideWhenUsed="1"/>
     <w:lsdException w:name="annotation subject" w:semiHidden="1" w:unhideWhenUsed="1"/>
     <w:lsdException w:name="No List" w:semiHidden="1" w:unhideWhenUsed="1"/>
     <w:lsdException w:name="Outline List 1" w:semiHidden="1" w:unhideWhenUsed="1"/>
@@ -7293,8 +7574,11 @@
     <w:lsdException w:name="Table Contemporary" w:semiHidden="1" w:unhideWhenUsed="1"/>
     <w:lsdException w:name="Table Elegant" w:semiHidden="1" w:unhideWhenUsed="1"/>
     <w:lsdException w:name="Table Professional" w:semiHidden="1" w:unhideWhenUsed="1"/>
+    <w:lsdException w:name="Table Subtle 1" w:semiHidden="1" w:unhideWhenUsed="1"/>
     <w:lsdException w:name="Table Subtle 2" w:semiHidden="1" w:unhideWhenUsed="1"/>
     <w:lsdException w:name="Table Web 1" w:semiHidden="1" w:unhideWhenUsed="1"/>
+    <w:lsdException w:name="Table Web 2" w:semiHidden="1" w:unhideWhenUsed="1"/>
+    <w:lsdException w:name="Table Web 3" w:semiHidden="1" w:unhideWhenUsed="1"/>
     <w:lsdException w:name="Balloon Text" w:semiHidden="1" w:unhideWhenUsed="1"/>
     <w:lsdException w:name="Table Grid" w:uiPriority="59"/>
     <w:lsdException w:name="Table Theme" w:semiHidden="1" w:unhideWhenUsed="1"/>
@@ -7532,6 +7816,7 @@
   <w:style w:type="character" w:default="1" w:styleId="a0">
     <w:name w:val="Default Paragraph Font"/>
     <w:uiPriority w:val="1"/>
+    <w:semiHidden/>
     <w:unhideWhenUsed/>
   </w:style>
   <w:style w:type="table" w:default="1" w:styleId="a1">

--- a/profile_download.docx
+++ b/profile_download.docx
@@ -177,7 +177,7 @@
                       </mc:Choice>
                       <mc:Fallback>
                         <w:pict>
-                          <v:rect w14:anchorId="0411384F" id="직사각형 2" o:spid="_x0000_s1026" style="position:absolute;left:0;text-align:left;margin-left:-81.7pt;margin-top:-86.5pt;width:242.5pt;height:891.4pt;z-index:-251658241;visibility:visible;mso-wrap-style:square;mso-width-percent:0;mso-height-percent:0;mso-wrap-distance-left:9pt;mso-wrap-distance-top:0;mso-wrap-distance-right:9pt;mso-wrap-distance-bottom:0;mso-position-horizontal:absolute;mso-position-horizontal-relative:text;mso-position-vertical:absolute;mso-position-vertical-relative:text;mso-width-percent:0;mso-height-percent:0;mso-width-relative:margin;mso-height-relative:margin;v-text-anchor:middle" o:gfxdata="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" fillcolor="#e2f1fc" stroked="f" strokeweight="2pt">
+                          <v:rect w14:anchorId="442495EA" id="직사각형 2" o:spid="_x0000_s1026" style="position:absolute;left:0;text-align:left;margin-left:-81.7pt;margin-top:-86.5pt;width:242.5pt;height:891.4pt;z-index:-251658241;visibility:visible;mso-wrap-style:square;mso-width-percent:0;mso-height-percent:0;mso-wrap-distance-left:9pt;mso-wrap-distance-top:0;mso-wrap-distance-right:9pt;mso-wrap-distance-bottom:0;mso-position-horizontal:absolute;mso-position-horizontal-relative:text;mso-position-vertical:absolute;mso-position-vertical-relative:text;mso-width-percent:0;mso-height-percent:0;mso-width-relative:margin;mso-height-relative:margin;v-text-anchor:middle" o:gfxdata="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" fillcolor="#e2f1fc" stroked="f" strokeweight="2pt">
                             <w10:anchorlock/>
                           </v:rect>
                         </w:pict>
@@ -275,9 +275,8 @@
                       <w:sz w:val="16"/>
                       <w:szCs w:val="16"/>
                     </w:rPr>
-                    <w:t xml:space="preserve">Cho </w:t>
-                  </w:r>
-                  <w:proofErr w:type="spellStart"/>
+                    <w:t>Cho kye</w:t>
+                  </w:r>
                   <w:r>
                     <w:rPr>
                       <w:b w:val="0"/>
@@ -285,7 +284,7 @@
                       <w:sz w:val="16"/>
                       <w:szCs w:val="16"/>
                     </w:rPr>
-                    <w:t>kye</w:t>
+                    <w:t>u</w:t>
                   </w:r>
                   <w:r>
                     <w:rPr>
@@ -294,38 +293,8 @@
                       <w:sz w:val="16"/>
                       <w:szCs w:val="16"/>
                     </w:rPr>
-                    <w:t>u</w:t>
-                  </w:r>
-                  <w:r>
-                    <w:rPr>
-                      <w:b w:val="0"/>
-                      <w:color w:val="333333"/>
-                      <w:sz w:val="16"/>
-                      <w:szCs w:val="16"/>
-                    </w:rPr>
-                    <w:t>ng</w:t>
-                  </w:r>
-                  <w:proofErr w:type="spellEnd"/>
-                  <w:r>
-                    <w:rPr>
-                      <w:b w:val="0"/>
-                      <w:color w:val="333333"/>
-                      <w:sz w:val="16"/>
-                      <w:szCs w:val="16"/>
-                    </w:rPr>
-                    <w:t xml:space="preserve"> </w:t>
-                  </w:r>
-                  <w:proofErr w:type="spellStart"/>
-                  <w:r>
-                    <w:rPr>
-                      <w:b w:val="0"/>
-                      <w:color w:val="333333"/>
-                      <w:sz w:val="16"/>
-                      <w:szCs w:val="16"/>
-                    </w:rPr>
-                    <w:t>hwa</w:t>
-                  </w:r>
-                  <w:proofErr w:type="spellEnd"/>
+                    <w:t>ng hwa</w:t>
+                  </w:r>
                 </w:p>
               </w:tc>
             </w:tr>
@@ -469,7 +438,7 @@
                       </mc:Choice>
                       <mc:Fallback>
                         <w:pict>
-                          <v:group w14:anchorId="70516241" id="그룹 28" o:spid="_x0000_s1026" style="position:absolute;left:0;text-align:left;margin-left:15.7pt;margin-top:12.55pt;width:101.8pt;height:0;z-index:251699200;mso-width-relative:margin" coordorigin="" coordsize="12928,0" o:gfxdata="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">
+                          <v:group w14:anchorId="1DEE181F" id="그룹 28" o:spid="_x0000_s1026" style="position:absolute;left:0;text-align:left;margin-left:15.7pt;margin-top:12.55pt;width:101.8pt;height:0;z-index:251699200;mso-width-relative:margin" coordorigin="" coordsize="12928,0" o:gfxdata="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">
                             <v:line id="직선 연결선 29" o:spid="_x0000_s1027" style="position:absolute;visibility:visible;mso-wrap-style:square" from="0,0" to="2603,0" o:connectortype="straight" o:gfxdata="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"/>
                             <v:line id="직선 연결선 30" o:spid="_x0000_s1028" style="position:absolute;visibility:visible;mso-wrap-style:square" from="10223,0" to="12928,0" o:connectortype="straight" o:gfxdata="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"/>
                           </v:group>
@@ -591,7 +560,6 @@
                     </w:rPr>
                     <w:t xml:space="preserve">인천광역시 </w:t>
                   </w:r>
-                  <w:proofErr w:type="spellStart"/>
                   <w:r>
                     <w:rPr>
                       <w:rFonts w:asciiTheme="minorHAnsi" w:eastAsiaTheme="minorHAnsi" w:hAnsiTheme="minorHAnsi" w:hint="eastAsia"/>
@@ -600,18 +568,7 @@
                       <w:sz w:val="15"/>
                       <w:szCs w:val="15"/>
                     </w:rPr>
-                    <w:t>미추홀구</w:t>
-                  </w:r>
-                  <w:proofErr w:type="spellEnd"/>
-                  <w:r>
-                    <w:rPr>
-                      <w:rFonts w:asciiTheme="minorHAnsi" w:eastAsiaTheme="minorHAnsi" w:hAnsiTheme="minorHAnsi" w:hint="eastAsia"/>
-                      <w:b w:val="0"/>
-                      <w:color w:val="666666"/>
-                      <w:sz w:val="15"/>
-                      <w:szCs w:val="15"/>
-                    </w:rPr>
-                    <w:t xml:space="preserve"> 인주대로</w:t>
+                    <w:t>미추홀구 인주대로</w:t>
                   </w:r>
                 </w:p>
                 <w:p>
@@ -650,7 +607,6 @@
                     </w:rPr>
                     <w:t>42(</w:t>
                   </w:r>
-                  <w:proofErr w:type="spellStart"/>
                   <w:r>
                     <w:rPr>
                       <w:rFonts w:asciiTheme="minorHAnsi" w:eastAsiaTheme="minorHAnsi" w:hAnsiTheme="minorHAnsi" w:hint="eastAsia"/>
@@ -661,7 +617,6 @@
                     </w:rPr>
                     <w:t>숭의동</w:t>
                   </w:r>
-                  <w:proofErr w:type="spellEnd"/>
                   <w:r>
                     <w:rPr>
                       <w:rFonts w:asciiTheme="minorHAnsi" w:eastAsiaTheme="minorHAnsi" w:hAnsiTheme="minorHAnsi"/>
@@ -835,7 +790,7 @@
                       </mc:Choice>
                       <mc:Fallback>
                         <w:pict>
-                          <v:group w14:anchorId="0A9F4125" id="그룹 23" o:spid="_x0000_s1026" style="position:absolute;left:0;text-align:left;margin-left:15.7pt;margin-top:12.9pt;width:101.8pt;height:0;z-index:251697152;mso-width-relative:margin" coordorigin="" coordsize="12928,0" o:gfxdata="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">
+                          <v:group w14:anchorId="03A20BA6" id="그룹 23" o:spid="_x0000_s1026" style="position:absolute;left:0;text-align:left;margin-left:15.7pt;margin-top:12.9pt;width:101.8pt;height:0;z-index:251697152;mso-width-relative:margin" coordorigin="" coordsize="12928,0" o:gfxdata="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">
                             <v:line id="직선 연결선 26" o:spid="_x0000_s1027" style="position:absolute;visibility:visible;mso-wrap-style:square" from="0,0" to="2032,0" o:connectortype="straight" o:gfxdata="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"/>
                             <v:line id="직선 연결선 27" o:spid="_x0000_s1028" style="position:absolute;visibility:visible;mso-wrap-style:square" from="10858,0" to="12928,0" o:connectortype="straight" o:gfxdata="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"/>
                           </v:group>
@@ -1076,7 +1031,7 @@
                       </mc:Choice>
                       <mc:Fallback>
                         <w:pict>
-                          <v:group w14:anchorId="7001F7AE" id="그룹 8" o:spid="_x0000_s1026" style="position:absolute;left:0;text-align:left;margin-left:15.7pt;margin-top:12.75pt;width:101.8pt;height:0;z-index:251695104;mso-width-relative:margin" coordsize="12928,0" o:gfxdata="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">
+                          <v:group w14:anchorId="4811518C" id="그룹 8" o:spid="_x0000_s1026" style="position:absolute;left:0;text-align:left;margin-left:15.7pt;margin-top:12.75pt;width:101.8pt;height:0;z-index:251695104;mso-width-relative:margin" coordsize="12928,0" o:gfxdata="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">
                             <v:line id="직선 연결선 4" o:spid="_x0000_s1027" style="position:absolute;visibility:visible;mso-wrap-style:square" from="0,0" to="3022,0" o:connectortype="straight" o:gfxdata="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"/>
                             <v:line id="직선 연결선 7" o:spid="_x0000_s1028" style="position:absolute;visibility:visible;mso-wrap-style:square" from="9906,0" to="12928,0" o:connectortype="straight" o:gfxdata="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"/>
                           </v:group>
@@ -1307,7 +1262,7 @@
                             </mc:Choice>
                             <mc:Fallback>
                               <w:pict>
-                                <v:rect w14:anchorId="6186FF6F" id="직사각형 25" o:spid="_x0000_s1026" style="position:absolute;left:0;text-align:left;margin-left:.6pt;margin-top:1.65pt;width:112.6pt;height:7.4pt;z-index:251684864;visibility:visible;mso-wrap-style:square;mso-width-percent:0;mso-height-percent:0;mso-wrap-distance-left:9pt;mso-wrap-distance-top:0;mso-wrap-distance-right:9pt;mso-wrap-distance-bottom:0;mso-position-horizontal:absolute;mso-position-horizontal-relative:text;mso-position-vertical:absolute;mso-position-vertical-relative:text;mso-width-percent:0;mso-height-percent:0;mso-width-relative:margin;mso-height-relative:margin;v-text-anchor:top" o:gfxdata="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" fillcolor="#666" stroked="f"/>
+                                <v:rect w14:anchorId="059D2473" id="직사각형 25" o:spid="_x0000_s1026" style="position:absolute;left:0;text-align:left;margin-left:.6pt;margin-top:1.65pt;width:112.6pt;height:7.4pt;z-index:251684864;visibility:visible;mso-wrap-style:square;mso-width-percent:0;mso-height-percent:0;mso-wrap-distance-left:9pt;mso-wrap-distance-top:0;mso-wrap-distance-right:9pt;mso-wrap-distance-bottom:0;mso-position-horizontal:absolute;mso-position-horizontal-relative:text;mso-position-vertical:absolute;mso-position-vertical-relative:text;mso-width-percent:0;mso-height-percent:0;mso-width-relative:margin;mso-height-relative:margin;v-text-anchor:top" o:gfxdata="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" fillcolor="#666" stroked="f"/>
                               </w:pict>
                             </mc:Fallback>
                           </mc:AlternateContent>
@@ -1370,7 +1325,7 @@
                             </mc:Choice>
                             <mc:Fallback>
                               <w:pict>
-                                <v:rect w14:anchorId="61147638" id="직사각형 24" o:spid="_x0000_s1026" style="position:absolute;left:0;text-align:left;margin-left:.55pt;margin-top:1.85pt;width:121pt;height:7.4pt;z-index:251683840;visibility:visible;mso-wrap-style:square;mso-width-percent:0;mso-wrap-distance-left:9pt;mso-wrap-distance-top:0;mso-wrap-distance-right:9pt;mso-wrap-distance-bottom:0;mso-position-horizontal:absolute;mso-position-horizontal-relative:text;mso-position-vertical:absolute;mso-position-vertical-relative:text;mso-width-percent:0;mso-width-relative:margin;v-text-anchor:top" o:gfxdata="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" fillcolor="white [3212]" stroked="f"/>
+                                <v:rect w14:anchorId="7C692AF6" id="직사각형 24" o:spid="_x0000_s1026" style="position:absolute;left:0;text-align:left;margin-left:.55pt;margin-top:1.85pt;width:121pt;height:7.4pt;z-index:251683840;visibility:visible;mso-wrap-style:square;mso-width-percent:0;mso-wrap-distance-left:9pt;mso-wrap-distance-top:0;mso-wrap-distance-right:9pt;mso-wrap-distance-bottom:0;mso-position-horizontal:absolute;mso-position-horizontal-relative:text;mso-position-vertical:absolute;mso-position-vertical-relative:text;mso-width-percent:0;mso-width-relative:margin;v-text-anchor:top" o:gfxdata="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" fillcolor="white [3212]" stroked="f"/>
                               </w:pict>
                             </mc:Fallback>
                           </mc:AlternateContent>
@@ -1715,7 +1670,7 @@
                             </mc:Choice>
                             <mc:Fallback>
                               <w:pict>
-                                <v:rect w14:anchorId="577A1D49" id="직사각형 18" o:spid="_x0000_s1026" style="position:absolute;left:0;text-align:left;margin-left:.55pt;margin-top:1.7pt;width:121pt;height:7.15pt;z-index:251686912;visibility:visible;mso-wrap-style:square;mso-width-percent:0;mso-wrap-distance-left:9pt;mso-wrap-distance-top:0;mso-wrap-distance-right:9pt;mso-wrap-distance-bottom:0;mso-position-horizontal:absolute;mso-position-horizontal-relative:text;mso-position-vertical:absolute;mso-position-vertical-relative:text;mso-width-percent:0;mso-width-relative:margin;v-text-anchor:top" o:gfxdata="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" fillcolor="white [3212]" stroked="f"/>
+                                <v:rect w14:anchorId="4762EFF1" id="직사각형 18" o:spid="_x0000_s1026" style="position:absolute;left:0;text-align:left;margin-left:.55pt;margin-top:1.7pt;width:121pt;height:7.15pt;z-index:251686912;visibility:visible;mso-wrap-style:square;mso-width-percent:0;mso-wrap-distance-left:9pt;mso-wrap-distance-top:0;mso-wrap-distance-right:9pt;mso-wrap-distance-bottom:0;mso-position-horizontal:absolute;mso-position-horizontal-relative:text;mso-position-vertical:absolute;mso-position-vertical-relative:text;mso-width-percent:0;mso-width-relative:margin;v-text-anchor:top" o:gfxdata="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" fillcolor="white [3212]" stroked="f"/>
                               </w:pict>
                             </mc:Fallback>
                           </mc:AlternateContent>
@@ -1960,7 +1915,7 @@
                             </mc:Choice>
                             <mc:Fallback>
                               <w:pict>
-                                <v:rect w14:anchorId="361F6628" id="직사각형 19" o:spid="_x0000_s1026" style="position:absolute;left:0;text-align:left;margin-left:.6pt;margin-top:2.15pt;width:60.05pt;height:7.4pt;z-index:251691008;visibility:visible;mso-wrap-style:square;mso-width-percent:0;mso-height-percent:0;mso-wrap-distance-left:9pt;mso-wrap-distance-top:0;mso-wrap-distance-right:9pt;mso-wrap-distance-bottom:0;mso-position-horizontal:absolute;mso-position-horizontal-relative:text;mso-position-vertical:absolute;mso-position-vertical-relative:text;mso-width-percent:0;mso-height-percent:0;mso-width-relative:margin;mso-height-relative:margin;v-text-anchor:top" o:gfxdata="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" fillcolor="#666" stroked="f"/>
+                                <v:rect w14:anchorId="118B9A2F" id="직사각형 19" o:spid="_x0000_s1026" style="position:absolute;left:0;text-align:left;margin-left:.6pt;margin-top:2.15pt;width:60.05pt;height:7.4pt;z-index:251691008;visibility:visible;mso-wrap-style:square;mso-width-percent:0;mso-height-percent:0;mso-wrap-distance-left:9pt;mso-wrap-distance-top:0;mso-wrap-distance-right:9pt;mso-wrap-distance-bottom:0;mso-position-horizontal:absolute;mso-position-horizontal-relative:text;mso-position-vertical:absolute;mso-position-vertical-relative:text;mso-width-percent:0;mso-height-percent:0;mso-width-relative:margin;mso-height-relative:margin;v-text-anchor:top" o:gfxdata="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" fillcolor="#666" stroked="f"/>
                               </w:pict>
                             </mc:Fallback>
                           </mc:AlternateContent>
@@ -2023,7 +1978,7 @@
                             </mc:Choice>
                             <mc:Fallback>
                               <w:pict>
-                                <v:rect w14:anchorId="38B835E5" id="직사각형 20" o:spid="_x0000_s1026" style="position:absolute;left:0;text-align:left;margin-left:.55pt;margin-top:2.05pt;width:121pt;height:7.4pt;z-index:251689984;visibility:visible;mso-wrap-style:square;mso-width-percent:0;mso-wrap-distance-left:9pt;mso-wrap-distance-top:0;mso-wrap-distance-right:9pt;mso-wrap-distance-bottom:0;mso-position-horizontal:absolute;mso-position-horizontal-relative:text;mso-position-vertical:absolute;mso-position-vertical-relative:text;mso-width-percent:0;mso-width-relative:margin;v-text-anchor:top" o:gfxdata="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" fillcolor="white [3212]" stroked="f"/>
+                                <v:rect w14:anchorId="4089DE12" id="직사각형 20" o:spid="_x0000_s1026" style="position:absolute;left:0;text-align:left;margin-left:.55pt;margin-top:2.05pt;width:121pt;height:7.4pt;z-index:251689984;visibility:visible;mso-wrap-style:square;mso-width-percent:0;mso-wrap-distance-left:9pt;mso-wrap-distance-top:0;mso-wrap-distance-right:9pt;mso-wrap-distance-bottom:0;mso-position-horizontal:absolute;mso-position-horizontal-relative:text;mso-position-vertical:absolute;mso-position-vertical-relative:text;mso-width-percent:0;mso-width-relative:margin;v-text-anchor:top" o:gfxdata="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" fillcolor="white [3212]" stroked="f"/>
                               </w:pict>
                             </mc:Fallback>
                           </mc:AlternateContent>
@@ -2216,7 +2171,7 @@
                             </mc:Choice>
                             <mc:Fallback>
                               <w:pict>
-                                <v:rect w14:anchorId="70DB6E7F" id="직사각형 3" o:spid="_x0000_s1026" style="position:absolute;left:0;text-align:left;margin-left:.6pt;margin-top:2.25pt;width:100.35pt;height:7.4pt;z-index:251749376;visibility:visible;mso-wrap-style:square;mso-width-percent:0;mso-height-percent:0;mso-wrap-distance-left:9pt;mso-wrap-distance-top:0;mso-wrap-distance-right:9pt;mso-wrap-distance-bottom:0;mso-position-horizontal:absolute;mso-position-horizontal-relative:text;mso-position-vertical:absolute;mso-position-vertical-relative:text;mso-width-percent:0;mso-height-percent:0;mso-width-relative:margin;mso-height-relative:margin;v-text-anchor:top" o:gfxdata="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" fillcolor="#666" stroked="f"/>
+                                <v:rect w14:anchorId="03EB22E9" id="직사각형 3" o:spid="_x0000_s1026" style="position:absolute;left:0;text-align:left;margin-left:.6pt;margin-top:2.25pt;width:100.35pt;height:7.4pt;z-index:251749376;visibility:visible;mso-wrap-style:square;mso-width-percent:0;mso-height-percent:0;mso-wrap-distance-left:9pt;mso-wrap-distance-top:0;mso-wrap-distance-right:9pt;mso-wrap-distance-bottom:0;mso-position-horizontal:absolute;mso-position-horizontal-relative:text;mso-position-vertical:absolute;mso-position-vertical-relative:text;mso-width-percent:0;mso-height-percent:0;mso-width-relative:margin;mso-height-relative:margin;v-text-anchor:top" o:gfxdata="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" fillcolor="#666" stroked="f"/>
                               </w:pict>
                             </mc:Fallback>
                           </mc:AlternateContent>
@@ -2279,7 +2234,7 @@
                             </mc:Choice>
                             <mc:Fallback>
                               <w:pict>
-                                <v:rect w14:anchorId="2CBCFCC1" id="직사각형 22" o:spid="_x0000_s1026" style="position:absolute;left:0;text-align:left;margin-left:.55pt;margin-top:2.05pt;width:121pt;height:7.4pt;z-index:251748352;visibility:visible;mso-wrap-style:square;mso-width-percent:0;mso-wrap-distance-left:9pt;mso-wrap-distance-top:0;mso-wrap-distance-right:9pt;mso-wrap-distance-bottom:0;mso-position-horizontal:absolute;mso-position-horizontal-relative:text;mso-position-vertical:absolute;mso-position-vertical-relative:text;mso-width-percent:0;mso-width-relative:margin;v-text-anchor:top" o:gfxdata="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" fillcolor="white [3212]" stroked="f"/>
+                                <v:rect w14:anchorId="5E3228C2" id="직사각형 22" o:spid="_x0000_s1026" style="position:absolute;left:0;text-align:left;margin-left:.55pt;margin-top:2.05pt;width:121pt;height:7.4pt;z-index:251748352;visibility:visible;mso-wrap-style:square;mso-width-percent:0;mso-wrap-distance-left:9pt;mso-wrap-distance-top:0;mso-wrap-distance-right:9pt;mso-wrap-distance-bottom:0;mso-position-horizontal:absolute;mso-position-horizontal-relative:text;mso-position-vertical:absolute;mso-position-vertical-relative:text;mso-width-percent:0;mso-width-relative:margin;v-text-anchor:top" o:gfxdata="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" fillcolor="white [3212]" stroked="f"/>
                               </w:pict>
                             </mc:Fallback>
                           </mc:AlternateContent>
@@ -2472,7 +2427,7 @@
                             </mc:Choice>
                             <mc:Fallback>
                               <w:pict>
-                                <v:rect w14:anchorId="32D812CF" id="직사각형 36" o:spid="_x0000_s1026" style="position:absolute;left:0;text-align:left;margin-left:.6pt;margin-top:2.25pt;width:100.35pt;height:7.4pt;z-index:251752448;visibility:visible;mso-wrap-style:square;mso-width-percent:0;mso-height-percent:0;mso-wrap-distance-left:9pt;mso-wrap-distance-top:0;mso-wrap-distance-right:9pt;mso-wrap-distance-bottom:0;mso-position-horizontal:absolute;mso-position-horizontal-relative:text;mso-position-vertical:absolute;mso-position-vertical-relative:text;mso-width-percent:0;mso-height-percent:0;mso-width-relative:margin;mso-height-relative:margin;v-text-anchor:top" o:gfxdata="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" fillcolor="#666" stroked="f"/>
+                                <v:rect w14:anchorId="7E1B1938" id="직사각형 36" o:spid="_x0000_s1026" style="position:absolute;left:0;text-align:left;margin-left:.6pt;margin-top:2.25pt;width:100.35pt;height:7.4pt;z-index:251752448;visibility:visible;mso-wrap-style:square;mso-width-percent:0;mso-height-percent:0;mso-wrap-distance-left:9pt;mso-wrap-distance-top:0;mso-wrap-distance-right:9pt;mso-wrap-distance-bottom:0;mso-position-horizontal:absolute;mso-position-horizontal-relative:text;mso-position-vertical:absolute;mso-position-vertical-relative:text;mso-width-percent:0;mso-height-percent:0;mso-width-relative:margin;mso-height-relative:margin;v-text-anchor:top" o:gfxdata="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" fillcolor="#666" stroked="f"/>
                               </w:pict>
                             </mc:Fallback>
                           </mc:AlternateContent>
@@ -2535,7 +2490,7 @@
                             </mc:Choice>
                             <mc:Fallback>
                               <w:pict>
-                                <v:rect w14:anchorId="7AD7A4D0" id="직사각형 37" o:spid="_x0000_s1026" style="position:absolute;left:0;text-align:left;margin-left:.55pt;margin-top:2.05pt;width:121pt;height:7.4pt;z-index:251751424;visibility:visible;mso-wrap-style:square;mso-width-percent:0;mso-wrap-distance-left:9pt;mso-wrap-distance-top:0;mso-wrap-distance-right:9pt;mso-wrap-distance-bottom:0;mso-position-horizontal:absolute;mso-position-horizontal-relative:text;mso-position-vertical:absolute;mso-position-vertical-relative:text;mso-width-percent:0;mso-width-relative:margin;v-text-anchor:top" o:gfxdata="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" fillcolor="white [3212]" stroked="f"/>
+                                <v:rect w14:anchorId="537F6FB6" id="직사각형 37" o:spid="_x0000_s1026" style="position:absolute;left:0;text-align:left;margin-left:.55pt;margin-top:2.05pt;width:121pt;height:7.4pt;z-index:251751424;visibility:visible;mso-wrap-style:square;mso-width-percent:0;mso-wrap-distance-left:9pt;mso-wrap-distance-top:0;mso-wrap-distance-right:9pt;mso-wrap-distance-bottom:0;mso-position-horizontal:absolute;mso-position-horizontal-relative:text;mso-position-vertical:absolute;mso-position-vertical-relative:text;mso-width-percent:0;mso-width-relative:margin;v-text-anchor:top" o:gfxdata="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" fillcolor="white [3212]" stroked="f"/>
                               </w:pict>
                             </mc:Fallback>
                           </mc:AlternateContent>
@@ -2728,7 +2683,7 @@
                             </mc:Choice>
                             <mc:Fallback>
                               <w:pict>
-                                <v:rect w14:anchorId="6D6EC433" id="직사각형 38" o:spid="_x0000_s1026" style="position:absolute;left:0;text-align:left;margin-left:.6pt;margin-top:2.3pt;width:112.05pt;height:7.4pt;z-index:251755520;visibility:visible;mso-wrap-style:square;mso-width-percent:0;mso-height-percent:0;mso-wrap-distance-left:9pt;mso-wrap-distance-top:0;mso-wrap-distance-right:9pt;mso-wrap-distance-bottom:0;mso-position-horizontal:absolute;mso-position-horizontal-relative:text;mso-position-vertical:absolute;mso-position-vertical-relative:text;mso-width-percent:0;mso-height-percent:0;mso-width-relative:margin;mso-height-relative:margin;v-text-anchor:top" o:gfxdata="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" fillcolor="#666" stroked="f"/>
+                                <v:rect w14:anchorId="4E75BA79" id="직사각형 38" o:spid="_x0000_s1026" style="position:absolute;left:0;text-align:left;margin-left:.6pt;margin-top:2.3pt;width:112.05pt;height:7.4pt;z-index:251755520;visibility:visible;mso-wrap-style:square;mso-width-percent:0;mso-height-percent:0;mso-wrap-distance-left:9pt;mso-wrap-distance-top:0;mso-wrap-distance-right:9pt;mso-wrap-distance-bottom:0;mso-position-horizontal:absolute;mso-position-horizontal-relative:text;mso-position-vertical:absolute;mso-position-vertical-relative:text;mso-width-percent:0;mso-height-percent:0;mso-width-relative:margin;mso-height-relative:margin;v-text-anchor:top" o:gfxdata="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" fillcolor="#666" stroked="f"/>
                               </w:pict>
                             </mc:Fallback>
                           </mc:AlternateContent>
@@ -2791,7 +2746,7 @@
                             </mc:Choice>
                             <mc:Fallback>
                               <w:pict>
-                                <v:rect w14:anchorId="0C802056" id="직사각형 39" o:spid="_x0000_s1026" style="position:absolute;left:0;text-align:left;margin-left:.55pt;margin-top:2.05pt;width:121pt;height:7.4pt;z-index:251754496;visibility:visible;mso-wrap-style:square;mso-width-percent:0;mso-wrap-distance-left:9pt;mso-wrap-distance-top:0;mso-wrap-distance-right:9pt;mso-wrap-distance-bottom:0;mso-position-horizontal:absolute;mso-position-horizontal-relative:text;mso-position-vertical:absolute;mso-position-vertical-relative:text;mso-width-percent:0;mso-width-relative:margin;v-text-anchor:top" o:gfxdata="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" fillcolor="white [3212]" stroked="f"/>
+                                <v:rect w14:anchorId="7A9D8BAD" id="직사각형 39" o:spid="_x0000_s1026" style="position:absolute;left:0;text-align:left;margin-left:.55pt;margin-top:2.05pt;width:121pt;height:7.4pt;z-index:251754496;visibility:visible;mso-wrap-style:square;mso-width-percent:0;mso-wrap-distance-left:9pt;mso-wrap-distance-top:0;mso-wrap-distance-right:9pt;mso-wrap-distance-bottom:0;mso-position-horizontal:absolute;mso-position-horizontal-relative:text;mso-position-vertical:absolute;mso-position-vertical-relative:text;mso-width-percent:0;mso-width-relative:margin;v-text-anchor:top" o:gfxdata="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" fillcolor="white [3212]" stroked="f"/>
                               </w:pict>
                             </mc:Fallback>
                           </mc:AlternateContent>
@@ -2994,7 +2949,7 @@
                             </mc:Choice>
                             <mc:Fallback>
                               <w:pict>
-                                <v:rect w14:anchorId="0130EFE7" id="직사각형 40" o:spid="_x0000_s1026" style="position:absolute;left:0;text-align:left;margin-left:.6pt;margin-top:2.1pt;width:92.85pt;height:7.4pt;z-index:251758592;visibility:visible;mso-wrap-style:square;mso-width-percent:0;mso-height-percent:0;mso-wrap-distance-left:9pt;mso-wrap-distance-top:0;mso-wrap-distance-right:9pt;mso-wrap-distance-bottom:0;mso-position-horizontal:absolute;mso-position-horizontal-relative:text;mso-position-vertical:absolute;mso-position-vertical-relative:text;mso-width-percent:0;mso-height-percent:0;mso-width-relative:margin;mso-height-relative:margin;v-text-anchor:top" o:gfxdata="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" fillcolor="#666" stroked="f"/>
+                                <v:rect w14:anchorId="6431EE92" id="직사각형 40" o:spid="_x0000_s1026" style="position:absolute;left:0;text-align:left;margin-left:.6pt;margin-top:2.1pt;width:92.85pt;height:7.4pt;z-index:251758592;visibility:visible;mso-wrap-style:square;mso-width-percent:0;mso-height-percent:0;mso-wrap-distance-left:9pt;mso-wrap-distance-top:0;mso-wrap-distance-right:9pt;mso-wrap-distance-bottom:0;mso-position-horizontal:absolute;mso-position-horizontal-relative:text;mso-position-vertical:absolute;mso-position-vertical-relative:text;mso-width-percent:0;mso-height-percent:0;mso-width-relative:margin;mso-height-relative:margin;v-text-anchor:top" o:gfxdata="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" fillcolor="#666" stroked="f"/>
                               </w:pict>
                             </mc:Fallback>
                           </mc:AlternateContent>
@@ -3057,7 +3012,7 @@
                             </mc:Choice>
                             <mc:Fallback>
                               <w:pict>
-                                <v:rect w14:anchorId="4DCCDA16" id="직사각형 41" o:spid="_x0000_s1026" style="position:absolute;left:0;text-align:left;margin-left:.55pt;margin-top:2.05pt;width:121pt;height:7.4pt;z-index:251757568;visibility:visible;mso-wrap-style:square;mso-width-percent:0;mso-wrap-distance-left:9pt;mso-wrap-distance-top:0;mso-wrap-distance-right:9pt;mso-wrap-distance-bottom:0;mso-position-horizontal:absolute;mso-position-horizontal-relative:text;mso-position-vertical:absolute;mso-position-vertical-relative:text;mso-width-percent:0;mso-width-relative:margin;v-text-anchor:top" o:gfxdata="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" fillcolor="white [3212]" stroked="f"/>
+                                <v:rect w14:anchorId="6DE58BBE" id="직사각형 41" o:spid="_x0000_s1026" style="position:absolute;left:0;text-align:left;margin-left:.55pt;margin-top:2.05pt;width:121pt;height:7.4pt;z-index:251757568;visibility:visible;mso-wrap-style:square;mso-width-percent:0;mso-wrap-distance-left:9pt;mso-wrap-distance-top:0;mso-wrap-distance-right:9pt;mso-wrap-distance-bottom:0;mso-position-horizontal:absolute;mso-position-horizontal-relative:text;mso-position-vertical:absolute;mso-position-vertical-relative:text;mso-width-percent:0;mso-width-relative:margin;v-text-anchor:top" o:gfxdata="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" fillcolor="white [3212]" stroked="f"/>
                               </w:pict>
                             </mc:Fallback>
                           </mc:AlternateContent>
@@ -3232,7 +3187,7 @@
                       </mc:Choice>
                       <mc:Fallback>
                         <w:pict>
-                          <v:group w14:anchorId="7255EAF5" id="그룹 32" o:spid="_x0000_s1026" style="position:absolute;left:0;text-align:left;margin-left:1pt;margin-top:9.45pt;width:308.5pt;height:8pt;z-index:251701248;mso-position-horizontal-relative:margin;mso-width-relative:margin;mso-height-relative:margin" coordsize="33362,0" o:gfxdata="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">
+                          <v:group w14:anchorId="0DA22BC1" id="그룹 32" o:spid="_x0000_s1026" style="position:absolute;left:0;text-align:left;margin-left:1pt;margin-top:9.45pt;width:308.5pt;height:8pt;z-index:251701248;mso-position-horizontal-relative:margin;mso-width-relative:margin;mso-height-relative:margin" coordsize="33362,0" o:gfxdata="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">
                             <v:line id="직선 연결선 34" o:spid="_x0000_s1027" style="position:absolute;visibility:visible;mso-wrap-style:square" from="20637,0" to="33362,0" o:connectortype="straight" o:gfxdata="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"/>
                             <v:line id="직선 연결선 31" o:spid="_x0000_s1028" style="position:absolute;visibility:visible;mso-wrap-style:square" from="0,0" to="12725,0" o:connectortype="straight" o:gfxdata="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"/>
                             <w10:wrap anchorx="margin"/>
@@ -3508,7 +3463,7 @@
                       </mc:Choice>
                       <mc:Fallback>
                         <w:pict>
-                          <v:group w14:anchorId="31C81729" id="그룹 10" o:spid="_x0000_s1026" style="position:absolute;left:0;text-align:left;margin-left:1pt;margin-top:11.05pt;width:308.5pt;height:8pt;z-index:251721728;mso-position-horizontal-relative:margin;mso-width-relative:margin;mso-height-relative:margin" coordsize="33362,0" o:gfxdata="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">
+                          <v:group w14:anchorId="2A26D8E9" id="그룹 10" o:spid="_x0000_s1026" style="position:absolute;left:0;text-align:left;margin-left:1pt;margin-top:11.05pt;width:308.5pt;height:8pt;z-index:251721728;mso-position-horizontal-relative:margin;mso-width-relative:margin;mso-height-relative:margin" coordsize="33362,0" o:gfxdata="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">
                             <v:line id="직선 연결선 11" o:spid="_x0000_s1027" style="position:absolute;visibility:visible;mso-wrap-style:square" from="20637,0" to="33362,0" o:connectortype="straight" o:gfxdata="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"/>
                             <v:line id="직선 연결선 12" o:spid="_x0000_s1028" style="position:absolute;visibility:visible;mso-wrap-style:square" from="0,0" to="12725,0" o:connectortype="straight" o:gfxdata="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"/>
                             <w10:wrap anchorx="margin"/>
@@ -3567,14 +3522,12 @@
                   <w:pPr>
                     <w:pStyle w:val="1"/>
                   </w:pPr>
-                  <w:proofErr w:type="spellStart"/>
                   <w:r>
                     <w:rPr>
                       <w:rFonts w:hint="eastAsia"/>
                     </w:rPr>
                     <w:t>초이와이</w:t>
                   </w:r>
-                  <w:proofErr w:type="spellEnd"/>
                   <w:r>
                     <w:cr/>
                   </w:r>
@@ -3634,14 +3587,12 @@
                   <w:r>
                     <w:t>㈜</w:t>
                   </w:r>
-                  <w:proofErr w:type="spellStart"/>
                   <w:r>
                     <w:rPr>
                       <w:rFonts w:hint="eastAsia"/>
                     </w:rPr>
                     <w:t>샤오링엔터테인먼트</w:t>
                   </w:r>
-                  <w:proofErr w:type="spellEnd"/>
                   <w:r>
                     <w:cr/>
                   </w:r>
@@ -3649,16 +3600,8 @@
                     <w:rPr>
                       <w:rFonts w:hint="eastAsia"/>
                     </w:rPr>
-                    <w:t xml:space="preserve">- </w:t>
-                  </w:r>
-                  <w:proofErr w:type="spellStart"/>
-                  <w:r>
-                    <w:rPr>
-                      <w:rFonts w:hint="eastAsia"/>
-                    </w:rPr>
-                    <w:t>키즈</w:t>
-                  </w:r>
-                  <w:proofErr w:type="spellEnd"/>
+                    <w:t>- 키즈</w:t>
+                  </w:r>
                   <w:r>
                     <w:rPr>
                       <w:rFonts w:hint="eastAsia"/>
@@ -3809,19 +3752,11 @@
                   <w:r>
                     <w:t xml:space="preserve">HARU) &amp; </w:t>
                   </w:r>
-                  <w:proofErr w:type="spellStart"/>
-                  <w:r>
-                    <w:rPr>
-                      <w:rFonts w:hint="eastAsia"/>
-                    </w:rPr>
-                    <w:t>신박생활</w:t>
-                  </w:r>
-                  <w:proofErr w:type="spellEnd"/>
-                  <w:r>
-                    <w:rPr>
-                      <w:rFonts w:hint="eastAsia"/>
-                    </w:rPr>
-                    <w:t xml:space="preserve"> 쇼핑몰 운영</w:t>
+                  <w:r>
+                    <w:rPr>
+                      <w:rFonts w:hint="eastAsia"/>
+                    </w:rPr>
+                    <w:t>신박생활 쇼핑몰 운영</w:t>
                   </w:r>
                   <w:r>
                     <w:cr/>
@@ -3836,21 +3771,7 @@
                     <w:rPr>
                       <w:rFonts w:hint="eastAsia"/>
                     </w:rPr>
-                    <w:t xml:space="preserve">대량등록 기반 </w:t>
-                  </w:r>
-                  <w:proofErr w:type="spellStart"/>
-                  <w:r>
-                    <w:rPr>
-                      <w:rFonts w:hint="eastAsia"/>
-                    </w:rPr>
-                    <w:t>쇼셜커머스</w:t>
-                  </w:r>
-                  <w:proofErr w:type="spellEnd"/>
-                  <w:r>
-                    <w:rPr>
-                      <w:rFonts w:hint="eastAsia"/>
-                    </w:rPr>
-                    <w:t xml:space="preserve"> 및 오픈마켓 운영</w:t>
+                    <w:t>대량등록 기반 쇼셜커머스 및 오픈마켓 운영</w:t>
                   </w:r>
                 </w:p>
                 <w:p>
@@ -3967,19 +3888,11 @@
                   <w:r>
                     <w:t>㈜</w:t>
                   </w:r>
-                  <w:proofErr w:type="spellStart"/>
-                  <w:r>
-                    <w:rPr>
-                      <w:rFonts w:hint="eastAsia"/>
-                    </w:rPr>
-                    <w:t>에포드</w:t>
-                  </w:r>
-                  <w:proofErr w:type="spellEnd"/>
-                  <w:r>
-                    <w:rPr>
-                      <w:rFonts w:hint="eastAsia"/>
-                    </w:rPr>
-                    <w:t xml:space="preserve"> 웹</w:t>
+                  <w:r>
+                    <w:rPr>
+                      <w:rFonts w:hint="eastAsia"/>
+                    </w:rPr>
+                    <w:t>에포드 웹</w:t>
                   </w:r>
                   <w:r>
                     <w:rPr>
@@ -4007,27 +3920,14 @@
                   <w:r>
                     <w:t xml:space="preserve"> </w:t>
                   </w:r>
-                  <w:proofErr w:type="spellStart"/>
-                  <w:proofErr w:type="gramStart"/>
-                  <w:r>
-                    <w:rPr>
-                      <w:rFonts w:hint="eastAsia"/>
-                    </w:rPr>
-                    <w:t>쇼셜</w:t>
-                  </w:r>
-                  <w:proofErr w:type="spellEnd"/>
-                  <w:r>
-                    <w:rPr>
-                      <w:rFonts w:hint="eastAsia"/>
-                    </w:rPr>
-                    <w:t xml:space="preserve"> </w:t>
-                  </w:r>
-                  <w:r>
-                    <w:t>/</w:t>
-                  </w:r>
-                  <w:proofErr w:type="gramEnd"/>
-                  <w:r>
-                    <w:t xml:space="preserve"> </w:t>
+                  <w:r>
+                    <w:rPr>
+                      <w:rFonts w:hint="eastAsia"/>
+                    </w:rPr>
+                    <w:t xml:space="preserve">쇼셜 </w:t>
+                  </w:r>
+                  <w:r>
+                    <w:t xml:space="preserve">/ </w:t>
                   </w:r>
                   <w:r>
                     <w:rPr>
@@ -4067,33 +3967,11 @@
                   <w:r>
                     <w:t xml:space="preserve"> </w:t>
                   </w:r>
-                  <w:proofErr w:type="spellStart"/>
-                  <w:r>
-                    <w:rPr>
-                      <w:rFonts w:hint="eastAsia"/>
-                    </w:rPr>
-                    <w:t>메이크샵을</w:t>
-                  </w:r>
-                  <w:proofErr w:type="spellEnd"/>
-                  <w:r>
-                    <w:rPr>
-                      <w:rFonts w:hint="eastAsia"/>
-                    </w:rPr>
-                    <w:t xml:space="preserve"> 활용한 </w:t>
-                  </w:r>
-                  <w:proofErr w:type="spellStart"/>
-                  <w:r>
-                    <w:rPr>
-                      <w:rFonts w:hint="eastAsia"/>
-                    </w:rPr>
-                    <w:t>개인몰</w:t>
-                  </w:r>
-                  <w:proofErr w:type="spellEnd"/>
-                  <w:r>
-                    <w:rPr>
-                      <w:rFonts w:hint="eastAsia"/>
-                    </w:rPr>
-                    <w:t xml:space="preserve"> 관리</w:t>
+                  <w:r>
+                    <w:rPr>
+                      <w:rFonts w:hint="eastAsia"/>
+                    </w:rPr>
+                    <w:t>메이크샵을 활용한 개인몰 관리</w:t>
                   </w:r>
                   <w:r>
                     <w:t xml:space="preserve"> </w:t>
@@ -4102,14 +3980,7 @@
                     <w:rPr>
                       <w:rFonts w:hint="eastAsia"/>
                     </w:rPr>
-                    <w:t xml:space="preserve">및 상품 </w:t>
-                  </w:r>
-                  <w:proofErr w:type="gramStart"/>
-                  <w:r>
-                    <w:rPr>
-                      <w:rFonts w:hint="eastAsia"/>
-                    </w:rPr>
-                    <w:t>상세페이지</w:t>
+                    <w:t>및 상품 상세페이지</w:t>
                   </w:r>
                   <w:r>
                     <w:rPr>
@@ -4117,7 +3988,6 @@
                     </w:rPr>
                     <w:t xml:space="preserve"> /</w:t>
                   </w:r>
-                  <w:proofErr w:type="gramEnd"/>
                   <w:r>
                     <w:rPr>
                       <w:rFonts w:hint="eastAsia"/>
@@ -4138,7 +4008,6 @@
                   <w:r>
                     <w:t xml:space="preserve"> </w:t>
                   </w:r>
-                  <w:proofErr w:type="gramStart"/>
                   <w:r>
                     <w:rPr>
                       <w:rFonts w:hint="eastAsia"/>
@@ -4149,14 +4018,7 @@
                     <w:rPr>
                       <w:rFonts w:hint="eastAsia"/>
                     </w:rPr>
-                    <w:t>/</w:t>
-                  </w:r>
-                  <w:proofErr w:type="gramEnd"/>
-                  <w:r>
-                    <w:rPr>
-                      <w:rFonts w:hint="eastAsia"/>
-                    </w:rPr>
-                    <w:t xml:space="preserve"> 모델</w:t>
+                    <w:t>/ 모델</w:t>
                   </w:r>
                   <w:r>
                     <w:rPr>
@@ -4219,7 +4081,6 @@
                     </w:rPr>
                     <w:t xml:space="preserve">및 </w:t>
                   </w:r>
-                  <w:proofErr w:type="gramStart"/>
                   <w:r>
                     <w:rPr>
                       <w:rFonts w:hint="eastAsia"/>
@@ -4232,7 +4093,6 @@
                     </w:rPr>
                     <w:t xml:space="preserve"> /</w:t>
                   </w:r>
-                  <w:proofErr w:type="gramEnd"/>
                   <w:r>
                     <w:t xml:space="preserve"> </w:t>
                   </w:r>
@@ -4356,21 +4216,7 @@
                     <w:rPr>
                       <w:rFonts w:hint="eastAsia"/>
                     </w:rPr>
-                    <w:t xml:space="preserve">(더존 </w:t>
-                  </w:r>
-                  <w:proofErr w:type="spellStart"/>
-                  <w:r>
-                    <w:rPr>
-                      <w:rFonts w:hint="eastAsia"/>
-                    </w:rPr>
-                    <w:t>아이큐브</w:t>
-                  </w:r>
-                  <w:proofErr w:type="spellEnd"/>
-                  <w:r>
-                    <w:rPr>
-                      <w:rFonts w:hint="eastAsia"/>
-                    </w:rPr>
-                    <w:t>)</w:t>
+                    <w:t>(더존 아이큐브)</w:t>
                   </w:r>
                   <w:r>
                     <w:rPr>
@@ -4587,7 +4433,7 @@
                       </mc:Choice>
                       <mc:Fallback>
                         <w:pict>
-                          <v:group w14:anchorId="4B48C7F1" id="그룹 14" o:spid="_x0000_s1026" style="position:absolute;left:0;text-align:left;margin-left:1pt;margin-top:9.9pt;width:308.5pt;height:8pt;z-index:251723776;mso-position-horizontal-relative:margin;mso-width-relative:margin;mso-height-relative:margin" coordsize="33362,0" o:gfxdata="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">
+                          <v:group w14:anchorId="36625EBE" id="그룹 14" o:spid="_x0000_s1026" style="position:absolute;left:0;text-align:left;margin-left:1pt;margin-top:9.9pt;width:308.5pt;height:8pt;z-index:251723776;mso-position-horizontal-relative:margin;mso-width-relative:margin;mso-height-relative:margin" coordsize="33362,0" o:gfxdata="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">
                             <v:line id="직선 연결선 15" o:spid="_x0000_s1027" style="position:absolute;visibility:visible;mso-wrap-style:square" from="20637,0" to="33362,0" o:connectortype="straight" o:gfxdata="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"/>
                             <v:line id="직선 연결선 16" o:spid="_x0000_s1028" style="position:absolute;visibility:visible;mso-wrap-style:square" from="0,0" to="12725,0" o:connectortype="straight" o:gfxdata="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"/>
                             <w10:wrap anchorx="margin"/>
@@ -4819,32 +4665,22 @@
                         <w:pPr>
                           <w:pStyle w:val="1"/>
                         </w:pPr>
-                        <w:proofErr w:type="spellStart"/>
                         <w:r>
                           <w:rPr>
                             <w:rFonts w:hint="eastAsia"/>
                           </w:rPr>
                           <w:t>인천콘텐츠코리아랩</w:t>
                         </w:r>
-                        <w:proofErr w:type="spellEnd"/>
                       </w:p>
                       <w:p>
                         <w:pPr>
                           <w:pStyle w:val="1"/>
                         </w:pPr>
-                        <w:proofErr w:type="gramStart"/>
-                        <w:r>
-                          <w:rPr>
-                            <w:rFonts w:hint="eastAsia"/>
-                          </w:rPr>
-                          <w:t>심화창작프로그램 /</w:t>
-                        </w:r>
-                        <w:proofErr w:type="gramEnd"/>
-                        <w:r>
-                          <w:rPr>
-                            <w:rFonts w:hint="eastAsia"/>
-                          </w:rPr>
-                          <w:t xml:space="preserve"> 패션과 스타일의 모든 것</w:t>
+                        <w:r>
+                          <w:rPr>
+                            <w:rFonts w:hint="eastAsia"/>
+                          </w:rPr>
+                          <w:t>심화창작프로그램 / 패션과 스타일의 모든 것</w:t>
                         </w:r>
                       </w:p>
                       <w:p>
@@ -4961,21 +4797,7 @@
                           <w:rPr>
                             <w:rFonts w:hint="eastAsia"/>
                           </w:rPr>
-                          <w:t xml:space="preserve">웹 표준 능력 강화(포토샵, 일러스트, </w:t>
-                        </w:r>
-                        <w:proofErr w:type="spellStart"/>
-                        <w:r>
-                          <w:rPr>
-                            <w:rFonts w:hint="eastAsia"/>
-                          </w:rPr>
-                          <w:t>드림위버</w:t>
-                        </w:r>
-                        <w:proofErr w:type="spellEnd"/>
-                        <w:r>
-                          <w:rPr>
-                            <w:rFonts w:hint="eastAsia"/>
-                          </w:rPr>
-                          <w:t>)</w:t>
+                          <w:t>웹 표준 능력 강화(포토샵, 일러스트, 드림위버)</w:t>
                         </w:r>
                       </w:p>
                       <w:p>
@@ -5049,19 +4871,11 @@
                         <w:pPr>
                           <w:pStyle w:val="1"/>
                         </w:pPr>
-                        <w:proofErr w:type="spellStart"/>
-                        <w:r>
-                          <w:rPr>
-                            <w:rFonts w:hint="eastAsia"/>
-                          </w:rPr>
-                          <w:t>비주얼베이직</w:t>
-                        </w:r>
-                        <w:proofErr w:type="spellEnd"/>
-                        <w:r>
-                          <w:rPr>
-                            <w:rFonts w:hint="eastAsia"/>
-                          </w:rPr>
-                          <w:t>(</w:t>
+                        <w:r>
+                          <w:rPr>
+                            <w:rFonts w:hint="eastAsia"/>
+                          </w:rPr>
+                          <w:t>비주얼베이직(</w:t>
                         </w:r>
                         <w:r>
                           <w:rPr>
@@ -5421,7 +5235,7 @@
                       </mc:Choice>
                       <mc:Fallback>
                         <w:pict>
-                          <v:group w14:anchorId="7CB04509" id="그룹 67" o:spid="_x0000_s1026" style="position:absolute;left:0;text-align:left;margin-left:1pt;margin-top:11.55pt;width:308.5pt;height:8pt;z-index:251738112;mso-position-horizontal-relative:margin;mso-width-relative:margin;mso-height-relative:margin" coordsize="33362,0" o:gfxdata="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">
+                          <v:group w14:anchorId="212C140D" id="그룹 67" o:spid="_x0000_s1026" style="position:absolute;left:0;text-align:left;margin-left:1pt;margin-top:11.55pt;width:308.5pt;height:8pt;z-index:251738112;mso-position-horizontal-relative:margin;mso-width-relative:margin;mso-height-relative:margin" coordsize="33362,0" o:gfxdata="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">
                             <v:line id="직선 연결선 68" o:spid="_x0000_s1027" style="position:absolute;visibility:visible;mso-wrap-style:square" from="20637,0" to="33362,0" o:connectortype="straight" o:gfxdata="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"/>
                             <v:line id="직선 연결선 69" o:spid="_x0000_s1028" style="position:absolute;visibility:visible;mso-wrap-style:square" from="0,0" to="12725,0" o:connectortype="straight" o:gfxdata="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"/>
                             <w10:wrap anchorx="margin"/>
@@ -5756,7 +5570,7 @@
                       </mc:Choice>
                       <mc:Fallback>
                         <w:pict>
-                          <v:group w14:anchorId="57B8C82F" id="그룹 1" o:spid="_x0000_s1026" style="position:absolute;left:0;text-align:left;margin-left:1pt;margin-top:11.55pt;width:308.5pt;height:8pt;z-index:251744256;mso-position-horizontal-relative:margin;mso-width-relative:margin;mso-height-relative:margin" coordsize="33362,0" o:gfxdata="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">
+                          <v:group w14:anchorId="2118D2E4" id="그룹 1" o:spid="_x0000_s1026" style="position:absolute;left:0;text-align:left;margin-left:1pt;margin-top:11.55pt;width:308.5pt;height:8pt;z-index:251744256;mso-position-horizontal-relative:margin;mso-width-relative:margin;mso-height-relative:margin" coordsize="33362,0" o:gfxdata="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">
                             <v:line id="직선 연결선 5" o:spid="_x0000_s1027" style="position:absolute;visibility:visible;mso-wrap-style:square" from="20637,0" to="33362,0" o:connectortype="straight" o:gfxdata="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"/>
                             <v:line id="직선 연결선 6" o:spid="_x0000_s1028" style="position:absolute;visibility:visible;mso-wrap-style:square" from="0,0" to="12725,0" o:connectortype="straight" o:gfxdata="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"/>
                             <w10:wrap anchorx="margin"/>
@@ -6062,7 +5876,7 @@
                       </mc:Choice>
                       <mc:Fallback>
                         <w:pict>
-                          <v:group w14:anchorId="18A9DB66" id="그룹 9" o:spid="_x0000_s1026" style="position:absolute;left:0;text-align:left;margin-left:1pt;margin-top:11.55pt;width:308.5pt;height:8pt;z-index:251746304;mso-position-horizontal-relative:margin;mso-width-relative:margin;mso-height-relative:margin" coordsize="33362,0" o:gfxdata="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">
+                          <v:group w14:anchorId="0C2A83FD" id="그룹 9" o:spid="_x0000_s1026" style="position:absolute;left:0;text-align:left;margin-left:1pt;margin-top:11.55pt;width:308.5pt;height:8pt;z-index:251746304;mso-position-horizontal-relative:margin;mso-width-relative:margin;mso-height-relative:margin" coordsize="33362,0" o:gfxdata="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">
                             <v:line id="직선 연결선 33" o:spid="_x0000_s1027" style="position:absolute;visibility:visible;mso-wrap-style:square" from="20637,0" to="33362,0" o:connectortype="straight" o:gfxdata="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"/>
                             <v:line id="직선 연결선 35" o:spid="_x0000_s1028" style="position:absolute;visibility:visible;mso-wrap-style:square" from="0,0" to="12725,0" o:connectortype="straight" o:gfxdata="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"/>
                             <w10:wrap anchorx="margin"/>
@@ -6739,17 +6553,8 @@
                             <w:rFonts w:hint="eastAsia"/>
                             <w:b/>
                           </w:rPr>
-                          <w:t xml:space="preserve">고등학생 때 웹 디자인을 전공하여 포토샵, 일러스트레이터, 플래시, </w:t>
-                        </w:r>
-                        <w:proofErr w:type="spellStart"/>
-                        <w:r>
-                          <w:rPr>
-                            <w:rFonts w:hint="eastAsia"/>
-                            <w:b/>
-                          </w:rPr>
-                          <w:t>드림위버</w:t>
-                        </w:r>
-                        <w:proofErr w:type="spellEnd"/>
+                          <w:t>고등학생 때 웹 디자인을 전공하여 포토샵, 일러스트레이터, 플래시, 드림위버</w:t>
+                        </w:r>
                         <w:r>
                           <w:rPr>
                             <w:rFonts w:hint="eastAsia"/>
@@ -6852,17 +6657,8 @@
                             <w:rFonts w:hint="eastAsia"/>
                             <w:b/>
                           </w:rPr>
-                          <w:t xml:space="preserve"> </w:t>
-                        </w:r>
-                        <w:proofErr w:type="spellStart"/>
-                        <w:r>
-                          <w:rPr>
-                            <w:rFonts w:hint="eastAsia"/>
-                            <w:b/>
-                          </w:rPr>
-                          <w:t>메이크샵</w:t>
-                        </w:r>
-                        <w:proofErr w:type="spellEnd"/>
+                          <w:t xml:space="preserve"> 메이크샵</w:t>
+                        </w:r>
                         <w:r>
                           <w:rPr>
                             <w:rFonts w:hint="eastAsia"/>
@@ -7339,7 +7135,7 @@
           </mc:Choice>
           <mc:Fallback>
             <w:pict>
-              <v:rect w14:anchorId="5FD58A22" id="직사각형 13" o:spid="_x0000_s1026" style="position:absolute;left:0;text-align:left;margin-left:-1in;margin-top:-785.7pt;width:243.5pt;height:1007.75pt;z-index:-251596800;visibility:visible;mso-wrap-style:square;mso-width-percent:0;mso-height-percent:0;mso-wrap-distance-left:9pt;mso-wrap-distance-top:0;mso-wrap-distance-right:9pt;mso-wrap-distance-bottom:0;mso-position-horizontal:absolute;mso-position-horizontal-relative:text;mso-position-vertical:absolute;mso-position-vertical-relative:text;mso-width-percent:0;mso-height-percent:0;mso-width-relative:margin;mso-height-relative:margin;v-text-anchor:middle" o:gfxdata="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" fillcolor="#e2f1fc" stroked="f" strokeweight="2pt">
+              <v:rect w14:anchorId="169947AE" id="직사각형 13" o:spid="_x0000_s1026" style="position:absolute;left:0;text-align:left;margin-left:-1in;margin-top:-785.7pt;width:243.5pt;height:1007.75pt;z-index:-251596800;visibility:visible;mso-wrap-style:square;mso-width-percent:0;mso-height-percent:0;mso-wrap-distance-left:9pt;mso-wrap-distance-top:0;mso-wrap-distance-right:9pt;mso-wrap-distance-bottom:0;mso-position-horizontal:absolute;mso-position-horizontal-relative:text;mso-position-vertical:absolute;mso-position-vertical-relative:text;mso-width-percent:0;mso-height-percent:0;mso-width-relative:margin;mso-height-relative:margin;v-text-anchor:middle" o:gfxdata="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" fillcolor="#e2f1fc" stroked="f" strokeweight="2pt">
                 <w10:anchorlock/>
               </v:rect>
             </w:pict>
